--- a/Semestr_V/Podstawy_Sieci_Komputerowych/Zmiendak_Wiktor_Sprawozdanie.docx
+++ b/Semestr_V/Podstawy_Sieci_Komputerowych/Zmiendak_Wiktor_Sprawozdanie.docx
@@ -129,12 +129,36 @@
         <w:rPr>
           <w:rStyle w:val="Hipercze"/>
           <w:rFonts w:ascii="Arial" w:hAnsi="Arial" w:cs="Arial"/>
+          <w:color w:val="auto"/>
+          <w:u w:val="none"/>
+        </w:rPr>
+      </w:pPr>
+    </w:p>
+    <w:p>
+      <w:pPr>
+        <w:tabs>
+          <w:tab w:val="num" w:pos="720"/>
+        </w:tabs>
+        <w:ind w:left="720" w:hanging="360"/>
+        <w:jc w:val="both"/>
+        <w:rPr>
+          <w:rStyle w:val="Hipercze"/>
+          <w:rFonts w:ascii="Arial" w:hAnsi="Arial" w:cs="Arial"/>
+          <w:color w:val="auto"/>
+          <w:u w:val="none"/>
+        </w:rPr>
+      </w:pPr>
+      <w:r>
+        <w:rPr>
+          <w:rStyle w:val="Hipercze"/>
+          <w:rFonts w:ascii="Arial" w:hAnsi="Arial" w:cs="Arial"/>
           <w:b/>
           <w:bCs/>
           <w:color w:val="auto"/>
           <w:u w:val="none"/>
         </w:rPr>
-      </w:pPr>
+        <w:tab/>
+      </w:r>
       <w:r>
         <w:rPr>
           <w:rStyle w:val="Hipercze"/>
@@ -168,6 +192,24 @@
         </w:rPr>
         <w:t xml:space="preserve"> </w:t>
       </w:r>
+      <w:r>
+        <w:rPr>
+          <w:rFonts w:ascii="Arial" w:hAnsi="Arial" w:cs="Arial"/>
+        </w:rPr>
+        <w:t>Z</w:t>
+      </w:r>
+      <w:r>
+        <w:rPr>
+          <w:rFonts w:ascii="Arial" w:hAnsi="Arial" w:cs="Arial"/>
+        </w:rPr>
+        <w:t>biór komputerów i innych urządzeń połączonych z sobą kanałami komunikacyjnymi oraz oprogramowanie wykorzystywane w tej sieci. Umożliwia ona wzajemne przekazywanie informacji oraz udostępnianie zasobów własnych między podłączonymi do niej urządzeniami</w:t>
+      </w:r>
+      <w:r>
+        <w:rPr>
+          <w:rFonts w:ascii="Arial" w:hAnsi="Arial" w:cs="Arial"/>
+        </w:rPr>
+        <w:t>.</w:t>
+      </w:r>
     </w:p>
     <w:p>
       <w:pPr>
@@ -200,7 +242,1212 @@
           <w:u w:val="none"/>
         </w:rPr>
       </w:pPr>
-      <w:r>
+    </w:p>
+    <w:tbl>
+      <w:tblPr>
+        <w:tblStyle w:val="Tabela-Siatka"/>
+        <w:tblW w:w="10330" w:type="dxa"/>
+        <w:tblInd w:w="-416" w:type="dxa"/>
+        <w:tblLook w:val="04A0" w:firstRow="1" w:lastRow="0" w:firstColumn="1" w:lastColumn="0" w:noHBand="0" w:noVBand="1"/>
+      </w:tblPr>
+      <w:tblGrid>
+        <w:gridCol w:w="1968"/>
+        <w:gridCol w:w="2708"/>
+        <w:gridCol w:w="2834"/>
+        <w:gridCol w:w="2820"/>
+      </w:tblGrid>
+      <w:tr>
+        <w:trPr>
+          <w:trHeight w:val="410"/>
+        </w:trPr>
+        <w:tc>
+          <w:tcPr>
+            <w:tcW w:w="1968" w:type="dxa"/>
+            <w:vAlign w:val="center"/>
+          </w:tcPr>
+          <w:p>
+            <w:pPr>
+              <w:tabs>
+                <w:tab w:val="num" w:pos="720"/>
+              </w:tabs>
+              <w:jc w:val="center"/>
+              <w:rPr>
+                <w:rStyle w:val="Hipercze"/>
+                <w:rFonts w:ascii="Arial" w:hAnsi="Arial" w:cs="Arial"/>
+                <w:color w:val="auto"/>
+                <w:sz w:val="20"/>
+                <w:szCs w:val="20"/>
+                <w:u w:val="none"/>
+              </w:rPr>
+            </w:pPr>
+          </w:p>
+        </w:tc>
+        <w:tc>
+          <w:tcPr>
+            <w:tcW w:w="2708" w:type="dxa"/>
+            <w:vAlign w:val="center"/>
+          </w:tcPr>
+          <w:p>
+            <w:pPr>
+              <w:tabs>
+                <w:tab w:val="num" w:pos="720"/>
+              </w:tabs>
+              <w:jc w:val="center"/>
+              <w:rPr>
+                <w:rStyle w:val="Hipercze"/>
+                <w:rFonts w:ascii="Arial" w:hAnsi="Arial" w:cs="Arial"/>
+                <w:b/>
+                <w:bCs/>
+                <w:color w:val="auto"/>
+                <w:sz w:val="20"/>
+                <w:szCs w:val="20"/>
+                <w:u w:val="none"/>
+              </w:rPr>
+            </w:pPr>
+            <w:r>
+              <w:rPr>
+                <w:rStyle w:val="Hipercze"/>
+                <w:rFonts w:ascii="Arial" w:hAnsi="Arial" w:cs="Arial"/>
+                <w:b/>
+                <w:bCs/>
+                <w:color w:val="auto"/>
+                <w:sz w:val="20"/>
+                <w:szCs w:val="20"/>
+                <w:u w:val="none"/>
+              </w:rPr>
+              <w:t>L</w:t>
+            </w:r>
+            <w:r>
+              <w:rPr>
+                <w:rStyle w:val="Hipercze"/>
+                <w:b/>
+                <w:bCs/>
+                <w:color w:val="auto"/>
+                <w:sz w:val="20"/>
+                <w:szCs w:val="20"/>
+                <w:u w:val="none"/>
+              </w:rPr>
+              <w:t>AN</w:t>
+            </w:r>
+          </w:p>
+        </w:tc>
+        <w:tc>
+          <w:tcPr>
+            <w:tcW w:w="2834" w:type="dxa"/>
+            <w:vAlign w:val="center"/>
+          </w:tcPr>
+          <w:p>
+            <w:pPr>
+              <w:tabs>
+                <w:tab w:val="num" w:pos="720"/>
+              </w:tabs>
+              <w:jc w:val="center"/>
+              <w:rPr>
+                <w:rStyle w:val="Hipercze"/>
+                <w:rFonts w:ascii="Arial" w:hAnsi="Arial" w:cs="Arial"/>
+                <w:b/>
+                <w:bCs/>
+                <w:color w:val="auto"/>
+                <w:sz w:val="20"/>
+                <w:szCs w:val="20"/>
+                <w:u w:val="none"/>
+              </w:rPr>
+            </w:pPr>
+            <w:r>
+              <w:rPr>
+                <w:rStyle w:val="Hipercze"/>
+                <w:rFonts w:ascii="Arial" w:hAnsi="Arial" w:cs="Arial"/>
+                <w:b/>
+                <w:bCs/>
+                <w:color w:val="auto"/>
+                <w:sz w:val="20"/>
+                <w:szCs w:val="20"/>
+                <w:u w:val="none"/>
+              </w:rPr>
+              <w:t>M</w:t>
+            </w:r>
+            <w:r>
+              <w:rPr>
+                <w:rStyle w:val="Hipercze"/>
+                <w:b/>
+                <w:bCs/>
+                <w:color w:val="auto"/>
+                <w:sz w:val="20"/>
+                <w:szCs w:val="20"/>
+                <w:u w:val="none"/>
+              </w:rPr>
+              <w:t>AN</w:t>
+            </w:r>
+          </w:p>
+        </w:tc>
+        <w:tc>
+          <w:tcPr>
+            <w:tcW w:w="2820" w:type="dxa"/>
+            <w:vAlign w:val="center"/>
+          </w:tcPr>
+          <w:p>
+            <w:pPr>
+              <w:tabs>
+                <w:tab w:val="num" w:pos="720"/>
+              </w:tabs>
+              <w:jc w:val="center"/>
+              <w:rPr>
+                <w:rStyle w:val="Hipercze"/>
+                <w:rFonts w:ascii="Arial" w:hAnsi="Arial" w:cs="Arial"/>
+                <w:b/>
+                <w:bCs/>
+                <w:color w:val="auto"/>
+                <w:sz w:val="20"/>
+                <w:szCs w:val="20"/>
+                <w:u w:val="none"/>
+              </w:rPr>
+            </w:pPr>
+            <w:r>
+              <w:rPr>
+                <w:rStyle w:val="Hipercze"/>
+                <w:rFonts w:ascii="Arial" w:hAnsi="Arial" w:cs="Arial"/>
+                <w:b/>
+                <w:bCs/>
+                <w:color w:val="auto"/>
+                <w:sz w:val="20"/>
+                <w:szCs w:val="20"/>
+                <w:u w:val="none"/>
+              </w:rPr>
+              <w:t>W</w:t>
+            </w:r>
+            <w:r>
+              <w:rPr>
+                <w:rStyle w:val="Hipercze"/>
+                <w:b/>
+                <w:bCs/>
+                <w:color w:val="auto"/>
+                <w:sz w:val="20"/>
+                <w:szCs w:val="20"/>
+                <w:u w:val="none"/>
+              </w:rPr>
+              <w:t>AN</w:t>
+            </w:r>
+          </w:p>
+        </w:tc>
+      </w:tr>
+      <w:tr>
+        <w:trPr>
+          <w:trHeight w:val="390"/>
+        </w:trPr>
+        <w:tc>
+          <w:tcPr>
+            <w:tcW w:w="1968" w:type="dxa"/>
+            <w:vAlign w:val="center"/>
+          </w:tcPr>
+          <w:p>
+            <w:pPr>
+              <w:tabs>
+                <w:tab w:val="num" w:pos="720"/>
+              </w:tabs>
+              <w:jc w:val="center"/>
+              <w:rPr>
+                <w:rStyle w:val="Hipercze"/>
+                <w:rFonts w:ascii="Arial" w:hAnsi="Arial" w:cs="Arial"/>
+                <w:b/>
+                <w:bCs/>
+                <w:color w:val="auto"/>
+                <w:sz w:val="20"/>
+                <w:szCs w:val="20"/>
+                <w:u w:val="none"/>
+              </w:rPr>
+            </w:pPr>
+            <w:r>
+              <w:rPr>
+                <w:rStyle w:val="Hipercze"/>
+                <w:rFonts w:ascii="Arial" w:hAnsi="Arial" w:cs="Arial"/>
+                <w:b/>
+                <w:bCs/>
+                <w:color w:val="auto"/>
+                <w:sz w:val="20"/>
+                <w:szCs w:val="20"/>
+                <w:u w:val="none"/>
+              </w:rPr>
+              <w:t>Pełna nazwa</w:t>
+            </w:r>
+          </w:p>
+        </w:tc>
+        <w:tc>
+          <w:tcPr>
+            <w:tcW w:w="2708" w:type="dxa"/>
+            <w:vAlign w:val="center"/>
+          </w:tcPr>
+          <w:p>
+            <w:pPr>
+              <w:tabs>
+                <w:tab w:val="num" w:pos="720"/>
+              </w:tabs>
+              <w:jc w:val="center"/>
+              <w:rPr>
+                <w:rStyle w:val="Hipercze"/>
+                <w:rFonts w:ascii="Arial" w:hAnsi="Arial" w:cs="Arial"/>
+                <w:color w:val="auto"/>
+                <w:sz w:val="20"/>
+                <w:szCs w:val="20"/>
+                <w:u w:val="none"/>
+              </w:rPr>
+            </w:pPr>
+            <w:proofErr w:type="spellStart"/>
+            <w:r>
+              <w:rPr>
+                <w:rStyle w:val="Hipercze"/>
+                <w:rFonts w:ascii="Arial" w:hAnsi="Arial" w:cs="Arial"/>
+                <w:color w:val="auto"/>
+                <w:sz w:val="20"/>
+                <w:szCs w:val="20"/>
+                <w:u w:val="none"/>
+              </w:rPr>
+              <w:t>Local</w:t>
+            </w:r>
+            <w:proofErr w:type="spellEnd"/>
+            <w:r>
+              <w:rPr>
+                <w:rStyle w:val="Hipercze"/>
+                <w:rFonts w:ascii="Arial" w:hAnsi="Arial" w:cs="Arial"/>
+                <w:color w:val="auto"/>
+                <w:sz w:val="20"/>
+                <w:szCs w:val="20"/>
+                <w:u w:val="none"/>
+              </w:rPr>
+              <w:t xml:space="preserve"> </w:t>
+            </w:r>
+            <w:proofErr w:type="spellStart"/>
+            <w:r>
+              <w:rPr>
+                <w:rStyle w:val="Hipercze"/>
+                <w:rFonts w:ascii="Arial" w:hAnsi="Arial" w:cs="Arial"/>
+                <w:color w:val="auto"/>
+                <w:sz w:val="20"/>
+                <w:szCs w:val="20"/>
+                <w:u w:val="none"/>
+              </w:rPr>
+              <w:t>Area</w:t>
+            </w:r>
+            <w:proofErr w:type="spellEnd"/>
+            <w:r>
+              <w:rPr>
+                <w:rStyle w:val="Hipercze"/>
+                <w:rFonts w:ascii="Arial" w:hAnsi="Arial" w:cs="Arial"/>
+                <w:color w:val="auto"/>
+                <w:sz w:val="20"/>
+                <w:szCs w:val="20"/>
+                <w:u w:val="none"/>
+              </w:rPr>
+              <w:t xml:space="preserve"> Network</w:t>
+            </w:r>
+          </w:p>
+        </w:tc>
+        <w:tc>
+          <w:tcPr>
+            <w:tcW w:w="2834" w:type="dxa"/>
+            <w:vAlign w:val="center"/>
+          </w:tcPr>
+          <w:p>
+            <w:pPr>
+              <w:tabs>
+                <w:tab w:val="num" w:pos="720"/>
+              </w:tabs>
+              <w:jc w:val="center"/>
+              <w:rPr>
+                <w:rStyle w:val="Hipercze"/>
+                <w:rFonts w:ascii="Arial" w:hAnsi="Arial" w:cs="Arial"/>
+                <w:color w:val="auto"/>
+                <w:sz w:val="20"/>
+                <w:szCs w:val="20"/>
+                <w:u w:val="none"/>
+              </w:rPr>
+            </w:pPr>
+            <w:r>
+              <w:rPr>
+                <w:rStyle w:val="Hipercze"/>
+                <w:rFonts w:ascii="Arial" w:hAnsi="Arial" w:cs="Arial"/>
+                <w:color w:val="auto"/>
+                <w:sz w:val="20"/>
+                <w:szCs w:val="20"/>
+                <w:u w:val="none"/>
+              </w:rPr>
+              <w:t>Metropoli</w:t>
+            </w:r>
+            <w:r>
+              <w:rPr>
+                <w:rStyle w:val="Hipercze"/>
+                <w:rFonts w:ascii="Arial" w:hAnsi="Arial" w:cs="Arial"/>
+                <w:color w:val="auto"/>
+                <w:sz w:val="20"/>
+                <w:szCs w:val="20"/>
+                <w:u w:val="none"/>
+              </w:rPr>
+              <w:t>tan</w:t>
+            </w:r>
+            <w:r>
+              <w:rPr>
+                <w:rStyle w:val="Hipercze"/>
+                <w:rFonts w:ascii="Arial" w:hAnsi="Arial" w:cs="Arial"/>
+                <w:color w:val="auto"/>
+                <w:sz w:val="20"/>
+                <w:szCs w:val="20"/>
+                <w:u w:val="none"/>
+              </w:rPr>
+              <w:t xml:space="preserve"> </w:t>
+            </w:r>
+            <w:proofErr w:type="spellStart"/>
+            <w:r>
+              <w:rPr>
+                <w:rStyle w:val="Hipercze"/>
+                <w:rFonts w:ascii="Arial" w:hAnsi="Arial" w:cs="Arial"/>
+                <w:color w:val="auto"/>
+                <w:sz w:val="20"/>
+                <w:szCs w:val="20"/>
+                <w:u w:val="none"/>
+              </w:rPr>
+              <w:t>Area</w:t>
+            </w:r>
+            <w:proofErr w:type="spellEnd"/>
+            <w:r>
+              <w:rPr>
+                <w:rStyle w:val="Hipercze"/>
+                <w:rFonts w:ascii="Arial" w:hAnsi="Arial" w:cs="Arial"/>
+                <w:color w:val="auto"/>
+                <w:sz w:val="20"/>
+                <w:szCs w:val="20"/>
+                <w:u w:val="none"/>
+              </w:rPr>
+              <w:t xml:space="preserve"> Network</w:t>
+            </w:r>
+          </w:p>
+        </w:tc>
+        <w:tc>
+          <w:tcPr>
+            <w:tcW w:w="2820" w:type="dxa"/>
+            <w:vAlign w:val="center"/>
+          </w:tcPr>
+          <w:p>
+            <w:pPr>
+              <w:tabs>
+                <w:tab w:val="num" w:pos="720"/>
+              </w:tabs>
+              <w:jc w:val="center"/>
+              <w:rPr>
+                <w:rStyle w:val="Hipercze"/>
+                <w:rFonts w:ascii="Arial" w:hAnsi="Arial" w:cs="Arial"/>
+                <w:color w:val="auto"/>
+                <w:sz w:val="20"/>
+                <w:szCs w:val="20"/>
+                <w:u w:val="none"/>
+              </w:rPr>
+            </w:pPr>
+            <w:proofErr w:type="spellStart"/>
+            <w:r>
+              <w:rPr>
+                <w:rStyle w:val="Hipercze"/>
+                <w:rFonts w:ascii="Arial" w:hAnsi="Arial" w:cs="Arial"/>
+                <w:color w:val="auto"/>
+                <w:sz w:val="20"/>
+                <w:szCs w:val="20"/>
+                <w:u w:val="none"/>
+              </w:rPr>
+              <w:t>Wide</w:t>
+            </w:r>
+            <w:proofErr w:type="spellEnd"/>
+            <w:r>
+              <w:rPr>
+                <w:rStyle w:val="Hipercze"/>
+                <w:rFonts w:ascii="Arial" w:hAnsi="Arial" w:cs="Arial"/>
+                <w:color w:val="auto"/>
+                <w:sz w:val="20"/>
+                <w:szCs w:val="20"/>
+                <w:u w:val="none"/>
+              </w:rPr>
+              <w:t xml:space="preserve"> </w:t>
+            </w:r>
+            <w:proofErr w:type="spellStart"/>
+            <w:r>
+              <w:rPr>
+                <w:rStyle w:val="Hipercze"/>
+                <w:rFonts w:ascii="Arial" w:hAnsi="Arial" w:cs="Arial"/>
+                <w:color w:val="auto"/>
+                <w:sz w:val="20"/>
+                <w:szCs w:val="20"/>
+                <w:u w:val="none"/>
+              </w:rPr>
+              <w:t>Area</w:t>
+            </w:r>
+            <w:proofErr w:type="spellEnd"/>
+            <w:r>
+              <w:rPr>
+                <w:rStyle w:val="Hipercze"/>
+                <w:rFonts w:ascii="Arial" w:hAnsi="Arial" w:cs="Arial"/>
+                <w:color w:val="auto"/>
+                <w:sz w:val="20"/>
+                <w:szCs w:val="20"/>
+                <w:u w:val="none"/>
+              </w:rPr>
+              <w:t xml:space="preserve"> Network</w:t>
+            </w:r>
+          </w:p>
+        </w:tc>
+      </w:tr>
+      <w:tr>
+        <w:trPr>
+          <w:trHeight w:val="1192"/>
+        </w:trPr>
+        <w:tc>
+          <w:tcPr>
+            <w:tcW w:w="1968" w:type="dxa"/>
+            <w:vAlign w:val="center"/>
+          </w:tcPr>
+          <w:p>
+            <w:pPr>
+              <w:tabs>
+                <w:tab w:val="num" w:pos="720"/>
+              </w:tabs>
+              <w:jc w:val="center"/>
+              <w:rPr>
+                <w:rStyle w:val="Hipercze"/>
+                <w:rFonts w:ascii="Arial" w:hAnsi="Arial" w:cs="Arial"/>
+                <w:b/>
+                <w:bCs/>
+                <w:color w:val="auto"/>
+                <w:sz w:val="20"/>
+                <w:szCs w:val="20"/>
+                <w:u w:val="none"/>
+              </w:rPr>
+            </w:pPr>
+            <w:r>
+              <w:rPr>
+                <w:rStyle w:val="Hipercze"/>
+                <w:rFonts w:ascii="Arial" w:hAnsi="Arial" w:cs="Arial"/>
+                <w:b/>
+                <w:bCs/>
+                <w:color w:val="auto"/>
+                <w:sz w:val="20"/>
+                <w:szCs w:val="20"/>
+                <w:u w:val="none"/>
+              </w:rPr>
+              <w:t>Definicja</w:t>
+            </w:r>
+          </w:p>
+        </w:tc>
+        <w:tc>
+          <w:tcPr>
+            <w:tcW w:w="2708" w:type="dxa"/>
+            <w:vAlign w:val="center"/>
+          </w:tcPr>
+          <w:p>
+            <w:pPr>
+              <w:tabs>
+                <w:tab w:val="num" w:pos="720"/>
+              </w:tabs>
+              <w:jc w:val="center"/>
+              <w:rPr>
+                <w:rStyle w:val="Hipercze"/>
+                <w:rFonts w:ascii="Arial" w:hAnsi="Arial" w:cs="Arial"/>
+                <w:color w:val="auto"/>
+                <w:sz w:val="20"/>
+                <w:szCs w:val="20"/>
+                <w:u w:val="none"/>
+              </w:rPr>
+            </w:pPr>
+            <w:r>
+              <w:rPr>
+                <w:rStyle w:val="Hipercze"/>
+                <w:rFonts w:ascii="Arial" w:hAnsi="Arial" w:cs="Arial"/>
+                <w:color w:val="auto"/>
+                <w:sz w:val="20"/>
+                <w:szCs w:val="20"/>
+                <w:u w:val="none"/>
+              </w:rPr>
+              <w:t>sieć łącząca mniejszą ilość komputerów w określonej lokalizacji</w:t>
+            </w:r>
+          </w:p>
+        </w:tc>
+        <w:tc>
+          <w:tcPr>
+            <w:tcW w:w="2834" w:type="dxa"/>
+            <w:vAlign w:val="center"/>
+          </w:tcPr>
+          <w:p>
+            <w:pPr>
+              <w:tabs>
+                <w:tab w:val="num" w:pos="720"/>
+              </w:tabs>
+              <w:jc w:val="center"/>
+              <w:rPr>
+                <w:rStyle w:val="Hipercze"/>
+                <w:rFonts w:ascii="Arial" w:hAnsi="Arial" w:cs="Arial"/>
+                <w:color w:val="auto"/>
+                <w:sz w:val="20"/>
+                <w:szCs w:val="20"/>
+                <w:u w:val="none"/>
+              </w:rPr>
+            </w:pPr>
+            <w:r>
+              <w:rPr>
+                <w:rStyle w:val="Hipercze"/>
+                <w:rFonts w:ascii="Arial" w:hAnsi="Arial" w:cs="Arial"/>
+                <w:color w:val="auto"/>
+                <w:sz w:val="20"/>
+                <w:szCs w:val="20"/>
+                <w:u w:val="none"/>
+              </w:rPr>
+              <w:t>sieć łącząca większą liczbę komputerów na większym obszarze</w:t>
+            </w:r>
+          </w:p>
+        </w:tc>
+        <w:tc>
+          <w:tcPr>
+            <w:tcW w:w="2820" w:type="dxa"/>
+            <w:vAlign w:val="center"/>
+          </w:tcPr>
+          <w:p>
+            <w:pPr>
+              <w:tabs>
+                <w:tab w:val="num" w:pos="720"/>
+              </w:tabs>
+              <w:jc w:val="center"/>
+              <w:rPr>
+                <w:rStyle w:val="Hipercze"/>
+                <w:rFonts w:ascii="Arial" w:hAnsi="Arial" w:cs="Arial"/>
+                <w:color w:val="auto"/>
+                <w:sz w:val="20"/>
+                <w:szCs w:val="20"/>
+                <w:u w:val="none"/>
+              </w:rPr>
+            </w:pPr>
+            <w:r>
+              <w:rPr>
+                <w:rStyle w:val="Hipercze"/>
+                <w:rFonts w:ascii="Arial" w:hAnsi="Arial" w:cs="Arial"/>
+                <w:color w:val="auto"/>
+                <w:sz w:val="20"/>
+                <w:szCs w:val="20"/>
+                <w:u w:val="none"/>
+              </w:rPr>
+              <w:t>sieć z największą ilością urządzeń na największym obszarze</w:t>
+            </w:r>
+          </w:p>
+        </w:tc>
+      </w:tr>
+      <w:tr>
+        <w:trPr>
+          <w:trHeight w:val="781"/>
+        </w:trPr>
+        <w:tc>
+          <w:tcPr>
+            <w:tcW w:w="1968" w:type="dxa"/>
+            <w:vAlign w:val="center"/>
+          </w:tcPr>
+          <w:p>
+            <w:pPr>
+              <w:tabs>
+                <w:tab w:val="num" w:pos="720"/>
+              </w:tabs>
+              <w:jc w:val="center"/>
+              <w:rPr>
+                <w:rStyle w:val="Hipercze"/>
+                <w:rFonts w:ascii="Arial" w:hAnsi="Arial" w:cs="Arial"/>
+                <w:b/>
+                <w:bCs/>
+                <w:color w:val="auto"/>
+                <w:sz w:val="20"/>
+                <w:szCs w:val="20"/>
+                <w:u w:val="none"/>
+              </w:rPr>
+            </w:pPr>
+            <w:r>
+              <w:rPr>
+                <w:rStyle w:val="Hipercze"/>
+                <w:rFonts w:ascii="Arial" w:hAnsi="Arial" w:cs="Arial"/>
+                <w:b/>
+                <w:bCs/>
+                <w:color w:val="auto"/>
+                <w:sz w:val="20"/>
+                <w:szCs w:val="20"/>
+                <w:u w:val="none"/>
+              </w:rPr>
+              <w:t>Zastosowania</w:t>
+            </w:r>
+          </w:p>
+        </w:tc>
+        <w:tc>
+          <w:tcPr>
+            <w:tcW w:w="2708" w:type="dxa"/>
+            <w:vAlign w:val="center"/>
+          </w:tcPr>
+          <w:p>
+            <w:pPr>
+              <w:tabs>
+                <w:tab w:val="num" w:pos="720"/>
+              </w:tabs>
+              <w:jc w:val="center"/>
+              <w:rPr>
+                <w:rStyle w:val="Hipercze"/>
+                <w:rFonts w:ascii="Arial" w:hAnsi="Arial" w:cs="Arial"/>
+                <w:color w:val="auto"/>
+                <w:sz w:val="20"/>
+                <w:szCs w:val="20"/>
+                <w:u w:val="none"/>
+              </w:rPr>
+            </w:pPr>
+            <w:r>
+              <w:rPr>
+                <w:rStyle w:val="Hipercze"/>
+                <w:rFonts w:ascii="Arial" w:hAnsi="Arial" w:cs="Arial"/>
+                <w:color w:val="auto"/>
+                <w:sz w:val="20"/>
+                <w:szCs w:val="20"/>
+                <w:u w:val="none"/>
+              </w:rPr>
+              <w:t>szkoła, dom, miejsce pracy</w:t>
+            </w:r>
+          </w:p>
+        </w:tc>
+        <w:tc>
+          <w:tcPr>
+            <w:tcW w:w="2834" w:type="dxa"/>
+            <w:vAlign w:val="center"/>
+          </w:tcPr>
+          <w:p>
+            <w:pPr>
+              <w:tabs>
+                <w:tab w:val="num" w:pos="720"/>
+              </w:tabs>
+              <w:jc w:val="center"/>
+              <w:rPr>
+                <w:rStyle w:val="Hipercze"/>
+                <w:rFonts w:ascii="Arial" w:hAnsi="Arial" w:cs="Arial"/>
+                <w:color w:val="auto"/>
+                <w:sz w:val="20"/>
+                <w:szCs w:val="20"/>
+                <w:u w:val="none"/>
+              </w:rPr>
+            </w:pPr>
+            <w:r>
+              <w:rPr>
+                <w:rStyle w:val="Hipercze"/>
+                <w:rFonts w:ascii="Arial" w:hAnsi="Arial" w:cs="Arial"/>
+                <w:color w:val="auto"/>
+                <w:sz w:val="20"/>
+                <w:szCs w:val="20"/>
+                <w:u w:val="none"/>
+              </w:rPr>
+              <w:t>miasto, wieś, cokolwiek o większym zasięgu od LAN</w:t>
+            </w:r>
+          </w:p>
+        </w:tc>
+        <w:tc>
+          <w:tcPr>
+            <w:tcW w:w="2820" w:type="dxa"/>
+            <w:vAlign w:val="center"/>
+          </w:tcPr>
+          <w:p>
+            <w:pPr>
+              <w:tabs>
+                <w:tab w:val="num" w:pos="720"/>
+              </w:tabs>
+              <w:jc w:val="center"/>
+              <w:rPr>
+                <w:rStyle w:val="Hipercze"/>
+                <w:rFonts w:ascii="Arial" w:hAnsi="Arial" w:cs="Arial"/>
+                <w:color w:val="auto"/>
+                <w:sz w:val="20"/>
+                <w:szCs w:val="20"/>
+                <w:u w:val="none"/>
+              </w:rPr>
+            </w:pPr>
+            <w:r>
+              <w:rPr>
+                <w:rStyle w:val="Hipercze"/>
+                <w:rFonts w:ascii="Arial" w:hAnsi="Arial" w:cs="Arial"/>
+                <w:color w:val="auto"/>
+                <w:sz w:val="20"/>
+                <w:szCs w:val="20"/>
+                <w:u w:val="none"/>
+              </w:rPr>
+              <w:t>państwo, kontynent, cały świat</w:t>
+            </w:r>
+          </w:p>
+        </w:tc>
+      </w:tr>
+      <w:tr>
+        <w:trPr>
+          <w:trHeight w:val="390"/>
+        </w:trPr>
+        <w:tc>
+          <w:tcPr>
+            <w:tcW w:w="1968" w:type="dxa"/>
+            <w:vAlign w:val="center"/>
+          </w:tcPr>
+          <w:p>
+            <w:pPr>
+              <w:tabs>
+                <w:tab w:val="num" w:pos="720"/>
+              </w:tabs>
+              <w:jc w:val="center"/>
+              <w:rPr>
+                <w:rStyle w:val="Hipercze"/>
+                <w:rFonts w:ascii="Arial" w:hAnsi="Arial" w:cs="Arial"/>
+                <w:b/>
+                <w:bCs/>
+                <w:color w:val="auto"/>
+                <w:sz w:val="20"/>
+                <w:szCs w:val="20"/>
+                <w:u w:val="none"/>
+              </w:rPr>
+            </w:pPr>
+            <w:r>
+              <w:rPr>
+                <w:rStyle w:val="Hipercze"/>
+                <w:rFonts w:ascii="Arial" w:hAnsi="Arial" w:cs="Arial"/>
+                <w:b/>
+                <w:bCs/>
+                <w:color w:val="auto"/>
+                <w:sz w:val="20"/>
+                <w:szCs w:val="20"/>
+                <w:u w:val="none"/>
+              </w:rPr>
+              <w:t>Zakres dostępu</w:t>
+            </w:r>
+          </w:p>
+        </w:tc>
+        <w:tc>
+          <w:tcPr>
+            <w:tcW w:w="2708" w:type="dxa"/>
+            <w:vAlign w:val="center"/>
+          </w:tcPr>
+          <w:p>
+            <w:pPr>
+              <w:tabs>
+                <w:tab w:val="num" w:pos="720"/>
+              </w:tabs>
+              <w:jc w:val="center"/>
+              <w:rPr>
+                <w:rStyle w:val="Hipercze"/>
+                <w:rFonts w:ascii="Arial" w:hAnsi="Arial" w:cs="Arial"/>
+                <w:color w:val="auto"/>
+                <w:sz w:val="20"/>
+                <w:szCs w:val="20"/>
+                <w:u w:val="none"/>
+              </w:rPr>
+            </w:pPr>
+            <w:r>
+              <w:rPr>
+                <w:rStyle w:val="Hipercze"/>
+                <w:rFonts w:ascii="Arial" w:hAnsi="Arial" w:cs="Arial"/>
+                <w:color w:val="auto"/>
+                <w:sz w:val="20"/>
+                <w:szCs w:val="20"/>
+                <w:u w:val="none"/>
+              </w:rPr>
+              <w:t>sieć prywatna</w:t>
+            </w:r>
+          </w:p>
+        </w:tc>
+        <w:tc>
+          <w:tcPr>
+            <w:tcW w:w="2834" w:type="dxa"/>
+            <w:vAlign w:val="center"/>
+          </w:tcPr>
+          <w:p>
+            <w:pPr>
+              <w:tabs>
+                <w:tab w:val="num" w:pos="720"/>
+              </w:tabs>
+              <w:jc w:val="center"/>
+              <w:rPr>
+                <w:rStyle w:val="Hipercze"/>
+                <w:rFonts w:ascii="Arial" w:hAnsi="Arial" w:cs="Arial"/>
+                <w:color w:val="auto"/>
+                <w:sz w:val="20"/>
+                <w:szCs w:val="20"/>
+                <w:u w:val="none"/>
+              </w:rPr>
+            </w:pPr>
+            <w:r>
+              <w:rPr>
+                <w:rStyle w:val="Hipercze"/>
+                <w:rFonts w:ascii="Arial" w:hAnsi="Arial" w:cs="Arial"/>
+                <w:color w:val="auto"/>
+                <w:sz w:val="20"/>
+                <w:szCs w:val="20"/>
+                <w:u w:val="none"/>
+              </w:rPr>
+              <w:t>prywatna bądź publiczna</w:t>
+            </w:r>
+          </w:p>
+        </w:tc>
+        <w:tc>
+          <w:tcPr>
+            <w:tcW w:w="2820" w:type="dxa"/>
+            <w:vAlign w:val="center"/>
+          </w:tcPr>
+          <w:p>
+            <w:pPr>
+              <w:tabs>
+                <w:tab w:val="num" w:pos="720"/>
+              </w:tabs>
+              <w:jc w:val="center"/>
+              <w:rPr>
+                <w:rStyle w:val="Hipercze"/>
+                <w:rFonts w:ascii="Arial" w:hAnsi="Arial" w:cs="Arial"/>
+                <w:color w:val="auto"/>
+                <w:sz w:val="20"/>
+                <w:szCs w:val="20"/>
+                <w:u w:val="none"/>
+              </w:rPr>
+            </w:pPr>
+            <w:r>
+              <w:rPr>
+                <w:rStyle w:val="Hipercze"/>
+                <w:rFonts w:ascii="Arial" w:hAnsi="Arial" w:cs="Arial"/>
+                <w:color w:val="auto"/>
+                <w:sz w:val="20"/>
+                <w:szCs w:val="20"/>
+                <w:u w:val="none"/>
+              </w:rPr>
+              <w:t>prywatna bądź publiczna</w:t>
+            </w:r>
+          </w:p>
+        </w:tc>
+      </w:tr>
+      <w:tr>
+        <w:trPr>
+          <w:trHeight w:val="390"/>
+        </w:trPr>
+        <w:tc>
+          <w:tcPr>
+            <w:tcW w:w="1968" w:type="dxa"/>
+            <w:vAlign w:val="center"/>
+          </w:tcPr>
+          <w:p>
+            <w:pPr>
+              <w:tabs>
+                <w:tab w:val="num" w:pos="720"/>
+              </w:tabs>
+              <w:jc w:val="center"/>
+              <w:rPr>
+                <w:rStyle w:val="Hipercze"/>
+                <w:rFonts w:ascii="Arial" w:hAnsi="Arial" w:cs="Arial"/>
+                <w:b/>
+                <w:bCs/>
+                <w:color w:val="auto"/>
+                <w:sz w:val="20"/>
+                <w:szCs w:val="20"/>
+                <w:u w:val="none"/>
+              </w:rPr>
+            </w:pPr>
+            <w:r>
+              <w:rPr>
+                <w:rStyle w:val="Hipercze"/>
+                <w:rFonts w:ascii="Arial" w:hAnsi="Arial" w:cs="Arial"/>
+                <w:b/>
+                <w:bCs/>
+                <w:color w:val="auto"/>
+                <w:sz w:val="20"/>
+                <w:szCs w:val="20"/>
+                <w:u w:val="none"/>
+              </w:rPr>
+              <w:t>Szybkość</w:t>
+            </w:r>
+          </w:p>
+        </w:tc>
+        <w:tc>
+          <w:tcPr>
+            <w:tcW w:w="2708" w:type="dxa"/>
+            <w:vAlign w:val="center"/>
+          </w:tcPr>
+          <w:p>
+            <w:pPr>
+              <w:tabs>
+                <w:tab w:val="num" w:pos="720"/>
+              </w:tabs>
+              <w:jc w:val="center"/>
+              <w:rPr>
+                <w:rStyle w:val="Hipercze"/>
+                <w:rFonts w:ascii="Arial" w:hAnsi="Arial" w:cs="Arial"/>
+                <w:color w:val="auto"/>
+                <w:sz w:val="20"/>
+                <w:szCs w:val="20"/>
+                <w:u w:val="none"/>
+              </w:rPr>
+            </w:pPr>
+            <w:r>
+              <w:rPr>
+                <w:rStyle w:val="Hipercze"/>
+                <w:rFonts w:ascii="Arial" w:hAnsi="Arial" w:cs="Arial"/>
+                <w:color w:val="auto"/>
+                <w:sz w:val="20"/>
+                <w:szCs w:val="20"/>
+                <w:u w:val="none"/>
+              </w:rPr>
+              <w:t>b</w:t>
+            </w:r>
+            <w:r>
+              <w:rPr>
+                <w:rStyle w:val="Hipercze"/>
+                <w:rFonts w:ascii="Arial" w:hAnsi="Arial" w:cs="Arial"/>
+                <w:color w:val="auto"/>
+                <w:sz w:val="20"/>
+                <w:szCs w:val="20"/>
+                <w:u w:val="none"/>
+              </w:rPr>
+              <w:t>ardzo szybka sieć</w:t>
+            </w:r>
+          </w:p>
+        </w:tc>
+        <w:tc>
+          <w:tcPr>
+            <w:tcW w:w="2834" w:type="dxa"/>
+            <w:vAlign w:val="center"/>
+          </w:tcPr>
+          <w:p>
+            <w:pPr>
+              <w:tabs>
+                <w:tab w:val="num" w:pos="720"/>
+              </w:tabs>
+              <w:jc w:val="center"/>
+              <w:rPr>
+                <w:rStyle w:val="Hipercze"/>
+                <w:rFonts w:ascii="Arial" w:hAnsi="Arial" w:cs="Arial"/>
+                <w:color w:val="auto"/>
+                <w:sz w:val="20"/>
+                <w:szCs w:val="20"/>
+                <w:u w:val="none"/>
+              </w:rPr>
+            </w:pPr>
+            <w:r>
+              <w:rPr>
+                <w:rStyle w:val="Hipercze"/>
+                <w:rFonts w:ascii="Arial" w:hAnsi="Arial" w:cs="Arial"/>
+                <w:color w:val="auto"/>
+                <w:sz w:val="20"/>
+                <w:szCs w:val="20"/>
+                <w:u w:val="none"/>
+              </w:rPr>
+              <w:t>umiarkowana prędkość</w:t>
+            </w:r>
+          </w:p>
+        </w:tc>
+        <w:tc>
+          <w:tcPr>
+            <w:tcW w:w="2820" w:type="dxa"/>
+            <w:vAlign w:val="center"/>
+          </w:tcPr>
+          <w:p>
+            <w:pPr>
+              <w:tabs>
+                <w:tab w:val="num" w:pos="720"/>
+              </w:tabs>
+              <w:jc w:val="center"/>
+              <w:rPr>
+                <w:rStyle w:val="Hipercze"/>
+                <w:rFonts w:ascii="Arial" w:hAnsi="Arial" w:cs="Arial"/>
+                <w:color w:val="auto"/>
+                <w:sz w:val="20"/>
+                <w:szCs w:val="20"/>
+                <w:u w:val="none"/>
+              </w:rPr>
+            </w:pPr>
+            <w:r>
+              <w:rPr>
+                <w:rStyle w:val="Hipercze"/>
+                <w:rFonts w:ascii="Arial" w:hAnsi="Arial" w:cs="Arial"/>
+                <w:color w:val="auto"/>
+                <w:sz w:val="20"/>
+                <w:szCs w:val="20"/>
+                <w:u w:val="none"/>
+              </w:rPr>
+              <w:t xml:space="preserve">bardzo słaby </w:t>
+            </w:r>
+            <w:proofErr w:type="spellStart"/>
+            <w:r>
+              <w:rPr>
+                <w:rStyle w:val="Hipercze"/>
+                <w:rFonts w:ascii="Arial" w:hAnsi="Arial" w:cs="Arial"/>
+                <w:color w:val="auto"/>
+                <w:sz w:val="20"/>
+                <w:szCs w:val="20"/>
+                <w:u w:val="none"/>
+              </w:rPr>
+              <w:t>p</w:t>
+            </w:r>
+            <w:r>
+              <w:rPr>
+                <w:rStyle w:val="Hipercze"/>
+                <w:rFonts w:ascii="Arial" w:hAnsi="Arial" w:cs="Arial"/>
+                <w:color w:val="auto"/>
+                <w:sz w:val="20"/>
+                <w:szCs w:val="20"/>
+                <w:u w:val="none"/>
+              </w:rPr>
+              <w:t>rz</w:t>
+            </w:r>
+            <w:r>
+              <w:rPr>
+                <w:rStyle w:val="Hipercze"/>
+                <w:rFonts w:ascii="Arial" w:hAnsi="Arial" w:cs="Arial"/>
+                <w:color w:val="auto"/>
+                <w:sz w:val="20"/>
+                <w:szCs w:val="20"/>
+                <w:u w:val="none"/>
+              </w:rPr>
+              <w:t>esył</w:t>
+            </w:r>
+            <w:proofErr w:type="spellEnd"/>
+          </w:p>
+        </w:tc>
+      </w:tr>
+      <w:tr>
+        <w:trPr>
+          <w:trHeight w:val="781"/>
+        </w:trPr>
+        <w:tc>
+          <w:tcPr>
+            <w:tcW w:w="1968" w:type="dxa"/>
+            <w:vAlign w:val="center"/>
+          </w:tcPr>
+          <w:p>
+            <w:pPr>
+              <w:tabs>
+                <w:tab w:val="num" w:pos="720"/>
+              </w:tabs>
+              <w:jc w:val="center"/>
+              <w:rPr>
+                <w:rStyle w:val="Hipercze"/>
+                <w:rFonts w:ascii="Arial" w:hAnsi="Arial" w:cs="Arial"/>
+                <w:b/>
+                <w:bCs/>
+                <w:color w:val="auto"/>
+                <w:sz w:val="20"/>
+                <w:szCs w:val="20"/>
+                <w:u w:val="none"/>
+              </w:rPr>
+            </w:pPr>
+            <w:r>
+              <w:rPr>
+                <w:rStyle w:val="Hipercze"/>
+                <w:rFonts w:ascii="Arial" w:hAnsi="Arial" w:cs="Arial"/>
+                <w:b/>
+                <w:bCs/>
+                <w:color w:val="auto"/>
+                <w:sz w:val="20"/>
+                <w:szCs w:val="20"/>
+                <w:u w:val="none"/>
+              </w:rPr>
+              <w:t>Tolerancja na błędy</w:t>
+            </w:r>
+          </w:p>
+        </w:tc>
+        <w:tc>
+          <w:tcPr>
+            <w:tcW w:w="2708" w:type="dxa"/>
+            <w:vAlign w:val="center"/>
+          </w:tcPr>
+          <w:p>
+            <w:pPr>
+              <w:tabs>
+                <w:tab w:val="num" w:pos="720"/>
+              </w:tabs>
+              <w:jc w:val="center"/>
+              <w:rPr>
+                <w:rStyle w:val="Hipercze"/>
+                <w:rFonts w:ascii="Arial" w:hAnsi="Arial" w:cs="Arial"/>
+                <w:color w:val="auto"/>
+                <w:sz w:val="20"/>
+                <w:szCs w:val="20"/>
+                <w:u w:val="none"/>
+              </w:rPr>
+            </w:pPr>
+            <w:r>
+              <w:rPr>
+                <w:rStyle w:val="Hipercze"/>
+                <w:rFonts w:ascii="Arial" w:hAnsi="Arial" w:cs="Arial"/>
+                <w:color w:val="auto"/>
+                <w:sz w:val="20"/>
+                <w:szCs w:val="20"/>
+                <w:u w:val="none"/>
+              </w:rPr>
+              <w:t>większa tolerancja na błędy</w:t>
+            </w:r>
+          </w:p>
+        </w:tc>
+        <w:tc>
+          <w:tcPr>
+            <w:tcW w:w="2834" w:type="dxa"/>
+            <w:vAlign w:val="center"/>
+          </w:tcPr>
+          <w:p>
+            <w:pPr>
+              <w:tabs>
+                <w:tab w:val="num" w:pos="720"/>
+              </w:tabs>
+              <w:jc w:val="center"/>
+              <w:rPr>
+                <w:rStyle w:val="Hipercze"/>
+                <w:rFonts w:ascii="Arial" w:hAnsi="Arial" w:cs="Arial"/>
+                <w:color w:val="auto"/>
+                <w:sz w:val="20"/>
+                <w:szCs w:val="20"/>
+                <w:u w:val="none"/>
+              </w:rPr>
+            </w:pPr>
+            <w:r>
+              <w:rPr>
+                <w:rStyle w:val="Hipercze"/>
+                <w:rFonts w:ascii="Arial" w:hAnsi="Arial" w:cs="Arial"/>
+                <w:color w:val="auto"/>
+                <w:sz w:val="20"/>
+                <w:szCs w:val="20"/>
+                <w:u w:val="none"/>
+              </w:rPr>
+              <w:t>mniejsza tolerancja na błędy</w:t>
+            </w:r>
+          </w:p>
+        </w:tc>
+        <w:tc>
+          <w:tcPr>
+            <w:tcW w:w="2820" w:type="dxa"/>
+            <w:vAlign w:val="center"/>
+          </w:tcPr>
+          <w:p>
+            <w:pPr>
+              <w:tabs>
+                <w:tab w:val="num" w:pos="720"/>
+              </w:tabs>
+              <w:jc w:val="center"/>
+              <w:rPr>
+                <w:rStyle w:val="Hipercze"/>
+                <w:rFonts w:ascii="Arial" w:hAnsi="Arial" w:cs="Arial"/>
+                <w:color w:val="auto"/>
+                <w:sz w:val="20"/>
+                <w:szCs w:val="20"/>
+                <w:u w:val="none"/>
+              </w:rPr>
+            </w:pPr>
+            <w:r>
+              <w:rPr>
+                <w:rStyle w:val="Hipercze"/>
+                <w:rFonts w:ascii="Arial" w:hAnsi="Arial" w:cs="Arial"/>
+                <w:color w:val="auto"/>
+                <w:sz w:val="20"/>
+                <w:szCs w:val="20"/>
+                <w:u w:val="none"/>
+              </w:rPr>
+              <w:t>mniejsza tolerancja na błędy</w:t>
+            </w:r>
+          </w:p>
+        </w:tc>
+      </w:tr>
+    </w:tbl>
+    <w:p>
+      <w:pPr>
+        <w:tabs>
+          <w:tab w:val="num" w:pos="720"/>
+        </w:tabs>
         <w:rPr>
           <w:rStyle w:val="Hipercze"/>
           <w:rFonts w:ascii="Arial" w:hAnsi="Arial" w:cs="Arial"/>
@@ -209,8 +1456,7 @@
           <w:color w:val="auto"/>
           <w:u w:val="none"/>
         </w:rPr>
-        <w:t>Sieć LAN</w:t>
-      </w:r>
+      </w:pPr>
     </w:p>
     <w:p>
       <w:pPr>
@@ -234,6 +1480,15 @@
           <w:tab w:val="num" w:pos="720"/>
         </w:tabs>
         <w:ind w:left="720" w:hanging="360"/>
+        <w:jc w:val="both"/>
+        <w:rPr>
+          <w:rStyle w:val="Hipercze"/>
+          <w:rFonts w:ascii="Arial" w:hAnsi="Arial" w:cs="Arial"/>
+          <w:color w:val="auto"/>
+          <w:u w:val="none"/>
+        </w:rPr>
+      </w:pPr>
+      <w:r>
         <w:rPr>
           <w:rStyle w:val="Hipercze"/>
           <w:rFonts w:ascii="Arial" w:hAnsi="Arial" w:cs="Arial"/>
@@ -242,7 +1497,8 @@
           <w:color w:val="auto"/>
           <w:u w:val="none"/>
         </w:rPr>
-      </w:pPr>
+        <w:tab/>
+      </w:r>
       <w:r>
         <w:rPr>
           <w:rStyle w:val="Hipercze"/>
@@ -252,7 +1508,24 @@
           <w:color w:val="auto"/>
           <w:u w:val="none"/>
         </w:rPr>
-        <w:t>Sieć MAN</w:t>
+        <w:t>Standard Ethernet</w:t>
+      </w:r>
+      <w:r>
+        <w:rPr>
+          <w:rStyle w:val="Hipercze"/>
+          <w:rFonts w:ascii="Arial" w:hAnsi="Arial" w:cs="Arial"/>
+          <w:b/>
+          <w:bCs/>
+          <w:color w:val="auto"/>
+          <w:u w:val="none"/>
+        </w:rPr>
+        <w:t xml:space="preserve"> - </w:t>
+      </w:r>
+      <w:r>
+        <w:rPr>
+          <w:rFonts w:ascii="Arial" w:hAnsi="Arial" w:cs="Arial"/>
+        </w:rPr>
+        <w:t>technika, w której zawarte są standardy wykorzystywane w budowie głównie lokalnych sieci komputerowych. Obejmuje ona specyfikację przewodów oraz przesyłanych nimi sygnałów. Ethernet opisuje również format ramek i protokoły z dwóch najniższych warstw Modelu OSI. Jego pierwotna specyfikacja została podana w standardzie IEEE 802.3.</w:t>
       </w:r>
     </w:p>
     <w:p>
@@ -261,6 +1534,12 @@
           <w:tab w:val="num" w:pos="720"/>
         </w:tabs>
         <w:ind w:left="720" w:hanging="360"/>
+        <w:jc w:val="both"/>
+        <w:rPr>
+          <w:rFonts w:ascii="Arial" w:hAnsi="Arial" w:cs="Arial"/>
+        </w:rPr>
+      </w:pPr>
+      <w:r>
         <w:rPr>
           <w:rStyle w:val="Hipercze"/>
           <w:rFonts w:ascii="Arial" w:hAnsi="Arial" w:cs="Arial"/>
@@ -269,6 +1548,69 @@
           <w:color w:val="auto"/>
           <w:u w:val="none"/>
         </w:rPr>
+        <w:lastRenderedPageBreak/>
+        <w:tab/>
+      </w:r>
+      <w:r>
+        <w:rPr>
+          <w:rStyle w:val="Hipercze"/>
+          <w:rFonts w:ascii="Arial" w:hAnsi="Arial" w:cs="Arial"/>
+          <w:b/>
+          <w:bCs/>
+          <w:color w:val="auto"/>
+          <w:u w:val="none"/>
+        </w:rPr>
+        <w:t>Standard IEEE 802.3</w:t>
+      </w:r>
+      <w:r>
+        <w:rPr>
+          <w:rStyle w:val="Hipercze"/>
+          <w:rFonts w:ascii="Arial" w:hAnsi="Arial" w:cs="Arial"/>
+          <w:b/>
+          <w:bCs/>
+          <w:color w:val="auto"/>
+          <w:u w:val="none"/>
+        </w:rPr>
+        <w:t xml:space="preserve"> - </w:t>
+      </w:r>
+      <w:r>
+        <w:rPr>
+          <w:rFonts w:ascii="Arial" w:hAnsi="Arial" w:cs="Arial"/>
+        </w:rPr>
+        <w:t>Specyfikacja tego standardu obejmuje specyfikację kabli, przesyłanych nimi sygnałów, format ramek i protokoły z dwóch najniższych warstw Modelu OSI.</w:t>
+      </w:r>
+      <w:r>
+        <w:rPr>
+          <w:rFonts w:ascii="Arial" w:hAnsi="Arial" w:cs="Arial"/>
+        </w:rPr>
+        <w:t xml:space="preserve"> </w:t>
+      </w:r>
+      <w:r>
+        <w:rPr>
+          <w:rFonts w:ascii="Arial" w:hAnsi="Arial" w:cs="Arial"/>
+        </w:rPr>
+        <w:t xml:space="preserve">Kluczowe aspekty tego standardu to: </w:t>
+      </w:r>
+      <w:r>
+        <w:rPr>
+          <w:rFonts w:ascii="Arial" w:hAnsi="Arial" w:cs="Arial"/>
+        </w:rPr>
+        <w:t>IEEE 802.3 jest najczęściej wykorzystywanym standardem w sieciach lokalnych, zapewniając elastyczność i wysoką wydajność w przesyłaniu danych.</w:t>
+      </w:r>
+    </w:p>
+    <w:p>
+      <w:pPr>
+        <w:tabs>
+          <w:tab w:val="num" w:pos="720"/>
+        </w:tabs>
+        <w:rPr>
+          <w:rStyle w:val="Hipercze"/>
+          <w:rFonts w:ascii="Arial" w:hAnsi="Arial" w:cs="Arial"/>
+          <w:b/>
+          <w:bCs/>
+          <w:color w:val="auto"/>
+          <w:u w:val="none"/>
+        </w:rPr>
       </w:pPr>
     </w:p>
     <w:p>
@@ -295,7 +1637,18 @@
           <w:color w:val="auto"/>
           <w:u w:val="none"/>
         </w:rPr>
-        <w:t>Sieć WAN</w:t>
+        <w:tab/>
+      </w:r>
+      <w:r>
+        <w:rPr>
+          <w:rStyle w:val="Hipercze"/>
+          <w:rFonts w:ascii="Arial" w:hAnsi="Arial" w:cs="Arial"/>
+          <w:b/>
+          <w:bCs/>
+          <w:color w:val="auto"/>
+          <w:u w:val="none"/>
+        </w:rPr>
+        <w:t>Idea transmisji sygnału w sieci</w:t>
       </w:r>
     </w:p>
     <w:p>
@@ -304,6 +1657,15 @@
           <w:tab w:val="num" w:pos="720"/>
         </w:tabs>
         <w:ind w:left="720" w:hanging="360"/>
+        <w:jc w:val="both"/>
+        <w:rPr>
+          <w:rStyle w:val="Hipercze"/>
+          <w:rFonts w:ascii="Arial" w:hAnsi="Arial" w:cs="Arial"/>
+          <w:color w:val="auto"/>
+          <w:u w:val="none"/>
+        </w:rPr>
+      </w:pPr>
+      <w:r>
         <w:rPr>
           <w:rStyle w:val="Hipercze"/>
           <w:rFonts w:ascii="Arial" w:hAnsi="Arial" w:cs="Arial"/>
@@ -312,6 +1674,28 @@
           <w:color w:val="auto"/>
           <w:u w:val="none"/>
         </w:rPr>
+        <w:tab/>
+      </w:r>
+      <w:r>
+        <w:rPr>
+          <w:rFonts w:ascii="Arial" w:hAnsi="Arial" w:cs="Arial"/>
+        </w:rPr>
+        <w:t>Transmisja sygnału w sieci opiera się na przesyłaniu danych w postaci sygnałów analogowych lub cyfrowych. W tradycyjnych kanałach analogowych sygnały są ciągłe, co prowadzi do problemów z jakością przy długich odległościach, ponieważ wzmacnianie sygnałów zwiększa też zakłócenia. W nowoczesnych sieciach preferuje się sygnały cyfrowe, które są bardziej niezawodne i odporne na szumy. Sygnały cyfrowe są dyskretne i mogą być regenerowane bez utraty jakości. Kluczowym przykładem sygnału cyfrowego jest sygnał binarny, który przyjmuje dwie wartości: „1” (wysokie napięcie) lub „0” (niskie napięcie). Sygnały te są łatwiejsze do przetwarzania i przesyłania, co sprawia, że są idealne do nowoczesnych zastosowań, zwłaszcza w transmisji danych, gdzie szybkość i precyzja są kluczowe.</w:t>
+      </w:r>
+    </w:p>
+    <w:p>
+      <w:pPr>
+        <w:tabs>
+          <w:tab w:val="num" w:pos="720"/>
+        </w:tabs>
+        <w:rPr>
+          <w:rStyle w:val="Hipercze"/>
+          <w:rFonts w:ascii="Arial" w:hAnsi="Arial" w:cs="Arial"/>
+          <w:b/>
+          <w:bCs/>
+          <w:color w:val="auto"/>
+          <w:u w:val="none"/>
+        </w:rPr>
       </w:pPr>
     </w:p>
     <w:p>
@@ -338,8 +1722,302 @@
           <w:color w:val="auto"/>
           <w:u w:val="none"/>
         </w:rPr>
-        <w:t>Standard Ethernet</w:t>
+        <w:tab/>
       </w:r>
+      <w:r>
+        <w:rPr>
+          <w:rStyle w:val="Hipercze"/>
+          <w:rFonts w:ascii="Arial" w:hAnsi="Arial" w:cs="Arial"/>
+          <w:b/>
+          <w:bCs/>
+          <w:color w:val="auto"/>
+          <w:u w:val="none"/>
+        </w:rPr>
+        <w:t>Media transmisyjne</w:t>
+      </w:r>
+    </w:p>
+    <w:tbl>
+      <w:tblPr>
+        <w:tblStyle w:val="Tabela-Siatka"/>
+        <w:tblW w:w="0" w:type="auto"/>
+        <w:tblInd w:w="720" w:type="dxa"/>
+        <w:tblLook w:val="04A0" w:firstRow="1" w:lastRow="0" w:firstColumn="1" w:lastColumn="0" w:noHBand="0" w:noVBand="1"/>
+      </w:tblPr>
+      <w:tblGrid>
+        <w:gridCol w:w="1118"/>
+        <w:gridCol w:w="1559"/>
+        <w:gridCol w:w="1701"/>
+        <w:gridCol w:w="1985"/>
+        <w:gridCol w:w="1979"/>
+      </w:tblGrid>
+      <w:tr>
+        <w:tc>
+          <w:tcPr>
+            <w:tcW w:w="1118" w:type="dxa"/>
+            <w:vAlign w:val="center"/>
+          </w:tcPr>
+          <w:p>
+            <w:pPr>
+              <w:tabs>
+                <w:tab w:val="num" w:pos="720"/>
+              </w:tabs>
+              <w:jc w:val="center"/>
+              <w:rPr>
+                <w:rStyle w:val="Hipercze"/>
+                <w:rFonts w:ascii="Arial" w:hAnsi="Arial" w:cs="Arial"/>
+                <w:color w:val="auto"/>
+                <w:u w:val="none"/>
+              </w:rPr>
+            </w:pPr>
+            <w:r>
+              <w:rPr>
+                <w:rStyle w:val="Hipercze"/>
+                <w:rFonts w:ascii="Arial" w:hAnsi="Arial" w:cs="Arial"/>
+                <w:color w:val="auto"/>
+                <w:u w:val="none"/>
+              </w:rPr>
+              <w:t>Rodzaj</w:t>
+            </w:r>
+          </w:p>
+        </w:tc>
+        <w:tc>
+          <w:tcPr>
+            <w:tcW w:w="3260" w:type="dxa"/>
+            <w:gridSpan w:val="2"/>
+            <w:vAlign w:val="center"/>
+          </w:tcPr>
+          <w:p>
+            <w:pPr>
+              <w:tabs>
+                <w:tab w:val="num" w:pos="720"/>
+              </w:tabs>
+              <w:jc w:val="center"/>
+              <w:rPr>
+                <w:rStyle w:val="Hipercze"/>
+                <w:rFonts w:ascii="Arial" w:hAnsi="Arial" w:cs="Arial"/>
+                <w:color w:val="auto"/>
+                <w:u w:val="none"/>
+              </w:rPr>
+            </w:pPr>
+            <w:r>
+              <w:rPr>
+                <w:rStyle w:val="Hipercze"/>
+                <w:rFonts w:ascii="Arial" w:hAnsi="Arial" w:cs="Arial"/>
+                <w:color w:val="auto"/>
+                <w:u w:val="none"/>
+              </w:rPr>
+              <w:t>Kable miedziane</w:t>
+            </w:r>
+          </w:p>
+        </w:tc>
+        <w:tc>
+          <w:tcPr>
+            <w:tcW w:w="3964" w:type="dxa"/>
+            <w:gridSpan w:val="2"/>
+            <w:vAlign w:val="center"/>
+          </w:tcPr>
+          <w:p>
+            <w:pPr>
+              <w:tabs>
+                <w:tab w:val="num" w:pos="720"/>
+              </w:tabs>
+              <w:jc w:val="center"/>
+              <w:rPr>
+                <w:rStyle w:val="Hipercze"/>
+                <w:rFonts w:ascii="Arial" w:hAnsi="Arial" w:cs="Arial"/>
+                <w:color w:val="auto"/>
+                <w:u w:val="none"/>
+              </w:rPr>
+            </w:pPr>
+            <w:r>
+              <w:rPr>
+                <w:rStyle w:val="Hipercze"/>
+                <w:rFonts w:ascii="Arial" w:hAnsi="Arial" w:cs="Arial"/>
+                <w:color w:val="auto"/>
+                <w:u w:val="none"/>
+              </w:rPr>
+              <w:t xml:space="preserve">Kable </w:t>
+            </w:r>
+            <w:proofErr w:type="spellStart"/>
+            <w:r>
+              <w:rPr>
+                <w:rStyle w:val="Hipercze"/>
+                <w:rFonts w:ascii="Arial" w:hAnsi="Arial" w:cs="Arial"/>
+                <w:color w:val="auto"/>
+                <w:u w:val="none"/>
+              </w:rPr>
+              <w:t>światłomodowe</w:t>
+            </w:r>
+            <w:proofErr w:type="spellEnd"/>
+          </w:p>
+        </w:tc>
+      </w:tr>
+      <w:tr>
+        <w:tc>
+          <w:tcPr>
+            <w:tcW w:w="1118" w:type="dxa"/>
+            <w:vAlign w:val="center"/>
+          </w:tcPr>
+          <w:p>
+            <w:pPr>
+              <w:tabs>
+                <w:tab w:val="num" w:pos="720"/>
+              </w:tabs>
+              <w:jc w:val="center"/>
+              <w:rPr>
+                <w:rStyle w:val="Hipercze"/>
+                <w:rFonts w:ascii="Arial" w:hAnsi="Arial" w:cs="Arial"/>
+                <w:color w:val="auto"/>
+                <w:u w:val="none"/>
+              </w:rPr>
+            </w:pPr>
+            <w:r>
+              <w:rPr>
+                <w:rStyle w:val="Hipercze"/>
+                <w:rFonts w:ascii="Arial" w:hAnsi="Arial" w:cs="Arial"/>
+                <w:color w:val="auto"/>
+                <w:u w:val="none"/>
+              </w:rPr>
+              <w:t>Typ</w:t>
+            </w:r>
+          </w:p>
+        </w:tc>
+        <w:tc>
+          <w:tcPr>
+            <w:tcW w:w="1559" w:type="dxa"/>
+            <w:vAlign w:val="center"/>
+          </w:tcPr>
+          <w:p>
+            <w:pPr>
+              <w:tabs>
+                <w:tab w:val="num" w:pos="720"/>
+              </w:tabs>
+              <w:jc w:val="center"/>
+              <w:rPr>
+                <w:rStyle w:val="Hipercze"/>
+                <w:rFonts w:ascii="Arial" w:hAnsi="Arial" w:cs="Arial"/>
+                <w:color w:val="auto"/>
+                <w:u w:val="none"/>
+              </w:rPr>
+            </w:pPr>
+            <w:proofErr w:type="spellStart"/>
+            <w:r>
+              <w:rPr>
+                <w:rStyle w:val="Hipercze"/>
+                <w:rFonts w:ascii="Arial" w:hAnsi="Arial" w:cs="Arial"/>
+                <w:color w:val="auto"/>
+                <w:u w:val="none"/>
+              </w:rPr>
+              <w:t>koncentryki</w:t>
+            </w:r>
+            <w:proofErr w:type="spellEnd"/>
+          </w:p>
+        </w:tc>
+        <w:tc>
+          <w:tcPr>
+            <w:tcW w:w="1701" w:type="dxa"/>
+            <w:vAlign w:val="center"/>
+          </w:tcPr>
+          <w:p>
+            <w:pPr>
+              <w:tabs>
+                <w:tab w:val="num" w:pos="720"/>
+              </w:tabs>
+              <w:jc w:val="center"/>
+              <w:rPr>
+                <w:rStyle w:val="Hipercze"/>
+                <w:rFonts w:ascii="Arial" w:hAnsi="Arial" w:cs="Arial"/>
+                <w:color w:val="auto"/>
+                <w:u w:val="none"/>
+              </w:rPr>
+            </w:pPr>
+            <w:r>
+              <w:rPr>
+                <w:rStyle w:val="Hipercze"/>
+                <w:rFonts w:ascii="Arial" w:hAnsi="Arial" w:cs="Arial"/>
+                <w:color w:val="auto"/>
+                <w:u w:val="none"/>
+              </w:rPr>
+              <w:t>skrętki</w:t>
+            </w:r>
+          </w:p>
+        </w:tc>
+        <w:tc>
+          <w:tcPr>
+            <w:tcW w:w="1985" w:type="dxa"/>
+            <w:vAlign w:val="center"/>
+          </w:tcPr>
+          <w:p>
+            <w:pPr>
+              <w:tabs>
+                <w:tab w:val="num" w:pos="720"/>
+              </w:tabs>
+              <w:jc w:val="center"/>
+              <w:rPr>
+                <w:rStyle w:val="Hipercze"/>
+                <w:rFonts w:ascii="Arial" w:hAnsi="Arial" w:cs="Arial"/>
+                <w:color w:val="auto"/>
+                <w:u w:val="none"/>
+              </w:rPr>
+            </w:pPr>
+            <w:proofErr w:type="spellStart"/>
+            <w:r>
+              <w:rPr>
+                <w:rStyle w:val="Hipercze"/>
+                <w:rFonts w:ascii="Arial" w:hAnsi="Arial" w:cs="Arial"/>
+                <w:color w:val="auto"/>
+                <w:u w:val="none"/>
+              </w:rPr>
+              <w:t>jednomodowe</w:t>
+            </w:r>
+            <w:proofErr w:type="spellEnd"/>
+          </w:p>
+        </w:tc>
+        <w:tc>
+          <w:tcPr>
+            <w:tcW w:w="1979" w:type="dxa"/>
+            <w:vAlign w:val="center"/>
+          </w:tcPr>
+          <w:p>
+            <w:pPr>
+              <w:tabs>
+                <w:tab w:val="num" w:pos="720"/>
+              </w:tabs>
+              <w:jc w:val="center"/>
+              <w:rPr>
+                <w:rStyle w:val="Hipercze"/>
+                <w:rFonts w:ascii="Arial" w:hAnsi="Arial" w:cs="Arial"/>
+                <w:color w:val="auto"/>
+                <w:u w:val="none"/>
+              </w:rPr>
+            </w:pPr>
+            <w:r>
+              <w:rPr>
+                <w:rStyle w:val="Hipercze"/>
+                <w:rFonts w:ascii="Arial" w:hAnsi="Arial" w:cs="Arial"/>
+                <w:color w:val="auto"/>
+                <w:u w:val="none"/>
+              </w:rPr>
+              <w:t>wielomodowe</w:t>
+            </w:r>
+          </w:p>
+        </w:tc>
+      </w:tr>
+    </w:tbl>
+    <w:p>
+      <w:pPr>
+        <w:tabs>
+          <w:tab w:val="num" w:pos="720"/>
+        </w:tabs>
+        <w:rPr>
+          <w:rStyle w:val="Hipercze"/>
+          <w:rFonts w:ascii="Arial" w:hAnsi="Arial" w:cs="Arial"/>
+          <w:b/>
+          <w:bCs/>
+          <w:color w:val="auto"/>
+          <w:u w:val="none"/>
+        </w:rPr>
+      </w:pPr>
     </w:p>
     <w:p>
       <w:pPr>
@@ -350,12 +2028,124 @@
         <w:rPr>
           <w:rStyle w:val="Hipercze"/>
           <w:rFonts w:ascii="Arial" w:hAnsi="Arial" w:cs="Arial"/>
+          <w:color w:val="auto"/>
+          <w:u w:val="none"/>
+        </w:rPr>
+      </w:pPr>
+      <w:r>
+        <w:rPr>
+          <w:rStyle w:val="Hipercze"/>
+          <w:rFonts w:ascii="Arial" w:hAnsi="Arial" w:cs="Arial"/>
           <w:b/>
           <w:bCs/>
           <w:color w:val="auto"/>
           <w:u w:val="none"/>
         </w:rPr>
-      </w:pPr>
+        <w:tab/>
+      </w:r>
+      <w:r>
+        <w:rPr>
+          <w:rStyle w:val="Hipercze"/>
+          <w:rFonts w:ascii="Arial" w:hAnsi="Arial" w:cs="Arial"/>
+          <w:b/>
+          <w:bCs/>
+          <w:color w:val="auto"/>
+          <w:u w:val="none"/>
+        </w:rPr>
+        <w:t>Kabel s</w:t>
+      </w:r>
+      <w:r>
+        <w:rPr>
+          <w:rStyle w:val="Hipercze"/>
+          <w:rFonts w:ascii="Arial" w:hAnsi="Arial" w:cs="Arial"/>
+          <w:b/>
+          <w:bCs/>
+          <w:color w:val="auto"/>
+          <w:u w:val="none"/>
+        </w:rPr>
+        <w:t>krętka</w:t>
+      </w:r>
+      <w:r>
+        <w:rPr>
+          <w:rStyle w:val="Hipercze"/>
+          <w:rFonts w:ascii="Arial" w:hAnsi="Arial" w:cs="Arial"/>
+          <w:color w:val="auto"/>
+          <w:u w:val="none"/>
+        </w:rPr>
+        <w:t xml:space="preserve"> - posiada 8 miedzianych żył łączonych w pary otoczonych koszulką</w:t>
+      </w:r>
+      <w:r>
+        <w:rPr>
+          <w:rStyle w:val="Hipercze"/>
+          <w:rFonts w:ascii="Arial" w:hAnsi="Arial" w:cs="Arial"/>
+          <w:color w:val="auto"/>
+          <w:u w:val="none"/>
+        </w:rPr>
+        <w:t xml:space="preserve"> </w:t>
+      </w:r>
+      <w:r>
+        <w:rPr>
+          <w:rStyle w:val="Hipercze"/>
+          <w:rFonts w:ascii="Arial" w:hAnsi="Arial" w:cs="Arial"/>
+          <w:color w:val="auto"/>
+          <w:u w:val="none"/>
+        </w:rPr>
+        <w:t>zewnętrzną. Jest zakończony końcówką RJ45. W zależności od rodzaju skrętki</w:t>
+      </w:r>
+      <w:r>
+        <w:rPr>
+          <w:rStyle w:val="Hipercze"/>
+          <w:rFonts w:ascii="Arial" w:hAnsi="Arial" w:cs="Arial"/>
+          <w:color w:val="auto"/>
+          <w:u w:val="none"/>
+        </w:rPr>
+        <w:t xml:space="preserve"> </w:t>
+      </w:r>
+      <w:r>
+        <w:rPr>
+          <w:rStyle w:val="Hipercze"/>
+          <w:rFonts w:ascii="Arial" w:hAnsi="Arial" w:cs="Arial"/>
+          <w:color w:val="auto"/>
+          <w:u w:val="none"/>
+        </w:rPr>
+        <w:t>występują jeszcze folie i ekrany ochronne zabezpieczające kabel przed działaniem</w:t>
+      </w:r>
+      <w:r>
+        <w:rPr>
+          <w:rStyle w:val="Hipercze"/>
+          <w:rFonts w:ascii="Arial" w:hAnsi="Arial" w:cs="Arial"/>
+          <w:color w:val="auto"/>
+          <w:u w:val="none"/>
+        </w:rPr>
+        <w:t xml:space="preserve"> </w:t>
+      </w:r>
+      <w:r>
+        <w:rPr>
+          <w:rStyle w:val="Hipercze"/>
+          <w:rFonts w:ascii="Arial" w:hAnsi="Arial" w:cs="Arial"/>
+          <w:color w:val="auto"/>
+          <w:u w:val="none"/>
+        </w:rPr>
+        <w:t>niepożądanych czynników mogących mieć wpływ na transmisje danych, np. fal</w:t>
+      </w:r>
+      <w:r>
+        <w:rPr>
+          <w:rStyle w:val="Hipercze"/>
+          <w:rFonts w:ascii="Arial" w:hAnsi="Arial" w:cs="Arial"/>
+          <w:color w:val="auto"/>
+          <w:u w:val="none"/>
+        </w:rPr>
+        <w:t xml:space="preserve"> </w:t>
+      </w:r>
+      <w:r>
+        <w:rPr>
+          <w:rStyle w:val="Hipercze"/>
+          <w:rFonts w:ascii="Arial" w:hAnsi="Arial" w:cs="Arial"/>
+          <w:color w:val="auto"/>
+          <w:u w:val="none"/>
+        </w:rPr>
+        <w:t>elektromagnetycznych.</w:t>
+      </w:r>
     </w:p>
     <w:p>
       <w:pPr>
@@ -363,6 +2153,7 @@
           <w:tab w:val="num" w:pos="720"/>
         </w:tabs>
         <w:ind w:left="720" w:hanging="360"/>
+        <w:jc w:val="both"/>
         <w:rPr>
           <w:rStyle w:val="Hipercze"/>
           <w:rFonts w:ascii="Arial" w:hAnsi="Arial" w:cs="Arial"/>
@@ -381,7 +2172,7 @@
           <w:color w:val="auto"/>
           <w:u w:val="none"/>
         </w:rPr>
-        <w:t>Standard IEEE 802.3</w:t>
+        <w:tab/>
       </w:r>
     </w:p>
     <w:p>
@@ -390,6 +2181,15 @@
           <w:tab w:val="num" w:pos="720"/>
         </w:tabs>
         <w:ind w:left="720" w:hanging="360"/>
+        <w:jc w:val="both"/>
+        <w:rPr>
+          <w:rStyle w:val="Hipercze"/>
+          <w:rFonts w:ascii="Arial" w:hAnsi="Arial" w:cs="Arial"/>
+          <w:color w:val="auto"/>
+          <w:u w:val="none"/>
+        </w:rPr>
+      </w:pPr>
+      <w:r>
         <w:rPr>
           <w:rStyle w:val="Hipercze"/>
           <w:rFonts w:ascii="Arial" w:hAnsi="Arial" w:cs="Arial"/>
@@ -398,7 +2198,44 @@
           <w:color w:val="auto"/>
           <w:u w:val="none"/>
         </w:rPr>
-      </w:pPr>
+        <w:tab/>
+      </w:r>
+      <w:proofErr w:type="spellStart"/>
+      <w:r>
+        <w:rPr>
+          <w:rStyle w:val="Hipercze"/>
+          <w:rFonts w:ascii="Arial" w:hAnsi="Arial" w:cs="Arial"/>
+          <w:b/>
+          <w:bCs/>
+          <w:color w:val="auto"/>
+          <w:u w:val="none"/>
+        </w:rPr>
+        <w:t>Krosowanie</w:t>
+      </w:r>
+      <w:proofErr w:type="spellEnd"/>
+      <w:r>
+        <w:rPr>
+          <w:rStyle w:val="Hipercze"/>
+          <w:rFonts w:ascii="Arial" w:hAnsi="Arial" w:cs="Arial"/>
+          <w:b/>
+          <w:bCs/>
+          <w:color w:val="auto"/>
+          <w:u w:val="none"/>
+        </w:rPr>
+        <w:t xml:space="preserve"> - </w:t>
+      </w:r>
+      <w:r>
+        <w:rPr>
+          <w:rFonts w:ascii="Arial" w:hAnsi="Arial" w:cs="Arial"/>
+        </w:rPr>
+        <w:t>to technika używana do zmiany kolejności przewodów wewnątrz kabla sieciowego. W tradycyjnej skrętce do połączenia urządzeń używa się kabla prostego, w którym piny na jednym końcu odpowiadają tym samym pinom na drugim końcu</w:t>
+      </w:r>
+      <w:r>
+        <w:rPr>
+          <w:rFonts w:ascii="Arial" w:hAnsi="Arial" w:cs="Arial"/>
+        </w:rPr>
+        <w:t>.</w:t>
+      </w:r>
     </w:p>
     <w:p>
       <w:pPr>
@@ -424,8 +2261,813 @@
           <w:color w:val="auto"/>
           <w:u w:val="none"/>
         </w:rPr>
-        <w:t>Idea transmisji sygnału w sieci</w:t>
+        <w:tab/>
       </w:r>
+      <w:r>
+        <w:rPr>
+          <w:rStyle w:val="Hipercze"/>
+          <w:rFonts w:ascii="Arial" w:hAnsi="Arial" w:cs="Arial"/>
+          <w:b/>
+          <w:bCs/>
+          <w:color w:val="auto"/>
+          <w:u w:val="none"/>
+        </w:rPr>
+        <w:t>Klasy skrętek</w:t>
+      </w:r>
+    </w:p>
+    <w:tbl>
+      <w:tblPr>
+        <w:tblStyle w:val="Tabela-Siatka"/>
+        <w:tblW w:w="0" w:type="auto"/>
+        <w:tblInd w:w="720" w:type="dxa"/>
+        <w:tblLook w:val="04A0" w:firstRow="1" w:lastRow="0" w:firstColumn="1" w:lastColumn="0" w:noHBand="0" w:noVBand="1"/>
+      </w:tblPr>
+      <w:tblGrid>
+        <w:gridCol w:w="1702"/>
+        <w:gridCol w:w="1645"/>
+        <w:gridCol w:w="1645"/>
+        <w:gridCol w:w="1665"/>
+        <w:gridCol w:w="1685"/>
+      </w:tblGrid>
+      <w:tr>
+        <w:tc>
+          <w:tcPr>
+            <w:tcW w:w="1812" w:type="dxa"/>
+            <w:vAlign w:val="center"/>
+          </w:tcPr>
+          <w:p>
+            <w:pPr>
+              <w:tabs>
+                <w:tab w:val="num" w:pos="720"/>
+              </w:tabs>
+              <w:jc w:val="center"/>
+              <w:rPr>
+                <w:rStyle w:val="Hipercze"/>
+                <w:rFonts w:ascii="Arial" w:hAnsi="Arial" w:cs="Arial"/>
+                <w:color w:val="000000" w:themeColor="text1"/>
+                <w:sz w:val="22"/>
+                <w:szCs w:val="22"/>
+                <w:u w:val="none"/>
+              </w:rPr>
+            </w:pPr>
+            <w:r>
+              <w:rPr>
+                <w:rStyle w:val="Hipercze"/>
+                <w:rFonts w:ascii="Arial" w:hAnsi="Arial" w:cs="Arial"/>
+                <w:color w:val="000000" w:themeColor="text1"/>
+                <w:sz w:val="22"/>
+                <w:szCs w:val="22"/>
+                <w:u w:val="none"/>
+              </w:rPr>
+              <w:t>Klasa</w:t>
+            </w:r>
+          </w:p>
+        </w:tc>
+        <w:tc>
+          <w:tcPr>
+            <w:tcW w:w="1812" w:type="dxa"/>
+            <w:vAlign w:val="center"/>
+          </w:tcPr>
+          <w:p>
+            <w:pPr>
+              <w:tabs>
+                <w:tab w:val="num" w:pos="720"/>
+              </w:tabs>
+              <w:jc w:val="center"/>
+              <w:rPr>
+                <w:rStyle w:val="Hipercze"/>
+                <w:rFonts w:ascii="Arial" w:hAnsi="Arial" w:cs="Arial"/>
+                <w:color w:val="000000" w:themeColor="text1"/>
+                <w:sz w:val="22"/>
+                <w:szCs w:val="22"/>
+                <w:u w:val="none"/>
+              </w:rPr>
+            </w:pPr>
+            <w:r>
+              <w:rPr>
+                <w:rStyle w:val="Hipercze"/>
+                <w:rFonts w:ascii="Arial" w:hAnsi="Arial" w:cs="Arial"/>
+                <w:color w:val="000000" w:themeColor="text1"/>
+                <w:sz w:val="22"/>
+                <w:szCs w:val="22"/>
+                <w:u w:val="none"/>
+              </w:rPr>
+              <w:t>3</w:t>
+            </w:r>
+          </w:p>
+        </w:tc>
+        <w:tc>
+          <w:tcPr>
+            <w:tcW w:w="1812" w:type="dxa"/>
+            <w:vAlign w:val="center"/>
+          </w:tcPr>
+          <w:p>
+            <w:pPr>
+              <w:tabs>
+                <w:tab w:val="num" w:pos="720"/>
+              </w:tabs>
+              <w:jc w:val="center"/>
+              <w:rPr>
+                <w:rStyle w:val="Hipercze"/>
+                <w:rFonts w:ascii="Arial" w:hAnsi="Arial" w:cs="Arial"/>
+                <w:color w:val="000000" w:themeColor="text1"/>
+                <w:sz w:val="22"/>
+                <w:szCs w:val="22"/>
+                <w:u w:val="none"/>
+              </w:rPr>
+            </w:pPr>
+            <w:r>
+              <w:rPr>
+                <w:rStyle w:val="Hipercze"/>
+                <w:rFonts w:ascii="Arial" w:hAnsi="Arial" w:cs="Arial"/>
+                <w:color w:val="000000" w:themeColor="text1"/>
+                <w:sz w:val="22"/>
+                <w:szCs w:val="22"/>
+                <w:u w:val="none"/>
+              </w:rPr>
+              <w:t>4</w:t>
+            </w:r>
+          </w:p>
+        </w:tc>
+        <w:tc>
+          <w:tcPr>
+            <w:tcW w:w="1813" w:type="dxa"/>
+            <w:vAlign w:val="center"/>
+          </w:tcPr>
+          <w:p>
+            <w:pPr>
+              <w:tabs>
+                <w:tab w:val="num" w:pos="720"/>
+              </w:tabs>
+              <w:jc w:val="center"/>
+              <w:rPr>
+                <w:rStyle w:val="Hipercze"/>
+                <w:rFonts w:ascii="Arial" w:hAnsi="Arial" w:cs="Arial"/>
+                <w:color w:val="000000" w:themeColor="text1"/>
+                <w:sz w:val="22"/>
+                <w:szCs w:val="22"/>
+                <w:u w:val="none"/>
+              </w:rPr>
+            </w:pPr>
+            <w:r>
+              <w:rPr>
+                <w:rStyle w:val="Hipercze"/>
+                <w:rFonts w:ascii="Arial" w:hAnsi="Arial" w:cs="Arial"/>
+                <w:color w:val="000000" w:themeColor="text1"/>
+                <w:sz w:val="22"/>
+                <w:szCs w:val="22"/>
+                <w:u w:val="none"/>
+              </w:rPr>
+              <w:t>5</w:t>
+            </w:r>
+          </w:p>
+        </w:tc>
+        <w:tc>
+          <w:tcPr>
+            <w:tcW w:w="1813" w:type="dxa"/>
+            <w:vAlign w:val="center"/>
+          </w:tcPr>
+          <w:p>
+            <w:pPr>
+              <w:tabs>
+                <w:tab w:val="num" w:pos="720"/>
+              </w:tabs>
+              <w:jc w:val="center"/>
+              <w:rPr>
+                <w:rStyle w:val="Hipercze"/>
+                <w:rFonts w:ascii="Arial" w:hAnsi="Arial" w:cs="Arial"/>
+                <w:color w:val="000000" w:themeColor="text1"/>
+                <w:sz w:val="22"/>
+                <w:szCs w:val="22"/>
+                <w:u w:val="none"/>
+              </w:rPr>
+            </w:pPr>
+            <w:r>
+              <w:rPr>
+                <w:rStyle w:val="Hipercze"/>
+                <w:rFonts w:ascii="Arial" w:hAnsi="Arial" w:cs="Arial"/>
+                <w:color w:val="000000" w:themeColor="text1"/>
+                <w:sz w:val="22"/>
+                <w:szCs w:val="22"/>
+                <w:u w:val="none"/>
+              </w:rPr>
+              <w:t>6</w:t>
+            </w:r>
+          </w:p>
+        </w:tc>
+      </w:tr>
+      <w:tr>
+        <w:tc>
+          <w:tcPr>
+            <w:tcW w:w="1812" w:type="dxa"/>
+            <w:vAlign w:val="center"/>
+          </w:tcPr>
+          <w:p>
+            <w:pPr>
+              <w:tabs>
+                <w:tab w:val="num" w:pos="720"/>
+              </w:tabs>
+              <w:jc w:val="center"/>
+              <w:rPr>
+                <w:rStyle w:val="Hipercze"/>
+                <w:rFonts w:ascii="Arial" w:hAnsi="Arial" w:cs="Arial"/>
+                <w:color w:val="000000" w:themeColor="text1"/>
+                <w:sz w:val="22"/>
+                <w:szCs w:val="22"/>
+                <w:u w:val="none"/>
+              </w:rPr>
+            </w:pPr>
+            <w:r>
+              <w:rPr>
+                <w:rStyle w:val="Hipercze"/>
+                <w:rFonts w:ascii="Arial" w:hAnsi="Arial" w:cs="Arial"/>
+                <w:color w:val="000000" w:themeColor="text1"/>
+                <w:sz w:val="22"/>
+                <w:szCs w:val="22"/>
+                <w:u w:val="none"/>
+              </w:rPr>
+              <w:t>Standard</w:t>
+            </w:r>
+          </w:p>
+        </w:tc>
+        <w:tc>
+          <w:tcPr>
+            <w:tcW w:w="1812" w:type="dxa"/>
+            <w:vAlign w:val="center"/>
+          </w:tcPr>
+          <w:p>
+            <w:pPr>
+              <w:tabs>
+                <w:tab w:val="num" w:pos="720"/>
+              </w:tabs>
+              <w:jc w:val="center"/>
+              <w:rPr>
+                <w:rStyle w:val="Hipercze"/>
+                <w:rFonts w:ascii="Arial" w:hAnsi="Arial" w:cs="Arial"/>
+                <w:color w:val="000000" w:themeColor="text1"/>
+                <w:sz w:val="22"/>
+                <w:szCs w:val="22"/>
+                <w:u w:val="none"/>
+              </w:rPr>
+            </w:pPr>
+            <w:r>
+              <w:rPr>
+                <w:rStyle w:val="Hipercze"/>
+                <w:rFonts w:ascii="Arial" w:hAnsi="Arial" w:cs="Arial"/>
+                <w:color w:val="000000" w:themeColor="text1"/>
+                <w:sz w:val="22"/>
+                <w:szCs w:val="22"/>
+                <w:u w:val="none"/>
+              </w:rPr>
+              <w:t>IEEE 802.3</w:t>
+            </w:r>
+          </w:p>
+        </w:tc>
+        <w:tc>
+          <w:tcPr>
+            <w:tcW w:w="1812" w:type="dxa"/>
+            <w:vAlign w:val="center"/>
+          </w:tcPr>
+          <w:p>
+            <w:pPr>
+              <w:tabs>
+                <w:tab w:val="num" w:pos="720"/>
+              </w:tabs>
+              <w:jc w:val="center"/>
+              <w:rPr>
+                <w:rStyle w:val="Hipercze"/>
+                <w:rFonts w:ascii="Arial" w:hAnsi="Arial" w:cs="Arial"/>
+                <w:color w:val="000000" w:themeColor="text1"/>
+                <w:sz w:val="22"/>
+                <w:szCs w:val="22"/>
+                <w:u w:val="none"/>
+              </w:rPr>
+            </w:pPr>
+            <w:r>
+              <w:rPr>
+                <w:rStyle w:val="Hipercze"/>
+                <w:rFonts w:ascii="Arial" w:hAnsi="Arial" w:cs="Arial"/>
+                <w:color w:val="000000" w:themeColor="text1"/>
+                <w:sz w:val="22"/>
+                <w:szCs w:val="22"/>
+                <w:u w:val="none"/>
+              </w:rPr>
+              <w:t>IEEE 802.5</w:t>
+            </w:r>
+          </w:p>
+        </w:tc>
+        <w:tc>
+          <w:tcPr>
+            <w:tcW w:w="1813" w:type="dxa"/>
+            <w:vAlign w:val="center"/>
+          </w:tcPr>
+          <w:p>
+            <w:pPr>
+              <w:tabs>
+                <w:tab w:val="num" w:pos="720"/>
+              </w:tabs>
+              <w:jc w:val="center"/>
+              <w:rPr>
+                <w:rStyle w:val="Hipercze"/>
+                <w:rFonts w:ascii="Arial" w:hAnsi="Arial" w:cs="Arial"/>
+                <w:color w:val="000000" w:themeColor="text1"/>
+                <w:sz w:val="22"/>
+                <w:szCs w:val="22"/>
+                <w:u w:val="none"/>
+              </w:rPr>
+            </w:pPr>
+            <w:r>
+              <w:rPr>
+                <w:rStyle w:val="Hipercze"/>
+                <w:rFonts w:ascii="Arial" w:hAnsi="Arial" w:cs="Arial"/>
+                <w:color w:val="000000" w:themeColor="text1"/>
+                <w:sz w:val="22"/>
+                <w:szCs w:val="22"/>
+                <w:u w:val="none"/>
+              </w:rPr>
+              <w:t>IEEE 802.3u</w:t>
+            </w:r>
+          </w:p>
+        </w:tc>
+        <w:tc>
+          <w:tcPr>
+            <w:tcW w:w="1813" w:type="dxa"/>
+            <w:vAlign w:val="center"/>
+          </w:tcPr>
+          <w:p>
+            <w:pPr>
+              <w:tabs>
+                <w:tab w:val="num" w:pos="720"/>
+              </w:tabs>
+              <w:jc w:val="center"/>
+              <w:rPr>
+                <w:rStyle w:val="Hipercze"/>
+                <w:rFonts w:ascii="Arial" w:hAnsi="Arial" w:cs="Arial"/>
+                <w:color w:val="000000" w:themeColor="text1"/>
+                <w:sz w:val="22"/>
+                <w:szCs w:val="22"/>
+                <w:u w:val="none"/>
+              </w:rPr>
+            </w:pPr>
+            <w:r>
+              <w:rPr>
+                <w:rStyle w:val="Hipercze"/>
+                <w:rFonts w:ascii="Arial" w:hAnsi="Arial" w:cs="Arial"/>
+                <w:color w:val="000000" w:themeColor="text1"/>
+                <w:sz w:val="22"/>
+                <w:szCs w:val="22"/>
+                <w:u w:val="none"/>
+              </w:rPr>
+              <w:t>IEEE 802.3an</w:t>
+            </w:r>
+          </w:p>
+        </w:tc>
+      </w:tr>
+      <w:tr>
+        <w:tc>
+          <w:tcPr>
+            <w:tcW w:w="1812" w:type="dxa"/>
+            <w:vAlign w:val="center"/>
+          </w:tcPr>
+          <w:p>
+            <w:pPr>
+              <w:tabs>
+                <w:tab w:val="num" w:pos="720"/>
+              </w:tabs>
+              <w:jc w:val="center"/>
+              <w:rPr>
+                <w:rStyle w:val="Hipercze"/>
+                <w:rFonts w:ascii="Arial" w:hAnsi="Arial" w:cs="Arial"/>
+                <w:color w:val="000000" w:themeColor="text1"/>
+                <w:sz w:val="22"/>
+                <w:szCs w:val="22"/>
+                <w:u w:val="none"/>
+              </w:rPr>
+            </w:pPr>
+            <w:r>
+              <w:rPr>
+                <w:rStyle w:val="Hipercze"/>
+                <w:rFonts w:ascii="Arial" w:hAnsi="Arial" w:cs="Arial"/>
+                <w:color w:val="000000" w:themeColor="text1"/>
+                <w:sz w:val="22"/>
+                <w:szCs w:val="22"/>
+                <w:u w:val="none"/>
+              </w:rPr>
+              <w:t>Prędkość</w:t>
+            </w:r>
+          </w:p>
+        </w:tc>
+        <w:tc>
+          <w:tcPr>
+            <w:tcW w:w="1812" w:type="dxa"/>
+            <w:vAlign w:val="center"/>
+          </w:tcPr>
+          <w:p>
+            <w:pPr>
+              <w:tabs>
+                <w:tab w:val="num" w:pos="720"/>
+              </w:tabs>
+              <w:jc w:val="center"/>
+              <w:rPr>
+                <w:rStyle w:val="Hipercze"/>
+                <w:rFonts w:ascii="Arial" w:hAnsi="Arial" w:cs="Arial"/>
+                <w:color w:val="000000" w:themeColor="text1"/>
+                <w:sz w:val="22"/>
+                <w:szCs w:val="22"/>
+                <w:u w:val="none"/>
+              </w:rPr>
+            </w:pPr>
+            <w:r>
+              <w:rPr>
+                <w:rStyle w:val="Hipercze"/>
+                <w:rFonts w:ascii="Arial" w:hAnsi="Arial" w:cs="Arial"/>
+                <w:color w:val="000000" w:themeColor="text1"/>
+                <w:sz w:val="22"/>
+                <w:szCs w:val="22"/>
+                <w:u w:val="none"/>
+              </w:rPr>
+              <w:t xml:space="preserve">10 </w:t>
+            </w:r>
+            <w:proofErr w:type="spellStart"/>
+            <w:r>
+              <w:rPr>
+                <w:rStyle w:val="Hipercze"/>
+                <w:rFonts w:ascii="Arial" w:hAnsi="Arial" w:cs="Arial"/>
+                <w:color w:val="000000" w:themeColor="text1"/>
+                <w:sz w:val="22"/>
+                <w:szCs w:val="22"/>
+                <w:u w:val="none"/>
+              </w:rPr>
+              <w:t>Mb</w:t>
+            </w:r>
+            <w:proofErr w:type="spellEnd"/>
+            <w:r>
+              <w:rPr>
+                <w:rStyle w:val="Hipercze"/>
+                <w:rFonts w:ascii="Arial" w:hAnsi="Arial" w:cs="Arial"/>
+                <w:color w:val="000000" w:themeColor="text1"/>
+                <w:sz w:val="22"/>
+                <w:szCs w:val="22"/>
+                <w:u w:val="none"/>
+              </w:rPr>
+              <w:t>/s</w:t>
+            </w:r>
+          </w:p>
+        </w:tc>
+        <w:tc>
+          <w:tcPr>
+            <w:tcW w:w="1812" w:type="dxa"/>
+            <w:vAlign w:val="center"/>
+          </w:tcPr>
+          <w:p>
+            <w:pPr>
+              <w:tabs>
+                <w:tab w:val="num" w:pos="720"/>
+              </w:tabs>
+              <w:jc w:val="center"/>
+              <w:rPr>
+                <w:rStyle w:val="Hipercze"/>
+                <w:rFonts w:ascii="Arial" w:hAnsi="Arial" w:cs="Arial"/>
+                <w:color w:val="000000" w:themeColor="text1"/>
+                <w:sz w:val="22"/>
+                <w:szCs w:val="22"/>
+                <w:u w:val="none"/>
+              </w:rPr>
+            </w:pPr>
+            <w:r>
+              <w:rPr>
+                <w:rStyle w:val="Hipercze"/>
+                <w:rFonts w:ascii="Arial" w:hAnsi="Arial" w:cs="Arial"/>
+                <w:color w:val="000000" w:themeColor="text1"/>
+                <w:sz w:val="22"/>
+                <w:szCs w:val="22"/>
+                <w:u w:val="none"/>
+              </w:rPr>
+              <w:t xml:space="preserve">16 </w:t>
+            </w:r>
+            <w:proofErr w:type="spellStart"/>
+            <w:r>
+              <w:rPr>
+                <w:rStyle w:val="Hipercze"/>
+                <w:rFonts w:ascii="Arial" w:hAnsi="Arial" w:cs="Arial"/>
+                <w:color w:val="000000" w:themeColor="text1"/>
+                <w:sz w:val="22"/>
+                <w:szCs w:val="22"/>
+                <w:u w:val="none"/>
+              </w:rPr>
+              <w:t>Mb</w:t>
+            </w:r>
+            <w:proofErr w:type="spellEnd"/>
+            <w:r>
+              <w:rPr>
+                <w:rStyle w:val="Hipercze"/>
+                <w:rFonts w:ascii="Arial" w:hAnsi="Arial" w:cs="Arial"/>
+                <w:color w:val="000000" w:themeColor="text1"/>
+                <w:sz w:val="22"/>
+                <w:szCs w:val="22"/>
+                <w:u w:val="none"/>
+              </w:rPr>
+              <w:t>/s</w:t>
+            </w:r>
+          </w:p>
+        </w:tc>
+        <w:tc>
+          <w:tcPr>
+            <w:tcW w:w="1813" w:type="dxa"/>
+            <w:vAlign w:val="center"/>
+          </w:tcPr>
+          <w:p>
+            <w:pPr>
+              <w:tabs>
+                <w:tab w:val="num" w:pos="720"/>
+              </w:tabs>
+              <w:jc w:val="center"/>
+              <w:rPr>
+                <w:rStyle w:val="Hipercze"/>
+                <w:rFonts w:ascii="Arial" w:hAnsi="Arial" w:cs="Arial"/>
+                <w:color w:val="000000" w:themeColor="text1"/>
+                <w:sz w:val="22"/>
+                <w:szCs w:val="22"/>
+                <w:u w:val="none"/>
+              </w:rPr>
+            </w:pPr>
+            <w:r>
+              <w:rPr>
+                <w:rStyle w:val="Hipercze"/>
+                <w:rFonts w:ascii="Arial" w:hAnsi="Arial" w:cs="Arial"/>
+                <w:color w:val="000000" w:themeColor="text1"/>
+                <w:sz w:val="22"/>
+                <w:szCs w:val="22"/>
+                <w:u w:val="none"/>
+              </w:rPr>
+              <w:t xml:space="preserve">100 </w:t>
+            </w:r>
+            <w:proofErr w:type="spellStart"/>
+            <w:r>
+              <w:rPr>
+                <w:rStyle w:val="Hipercze"/>
+                <w:rFonts w:ascii="Arial" w:hAnsi="Arial" w:cs="Arial"/>
+                <w:color w:val="000000" w:themeColor="text1"/>
+                <w:sz w:val="22"/>
+                <w:szCs w:val="22"/>
+                <w:u w:val="none"/>
+              </w:rPr>
+              <w:t>Mb</w:t>
+            </w:r>
+            <w:proofErr w:type="spellEnd"/>
+            <w:r>
+              <w:rPr>
+                <w:rStyle w:val="Hipercze"/>
+                <w:rFonts w:ascii="Arial" w:hAnsi="Arial" w:cs="Arial"/>
+                <w:color w:val="000000" w:themeColor="text1"/>
+                <w:sz w:val="22"/>
+                <w:szCs w:val="22"/>
+                <w:u w:val="none"/>
+              </w:rPr>
+              <w:t>/s</w:t>
+            </w:r>
+          </w:p>
+        </w:tc>
+        <w:tc>
+          <w:tcPr>
+            <w:tcW w:w="1813" w:type="dxa"/>
+            <w:vAlign w:val="center"/>
+          </w:tcPr>
+          <w:p>
+            <w:pPr>
+              <w:tabs>
+                <w:tab w:val="num" w:pos="720"/>
+              </w:tabs>
+              <w:jc w:val="center"/>
+              <w:rPr>
+                <w:rStyle w:val="Hipercze"/>
+                <w:rFonts w:ascii="Arial" w:hAnsi="Arial" w:cs="Arial"/>
+                <w:color w:val="000000" w:themeColor="text1"/>
+                <w:sz w:val="22"/>
+                <w:szCs w:val="22"/>
+                <w:u w:val="none"/>
+              </w:rPr>
+            </w:pPr>
+            <w:r>
+              <w:rPr>
+                <w:rStyle w:val="Hipercze"/>
+                <w:rFonts w:ascii="Arial" w:hAnsi="Arial" w:cs="Arial"/>
+                <w:color w:val="000000" w:themeColor="text1"/>
+                <w:sz w:val="22"/>
+                <w:szCs w:val="22"/>
+                <w:u w:val="none"/>
+              </w:rPr>
+              <w:t xml:space="preserve">10 </w:t>
+            </w:r>
+            <w:proofErr w:type="spellStart"/>
+            <w:r>
+              <w:rPr>
+                <w:rStyle w:val="Hipercze"/>
+                <w:rFonts w:ascii="Arial" w:hAnsi="Arial" w:cs="Arial"/>
+                <w:color w:val="000000" w:themeColor="text1"/>
+                <w:sz w:val="22"/>
+                <w:szCs w:val="22"/>
+                <w:u w:val="none"/>
+              </w:rPr>
+              <w:t>Gb</w:t>
+            </w:r>
+            <w:proofErr w:type="spellEnd"/>
+            <w:r>
+              <w:rPr>
+                <w:rStyle w:val="Hipercze"/>
+                <w:rFonts w:ascii="Arial" w:hAnsi="Arial" w:cs="Arial"/>
+                <w:color w:val="000000" w:themeColor="text1"/>
+                <w:sz w:val="22"/>
+                <w:szCs w:val="22"/>
+                <w:u w:val="none"/>
+              </w:rPr>
+              <w:t>/s</w:t>
+            </w:r>
+          </w:p>
+        </w:tc>
+      </w:tr>
+      <w:tr>
+        <w:tc>
+          <w:tcPr>
+            <w:tcW w:w="1812" w:type="dxa"/>
+            <w:vAlign w:val="center"/>
+          </w:tcPr>
+          <w:p>
+            <w:pPr>
+              <w:tabs>
+                <w:tab w:val="num" w:pos="720"/>
+              </w:tabs>
+              <w:jc w:val="center"/>
+              <w:rPr>
+                <w:rStyle w:val="Hipercze"/>
+                <w:rFonts w:ascii="Arial" w:hAnsi="Arial" w:cs="Arial"/>
+                <w:color w:val="000000" w:themeColor="text1"/>
+                <w:sz w:val="22"/>
+                <w:szCs w:val="22"/>
+                <w:u w:val="none"/>
+              </w:rPr>
+            </w:pPr>
+            <w:r>
+              <w:rPr>
+                <w:rStyle w:val="Hipercze"/>
+                <w:rFonts w:ascii="Arial" w:hAnsi="Arial" w:cs="Arial"/>
+                <w:color w:val="000000" w:themeColor="text1"/>
+                <w:sz w:val="22"/>
+                <w:szCs w:val="22"/>
+                <w:u w:val="none"/>
+              </w:rPr>
+              <w:t>Pasmo</w:t>
+            </w:r>
+          </w:p>
+        </w:tc>
+        <w:tc>
+          <w:tcPr>
+            <w:tcW w:w="1812" w:type="dxa"/>
+            <w:vAlign w:val="center"/>
+          </w:tcPr>
+          <w:p>
+            <w:pPr>
+              <w:tabs>
+                <w:tab w:val="num" w:pos="720"/>
+              </w:tabs>
+              <w:jc w:val="center"/>
+              <w:rPr>
+                <w:rStyle w:val="Hipercze"/>
+                <w:rFonts w:ascii="Arial" w:hAnsi="Arial" w:cs="Arial"/>
+                <w:color w:val="000000" w:themeColor="text1"/>
+                <w:sz w:val="22"/>
+                <w:szCs w:val="22"/>
+                <w:u w:val="none"/>
+              </w:rPr>
+            </w:pPr>
+            <w:r>
+              <w:rPr>
+                <w:rStyle w:val="Hipercze"/>
+                <w:rFonts w:ascii="Arial" w:hAnsi="Arial" w:cs="Arial"/>
+                <w:color w:val="000000" w:themeColor="text1"/>
+                <w:sz w:val="22"/>
+                <w:szCs w:val="22"/>
+                <w:u w:val="none"/>
+              </w:rPr>
+              <w:t>16 MHz</w:t>
+            </w:r>
+          </w:p>
+        </w:tc>
+        <w:tc>
+          <w:tcPr>
+            <w:tcW w:w="1812" w:type="dxa"/>
+            <w:vAlign w:val="center"/>
+          </w:tcPr>
+          <w:p>
+            <w:pPr>
+              <w:tabs>
+                <w:tab w:val="num" w:pos="720"/>
+              </w:tabs>
+              <w:jc w:val="center"/>
+              <w:rPr>
+                <w:rStyle w:val="Hipercze"/>
+                <w:rFonts w:ascii="Arial" w:hAnsi="Arial" w:cs="Arial"/>
+                <w:color w:val="000000" w:themeColor="text1"/>
+                <w:sz w:val="22"/>
+                <w:szCs w:val="22"/>
+                <w:u w:val="none"/>
+              </w:rPr>
+            </w:pPr>
+            <w:r>
+              <w:rPr>
+                <w:rStyle w:val="Hipercze"/>
+                <w:rFonts w:ascii="Arial" w:hAnsi="Arial" w:cs="Arial"/>
+                <w:color w:val="000000" w:themeColor="text1"/>
+                <w:sz w:val="22"/>
+                <w:szCs w:val="22"/>
+                <w:u w:val="none"/>
+              </w:rPr>
+              <w:t>20 MHz</w:t>
+            </w:r>
+          </w:p>
+        </w:tc>
+        <w:tc>
+          <w:tcPr>
+            <w:tcW w:w="1813" w:type="dxa"/>
+            <w:vAlign w:val="center"/>
+          </w:tcPr>
+          <w:p>
+            <w:pPr>
+              <w:tabs>
+                <w:tab w:val="num" w:pos="720"/>
+              </w:tabs>
+              <w:jc w:val="center"/>
+              <w:rPr>
+                <w:rStyle w:val="Hipercze"/>
+                <w:rFonts w:ascii="Arial" w:hAnsi="Arial" w:cs="Arial"/>
+                <w:color w:val="000000" w:themeColor="text1"/>
+                <w:sz w:val="22"/>
+                <w:szCs w:val="22"/>
+                <w:u w:val="none"/>
+              </w:rPr>
+            </w:pPr>
+            <w:r>
+              <w:rPr>
+                <w:rStyle w:val="Hipercze"/>
+                <w:rFonts w:ascii="Arial" w:hAnsi="Arial" w:cs="Arial"/>
+                <w:color w:val="000000" w:themeColor="text1"/>
+                <w:sz w:val="22"/>
+                <w:szCs w:val="22"/>
+                <w:u w:val="none"/>
+              </w:rPr>
+              <w:t>100 MHz</w:t>
+            </w:r>
+          </w:p>
+        </w:tc>
+        <w:tc>
+          <w:tcPr>
+            <w:tcW w:w="1813" w:type="dxa"/>
+            <w:vAlign w:val="center"/>
+          </w:tcPr>
+          <w:p>
+            <w:pPr>
+              <w:tabs>
+                <w:tab w:val="num" w:pos="720"/>
+              </w:tabs>
+              <w:jc w:val="center"/>
+              <w:rPr>
+                <w:rStyle w:val="Hipercze"/>
+                <w:rFonts w:ascii="Arial" w:hAnsi="Arial" w:cs="Arial"/>
+                <w:color w:val="000000" w:themeColor="text1"/>
+                <w:sz w:val="22"/>
+                <w:szCs w:val="22"/>
+                <w:u w:val="none"/>
+              </w:rPr>
+            </w:pPr>
+            <w:r>
+              <w:rPr>
+                <w:rStyle w:val="Hipercze"/>
+                <w:rFonts w:ascii="Arial" w:hAnsi="Arial" w:cs="Arial"/>
+                <w:color w:val="000000" w:themeColor="text1"/>
+                <w:sz w:val="22"/>
+                <w:szCs w:val="22"/>
+                <w:u w:val="none"/>
+              </w:rPr>
+              <w:t>500 MHz</w:t>
+            </w:r>
+          </w:p>
+        </w:tc>
+      </w:tr>
+    </w:tbl>
+    <w:p>
+      <w:pPr>
+        <w:tabs>
+          <w:tab w:val="num" w:pos="720"/>
+        </w:tabs>
+        <w:rPr>
+          <w:rStyle w:val="Hipercze"/>
+          <w:rFonts w:ascii="Arial" w:hAnsi="Arial" w:cs="Arial"/>
+          <w:b/>
+          <w:bCs/>
+          <w:color w:val="auto"/>
+          <w:u w:val="none"/>
+        </w:rPr>
+      </w:pPr>
     </w:p>
     <w:p>
       <w:pPr>
@@ -433,6 +3075,15 @@
           <w:tab w:val="num" w:pos="720"/>
         </w:tabs>
         <w:ind w:left="720" w:hanging="360"/>
+        <w:jc w:val="both"/>
+        <w:rPr>
+          <w:rStyle w:val="Hipercze"/>
+          <w:rFonts w:ascii="Arial" w:hAnsi="Arial" w:cs="Arial"/>
+          <w:color w:val="auto"/>
+          <w:u w:val="none"/>
+        </w:rPr>
+      </w:pPr>
+      <w:r>
         <w:rPr>
           <w:rStyle w:val="Hipercze"/>
           <w:rFonts w:ascii="Arial" w:hAnsi="Arial" w:cs="Arial"/>
@@ -441,7 +3092,189 @@
           <w:color w:val="auto"/>
           <w:u w:val="none"/>
         </w:rPr>
-      </w:pPr>
+        <w:lastRenderedPageBreak/>
+        <w:tab/>
+        <w:t xml:space="preserve">Idea ekranowanie  - </w:t>
+      </w:r>
+      <w:r>
+        <w:rPr>
+          <w:rStyle w:val="Hipercze"/>
+          <w:rFonts w:ascii="Arial" w:hAnsi="Arial" w:cs="Arial"/>
+          <w:color w:val="auto"/>
+          <w:u w:val="none"/>
+        </w:rPr>
+        <w:t>polega na ochronie sygnały przed zakłóceniami elektromagnetycznymi. Zakłócenia te mogą pochodzić z różnych źródeł, takich jak inne pobliskie przewody lub urządzenia elektryczne i radiowe. Do opisu ekranowania stosuje się różnych symboli:</w:t>
+      </w:r>
+    </w:p>
+    <w:p>
+      <w:pPr>
+        <w:pStyle w:val="Akapitzlist"/>
+        <w:numPr>
+          <w:ilvl w:val="0"/>
+          <w:numId w:val="11"/>
+        </w:numPr>
+        <w:tabs>
+          <w:tab w:val="num" w:pos="720"/>
+        </w:tabs>
+        <w:jc w:val="both"/>
+        <w:rPr>
+          <w:rStyle w:val="Hipercze"/>
+          <w:rFonts w:ascii="Arial" w:hAnsi="Arial" w:cs="Arial"/>
+          <w:color w:val="auto"/>
+          <w:u w:val="none"/>
+        </w:rPr>
+      </w:pPr>
+      <w:r>
+        <w:rPr>
+          <w:rStyle w:val="Hipercze"/>
+          <w:rFonts w:ascii="Arial" w:hAnsi="Arial" w:cs="Arial"/>
+          <w:color w:val="auto"/>
+          <w:u w:val="none"/>
+        </w:rPr>
+        <w:t>U – brak ekranowania</w:t>
+      </w:r>
+    </w:p>
+    <w:p>
+      <w:pPr>
+        <w:pStyle w:val="Akapitzlist"/>
+        <w:numPr>
+          <w:ilvl w:val="0"/>
+          <w:numId w:val="11"/>
+        </w:numPr>
+        <w:tabs>
+          <w:tab w:val="num" w:pos="720"/>
+        </w:tabs>
+        <w:jc w:val="both"/>
+        <w:rPr>
+          <w:rStyle w:val="Hipercze"/>
+          <w:rFonts w:ascii="Arial" w:hAnsi="Arial" w:cs="Arial"/>
+          <w:color w:val="auto"/>
+          <w:u w:val="none"/>
+        </w:rPr>
+      </w:pPr>
+      <w:r>
+        <w:rPr>
+          <w:rStyle w:val="Hipercze"/>
+          <w:rFonts w:ascii="Arial" w:hAnsi="Arial" w:cs="Arial"/>
+          <w:color w:val="auto"/>
+          <w:u w:val="none"/>
+        </w:rPr>
+        <w:t>F – ekranowanie folią</w:t>
+      </w:r>
+    </w:p>
+    <w:p>
+      <w:pPr>
+        <w:pStyle w:val="Akapitzlist"/>
+        <w:numPr>
+          <w:ilvl w:val="0"/>
+          <w:numId w:val="11"/>
+        </w:numPr>
+        <w:tabs>
+          <w:tab w:val="num" w:pos="720"/>
+        </w:tabs>
+        <w:jc w:val="both"/>
+        <w:rPr>
+          <w:rStyle w:val="Hipercze"/>
+          <w:rFonts w:ascii="Arial" w:hAnsi="Arial" w:cs="Arial"/>
+          <w:color w:val="auto"/>
+          <w:u w:val="none"/>
+        </w:rPr>
+      </w:pPr>
+      <w:r>
+        <w:rPr>
+          <w:rStyle w:val="Hipercze"/>
+          <w:rFonts w:ascii="Arial" w:hAnsi="Arial" w:cs="Arial"/>
+          <w:color w:val="auto"/>
+          <w:u w:val="none"/>
+        </w:rPr>
+        <w:t>S - ekranowanie oplotem z drutu</w:t>
+      </w:r>
+    </w:p>
+    <w:p>
+      <w:pPr>
+        <w:pStyle w:val="Akapitzlist"/>
+        <w:numPr>
+          <w:ilvl w:val="0"/>
+          <w:numId w:val="11"/>
+        </w:numPr>
+        <w:tabs>
+          <w:tab w:val="num" w:pos="720"/>
+        </w:tabs>
+        <w:jc w:val="both"/>
+        <w:rPr>
+          <w:rStyle w:val="Hipercze"/>
+          <w:rFonts w:ascii="Arial" w:hAnsi="Arial" w:cs="Arial"/>
+          <w:color w:val="auto"/>
+          <w:u w:val="none"/>
+        </w:rPr>
+      </w:pPr>
+      <w:r>
+        <w:rPr>
+          <w:rStyle w:val="Hipercze"/>
+          <w:rFonts w:ascii="Arial" w:hAnsi="Arial" w:cs="Arial"/>
+          <w:color w:val="auto"/>
+          <w:u w:val="none"/>
+        </w:rPr>
+        <w:t>SF – podwójne ekranowanie (folia + siatka)</w:t>
+      </w:r>
+    </w:p>
+    <w:p>
+      <w:pPr>
+        <w:pStyle w:val="Akapitzlist"/>
+        <w:numPr>
+          <w:ilvl w:val="0"/>
+          <w:numId w:val="11"/>
+        </w:numPr>
+        <w:tabs>
+          <w:tab w:val="num" w:pos="720"/>
+        </w:tabs>
+        <w:jc w:val="both"/>
+        <w:rPr>
+          <w:rStyle w:val="Hipercze"/>
+          <w:rFonts w:ascii="Arial" w:hAnsi="Arial" w:cs="Arial"/>
+          <w:color w:val="auto"/>
+          <w:u w:val="none"/>
+        </w:rPr>
+      </w:pPr>
+      <w:r>
+        <w:rPr>
+          <w:rStyle w:val="Hipercze"/>
+          <w:rFonts w:ascii="Arial" w:hAnsi="Arial" w:cs="Arial"/>
+          <w:color w:val="auto"/>
+          <w:u w:val="none"/>
+        </w:rPr>
+        <w:t>UTP – skrętka nieekranowana</w:t>
+      </w:r>
+    </w:p>
+    <w:p>
+      <w:pPr>
+        <w:pStyle w:val="Akapitzlist"/>
+        <w:numPr>
+          <w:ilvl w:val="0"/>
+          <w:numId w:val="11"/>
+        </w:numPr>
+        <w:tabs>
+          <w:tab w:val="num" w:pos="720"/>
+        </w:tabs>
+        <w:jc w:val="both"/>
+        <w:rPr>
+          <w:rStyle w:val="Hipercze"/>
+          <w:rFonts w:ascii="Arial" w:hAnsi="Arial" w:cs="Arial"/>
+          <w:b/>
+          <w:bCs/>
+          <w:color w:val="auto"/>
+          <w:u w:val="none"/>
+        </w:rPr>
+      </w:pPr>
+      <w:r>
+        <w:rPr>
+          <w:rStyle w:val="Hipercze"/>
+          <w:rFonts w:ascii="Arial" w:hAnsi="Arial" w:cs="Arial"/>
+          <w:color w:val="auto"/>
+          <w:u w:val="none"/>
+        </w:rPr>
+        <w:t>FTP – skrętka z ekranem z folii</w:t>
+      </w:r>
     </w:p>
     <w:p>
       <w:pPr>
@@ -467,7 +3300,7 @@
           <w:color w:val="auto"/>
           <w:u w:val="none"/>
         </w:rPr>
-        <w:t>Media transmisyjne</w:t>
+        <w:tab/>
       </w:r>
     </w:p>
     <w:p>
@@ -477,159 +3310,1038 @@
         </w:tabs>
         <w:ind w:left="720" w:hanging="360"/>
         <w:rPr>
-          <w:rStyle w:val="Hipercze"/>
           <w:rFonts w:ascii="Arial" w:hAnsi="Arial" w:cs="Arial"/>
           <w:b/>
           <w:bCs/>
-          <w:color w:val="auto"/>
-          <w:u w:val="none"/>
         </w:rPr>
       </w:pPr>
     </w:p>
+    <w:tbl>
+      <w:tblPr>
+        <w:tblStyle w:val="Tabela-Siatka"/>
+        <w:tblW w:w="10618" w:type="dxa"/>
+        <w:tblInd w:w="-743" w:type="dxa"/>
+        <w:tblLayout w:type="fixed"/>
+        <w:tblLook w:val="04A0" w:firstRow="1" w:lastRow="0" w:firstColumn="1" w:lastColumn="0" w:noHBand="0" w:noVBand="1"/>
+      </w:tblPr>
+      <w:tblGrid>
+        <w:gridCol w:w="1436"/>
+        <w:gridCol w:w="1578"/>
+        <w:gridCol w:w="1598"/>
+        <w:gridCol w:w="1395"/>
+        <w:gridCol w:w="1598"/>
+        <w:gridCol w:w="1578"/>
+        <w:gridCol w:w="1435"/>
+      </w:tblGrid>
+      <w:tr>
+        <w:trPr>
+          <w:trHeight w:val="821"/>
+        </w:trPr>
+        <w:tc>
+          <w:tcPr>
+            <w:tcW w:w="1436" w:type="dxa"/>
+            <w:vAlign w:val="center"/>
+          </w:tcPr>
+          <w:p>
+            <w:pPr>
+              <w:pStyle w:val="Akapitzlist"/>
+              <w:tabs>
+                <w:tab w:val="num" w:pos="720"/>
+              </w:tabs>
+              <w:ind w:left="0"/>
+              <w:jc w:val="center"/>
+              <w:rPr>
+                <w:rFonts w:ascii="Arial" w:hAnsi="Arial" w:cs="Arial"/>
+                <w:b/>
+                <w:bCs/>
+                <w:sz w:val="22"/>
+                <w:szCs w:val="22"/>
+                <w:lang w:val="en-GB"/>
+              </w:rPr>
+            </w:pPr>
+            <w:r>
+              <w:rPr>
+                <w:rFonts w:ascii="Arial" w:hAnsi="Arial" w:cs="Arial"/>
+                <w:b/>
+                <w:bCs/>
+                <w:sz w:val="22"/>
+                <w:szCs w:val="22"/>
+                <w:lang w:val="en-GB"/>
+              </w:rPr>
+              <w:t>Standard</w:t>
+            </w:r>
+          </w:p>
+        </w:tc>
+        <w:tc>
+          <w:tcPr>
+            <w:tcW w:w="1578" w:type="dxa"/>
+            <w:vAlign w:val="center"/>
+          </w:tcPr>
+          <w:p>
+            <w:pPr>
+              <w:pStyle w:val="Akapitzlist"/>
+              <w:tabs>
+                <w:tab w:val="num" w:pos="720"/>
+              </w:tabs>
+              <w:ind w:left="0"/>
+              <w:jc w:val="center"/>
+              <w:rPr>
+                <w:rFonts w:ascii="Arial" w:hAnsi="Arial" w:cs="Arial"/>
+                <w:b/>
+                <w:bCs/>
+                <w:sz w:val="22"/>
+                <w:szCs w:val="22"/>
+                <w:lang w:val="en-GB"/>
+              </w:rPr>
+            </w:pPr>
+            <w:r>
+              <w:rPr>
+                <w:rFonts w:ascii="Arial" w:hAnsi="Arial" w:cs="Arial"/>
+                <w:b/>
+                <w:bCs/>
+                <w:sz w:val="22"/>
+                <w:szCs w:val="22"/>
+                <w:lang w:val="en-GB"/>
+              </w:rPr>
+              <w:t>10BASE5</w:t>
+            </w:r>
+          </w:p>
+        </w:tc>
+        <w:tc>
+          <w:tcPr>
+            <w:tcW w:w="1598" w:type="dxa"/>
+            <w:vAlign w:val="center"/>
+          </w:tcPr>
+          <w:p>
+            <w:pPr>
+              <w:pStyle w:val="Akapitzlist"/>
+              <w:tabs>
+                <w:tab w:val="num" w:pos="720"/>
+              </w:tabs>
+              <w:ind w:left="0"/>
+              <w:jc w:val="center"/>
+              <w:rPr>
+                <w:rFonts w:ascii="Arial" w:hAnsi="Arial" w:cs="Arial"/>
+                <w:b/>
+                <w:bCs/>
+                <w:sz w:val="22"/>
+                <w:szCs w:val="22"/>
+                <w:lang w:val="en-GB"/>
+              </w:rPr>
+            </w:pPr>
+            <w:r>
+              <w:rPr>
+                <w:rFonts w:ascii="Arial" w:hAnsi="Arial" w:cs="Arial"/>
+                <w:b/>
+                <w:bCs/>
+                <w:sz w:val="22"/>
+                <w:szCs w:val="22"/>
+                <w:lang w:val="en-GB"/>
+              </w:rPr>
+              <w:t>10BASE2</w:t>
+            </w:r>
+          </w:p>
+        </w:tc>
+        <w:tc>
+          <w:tcPr>
+            <w:tcW w:w="1395" w:type="dxa"/>
+            <w:vAlign w:val="center"/>
+          </w:tcPr>
+          <w:p>
+            <w:pPr>
+              <w:pStyle w:val="Akapitzlist"/>
+              <w:tabs>
+                <w:tab w:val="num" w:pos="720"/>
+              </w:tabs>
+              <w:ind w:left="0"/>
+              <w:jc w:val="center"/>
+              <w:rPr>
+                <w:rFonts w:ascii="Arial" w:hAnsi="Arial" w:cs="Arial"/>
+                <w:b/>
+                <w:bCs/>
+                <w:sz w:val="22"/>
+                <w:szCs w:val="22"/>
+                <w:lang w:val="en-GB"/>
+              </w:rPr>
+            </w:pPr>
+            <w:r>
+              <w:rPr>
+                <w:rFonts w:ascii="Arial" w:hAnsi="Arial" w:cs="Arial"/>
+                <w:b/>
+                <w:bCs/>
+                <w:sz w:val="22"/>
+                <w:szCs w:val="22"/>
+                <w:lang w:val="en-GB"/>
+              </w:rPr>
+              <w:t>10BASE-F</w:t>
+            </w:r>
+          </w:p>
+        </w:tc>
+        <w:tc>
+          <w:tcPr>
+            <w:tcW w:w="1598" w:type="dxa"/>
+            <w:vAlign w:val="center"/>
+          </w:tcPr>
+          <w:p>
+            <w:pPr>
+              <w:pStyle w:val="Akapitzlist"/>
+              <w:tabs>
+                <w:tab w:val="num" w:pos="720"/>
+              </w:tabs>
+              <w:ind w:left="0"/>
+              <w:jc w:val="center"/>
+              <w:rPr>
+                <w:rFonts w:ascii="Arial" w:hAnsi="Arial" w:cs="Arial"/>
+                <w:b/>
+                <w:bCs/>
+                <w:sz w:val="22"/>
+                <w:szCs w:val="22"/>
+                <w:lang w:val="en-GB"/>
+              </w:rPr>
+            </w:pPr>
+            <w:r>
+              <w:rPr>
+                <w:rFonts w:ascii="Arial" w:hAnsi="Arial" w:cs="Arial"/>
+                <w:b/>
+                <w:bCs/>
+                <w:sz w:val="22"/>
+                <w:szCs w:val="22"/>
+                <w:lang w:val="en-GB"/>
+              </w:rPr>
+              <w:t>10</w:t>
+            </w:r>
+            <w:r>
+              <w:rPr>
+                <w:rFonts w:ascii="Arial" w:hAnsi="Arial" w:cs="Arial"/>
+                <w:b/>
+                <w:bCs/>
+                <w:sz w:val="22"/>
+                <w:szCs w:val="22"/>
+                <w:lang w:val="en-GB"/>
+              </w:rPr>
+              <w:t>0</w:t>
+            </w:r>
+            <w:r>
+              <w:rPr>
+                <w:rFonts w:ascii="Arial" w:hAnsi="Arial" w:cs="Arial"/>
+                <w:b/>
+                <w:bCs/>
+                <w:sz w:val="22"/>
+                <w:szCs w:val="22"/>
+                <w:lang w:val="en-GB"/>
+              </w:rPr>
+              <w:t>BASE-</w:t>
+            </w:r>
+            <w:r>
+              <w:rPr>
+                <w:rFonts w:ascii="Arial" w:hAnsi="Arial" w:cs="Arial"/>
+                <w:b/>
+                <w:bCs/>
+                <w:sz w:val="22"/>
+                <w:szCs w:val="22"/>
+                <w:lang w:val="en-GB"/>
+              </w:rPr>
+              <w:t>TX</w:t>
+            </w:r>
+          </w:p>
+        </w:tc>
+        <w:tc>
+          <w:tcPr>
+            <w:tcW w:w="1578" w:type="dxa"/>
+            <w:vAlign w:val="center"/>
+          </w:tcPr>
+          <w:p>
+            <w:pPr>
+              <w:pStyle w:val="Akapitzlist"/>
+              <w:tabs>
+                <w:tab w:val="num" w:pos="720"/>
+              </w:tabs>
+              <w:ind w:left="0"/>
+              <w:jc w:val="center"/>
+              <w:rPr>
+                <w:rFonts w:ascii="Arial" w:hAnsi="Arial" w:cs="Arial"/>
+                <w:b/>
+                <w:bCs/>
+                <w:sz w:val="22"/>
+                <w:szCs w:val="22"/>
+                <w:lang w:val="en-GB"/>
+              </w:rPr>
+            </w:pPr>
+            <w:r>
+              <w:rPr>
+                <w:rFonts w:ascii="Arial" w:hAnsi="Arial" w:cs="Arial"/>
+                <w:b/>
+                <w:bCs/>
+                <w:sz w:val="22"/>
+                <w:szCs w:val="22"/>
+                <w:lang w:val="en-GB"/>
+              </w:rPr>
+              <w:t>Gigabit</w:t>
+            </w:r>
+          </w:p>
+        </w:tc>
+        <w:tc>
+          <w:tcPr>
+            <w:tcW w:w="1435" w:type="dxa"/>
+            <w:vAlign w:val="center"/>
+          </w:tcPr>
+          <w:p>
+            <w:pPr>
+              <w:pStyle w:val="Akapitzlist"/>
+              <w:tabs>
+                <w:tab w:val="num" w:pos="720"/>
+              </w:tabs>
+              <w:ind w:left="0"/>
+              <w:jc w:val="center"/>
+              <w:rPr>
+                <w:rFonts w:ascii="Arial" w:hAnsi="Arial" w:cs="Arial"/>
+                <w:b/>
+                <w:bCs/>
+                <w:sz w:val="22"/>
+                <w:szCs w:val="22"/>
+                <w:lang w:val="en-GB"/>
+              </w:rPr>
+            </w:pPr>
+            <w:r>
+              <w:rPr>
+                <w:rFonts w:ascii="Arial" w:hAnsi="Arial" w:cs="Arial"/>
+                <w:b/>
+                <w:bCs/>
+                <w:sz w:val="22"/>
+                <w:szCs w:val="22"/>
+                <w:lang w:val="en-GB"/>
+              </w:rPr>
+              <w:t>10Gigabit</w:t>
+            </w:r>
+          </w:p>
+        </w:tc>
+      </w:tr>
+      <w:tr>
+        <w:trPr>
+          <w:trHeight w:val="821"/>
+        </w:trPr>
+        <w:tc>
+          <w:tcPr>
+            <w:tcW w:w="1436" w:type="dxa"/>
+            <w:vAlign w:val="center"/>
+          </w:tcPr>
+          <w:p>
+            <w:pPr>
+              <w:pStyle w:val="Akapitzlist"/>
+              <w:tabs>
+                <w:tab w:val="num" w:pos="720"/>
+              </w:tabs>
+              <w:ind w:left="0"/>
+              <w:jc w:val="center"/>
+              <w:rPr>
+                <w:rFonts w:ascii="Arial" w:hAnsi="Arial" w:cs="Arial"/>
+                <w:b/>
+                <w:bCs/>
+                <w:sz w:val="22"/>
+                <w:szCs w:val="22"/>
+                <w:lang w:val="en-GB"/>
+              </w:rPr>
+            </w:pPr>
+            <w:proofErr w:type="spellStart"/>
+            <w:r>
+              <w:rPr>
+                <w:rFonts w:ascii="Arial" w:hAnsi="Arial" w:cs="Arial"/>
+                <w:b/>
+                <w:bCs/>
+                <w:sz w:val="22"/>
+                <w:szCs w:val="22"/>
+                <w:lang w:val="en-GB"/>
+              </w:rPr>
+              <w:t>Typ</w:t>
+            </w:r>
+            <w:proofErr w:type="spellEnd"/>
+            <w:r>
+              <w:rPr>
+                <w:rFonts w:ascii="Arial" w:hAnsi="Arial" w:cs="Arial"/>
+                <w:b/>
+                <w:bCs/>
+                <w:sz w:val="22"/>
+                <w:szCs w:val="22"/>
+                <w:lang w:val="en-GB"/>
+              </w:rPr>
+              <w:t xml:space="preserve"> </w:t>
+            </w:r>
+            <w:proofErr w:type="spellStart"/>
+            <w:r>
+              <w:rPr>
+                <w:rFonts w:ascii="Arial" w:hAnsi="Arial" w:cs="Arial"/>
+                <w:b/>
+                <w:bCs/>
+                <w:sz w:val="22"/>
+                <w:szCs w:val="22"/>
+                <w:lang w:val="en-GB"/>
+              </w:rPr>
+              <w:t>kabla</w:t>
+            </w:r>
+            <w:proofErr w:type="spellEnd"/>
+          </w:p>
+        </w:tc>
+        <w:tc>
+          <w:tcPr>
+            <w:tcW w:w="1578" w:type="dxa"/>
+            <w:vAlign w:val="center"/>
+          </w:tcPr>
+          <w:p>
+            <w:pPr>
+              <w:pStyle w:val="Akapitzlist"/>
+              <w:tabs>
+                <w:tab w:val="num" w:pos="720"/>
+              </w:tabs>
+              <w:ind w:left="0"/>
+              <w:jc w:val="center"/>
+              <w:rPr>
+                <w:rFonts w:ascii="Arial" w:hAnsi="Arial" w:cs="Arial"/>
+                <w:sz w:val="22"/>
+                <w:szCs w:val="22"/>
+                <w:lang w:val="en-GB"/>
+              </w:rPr>
+            </w:pPr>
+            <w:proofErr w:type="spellStart"/>
+            <w:r>
+              <w:rPr>
+                <w:rFonts w:ascii="Arial" w:hAnsi="Arial" w:cs="Arial"/>
+                <w:sz w:val="22"/>
+                <w:szCs w:val="22"/>
+                <w:lang w:val="en-GB"/>
+              </w:rPr>
+              <w:t>koncetryczny</w:t>
+            </w:r>
+            <w:proofErr w:type="spellEnd"/>
+          </w:p>
+        </w:tc>
+        <w:tc>
+          <w:tcPr>
+            <w:tcW w:w="1598" w:type="dxa"/>
+            <w:vAlign w:val="center"/>
+          </w:tcPr>
+          <w:p>
+            <w:pPr>
+              <w:pStyle w:val="Akapitzlist"/>
+              <w:tabs>
+                <w:tab w:val="num" w:pos="720"/>
+              </w:tabs>
+              <w:ind w:left="0"/>
+              <w:jc w:val="center"/>
+              <w:rPr>
+                <w:rFonts w:ascii="Arial" w:hAnsi="Arial" w:cs="Arial"/>
+                <w:sz w:val="22"/>
+                <w:szCs w:val="22"/>
+                <w:lang w:val="en-GB"/>
+              </w:rPr>
+            </w:pPr>
+            <w:proofErr w:type="spellStart"/>
+            <w:r>
+              <w:rPr>
+                <w:rFonts w:ascii="Arial" w:hAnsi="Arial" w:cs="Arial"/>
+                <w:sz w:val="22"/>
+                <w:szCs w:val="22"/>
+                <w:lang w:val="en-GB"/>
+              </w:rPr>
+              <w:t>koncetryczny</w:t>
+            </w:r>
+            <w:proofErr w:type="spellEnd"/>
+          </w:p>
+        </w:tc>
+        <w:tc>
+          <w:tcPr>
+            <w:tcW w:w="1395" w:type="dxa"/>
+            <w:vAlign w:val="center"/>
+          </w:tcPr>
+          <w:p>
+            <w:pPr>
+              <w:pStyle w:val="Akapitzlist"/>
+              <w:tabs>
+                <w:tab w:val="num" w:pos="720"/>
+              </w:tabs>
+              <w:ind w:left="0"/>
+              <w:jc w:val="center"/>
+              <w:rPr>
+                <w:rFonts w:ascii="Arial" w:hAnsi="Arial" w:cs="Arial"/>
+                <w:sz w:val="22"/>
+                <w:szCs w:val="22"/>
+                <w:lang w:val="en-GB"/>
+              </w:rPr>
+            </w:pPr>
+            <w:proofErr w:type="spellStart"/>
+            <w:r>
+              <w:rPr>
+                <w:rFonts w:ascii="Arial" w:hAnsi="Arial" w:cs="Arial"/>
+                <w:sz w:val="22"/>
+                <w:szCs w:val="22"/>
+                <w:lang w:val="en-GB"/>
+              </w:rPr>
+              <w:t>światłowód</w:t>
+            </w:r>
+            <w:proofErr w:type="spellEnd"/>
+          </w:p>
+        </w:tc>
+        <w:tc>
+          <w:tcPr>
+            <w:tcW w:w="1598" w:type="dxa"/>
+            <w:vAlign w:val="center"/>
+          </w:tcPr>
+          <w:p>
+            <w:pPr>
+              <w:pStyle w:val="Akapitzlist"/>
+              <w:tabs>
+                <w:tab w:val="num" w:pos="720"/>
+              </w:tabs>
+              <w:ind w:left="0"/>
+              <w:jc w:val="center"/>
+              <w:rPr>
+                <w:rFonts w:ascii="Arial" w:hAnsi="Arial" w:cs="Arial"/>
+                <w:sz w:val="22"/>
+                <w:szCs w:val="22"/>
+                <w:lang w:val="en-GB"/>
+              </w:rPr>
+            </w:pPr>
+            <w:proofErr w:type="spellStart"/>
+            <w:r>
+              <w:rPr>
+                <w:rFonts w:ascii="Arial" w:hAnsi="Arial" w:cs="Arial"/>
+                <w:sz w:val="22"/>
+                <w:szCs w:val="22"/>
+                <w:lang w:val="en-GB"/>
+              </w:rPr>
+              <w:t>skrętka</w:t>
+            </w:r>
+            <w:proofErr w:type="spellEnd"/>
+          </w:p>
+        </w:tc>
+        <w:tc>
+          <w:tcPr>
+            <w:tcW w:w="1578" w:type="dxa"/>
+            <w:vAlign w:val="center"/>
+          </w:tcPr>
+          <w:p>
+            <w:pPr>
+              <w:pStyle w:val="Akapitzlist"/>
+              <w:tabs>
+                <w:tab w:val="num" w:pos="720"/>
+              </w:tabs>
+              <w:ind w:left="0"/>
+              <w:jc w:val="center"/>
+              <w:rPr>
+                <w:rFonts w:ascii="Arial" w:hAnsi="Arial" w:cs="Arial"/>
+                <w:sz w:val="22"/>
+                <w:szCs w:val="22"/>
+                <w:lang w:val="en-GB"/>
+              </w:rPr>
+            </w:pPr>
+            <w:proofErr w:type="spellStart"/>
+            <w:r>
+              <w:rPr>
+                <w:rFonts w:ascii="Arial" w:hAnsi="Arial" w:cs="Arial"/>
+                <w:sz w:val="22"/>
+                <w:szCs w:val="22"/>
+                <w:lang w:val="en-GB"/>
+              </w:rPr>
+              <w:t>skrętka</w:t>
+            </w:r>
+            <w:proofErr w:type="spellEnd"/>
+          </w:p>
+        </w:tc>
+        <w:tc>
+          <w:tcPr>
+            <w:tcW w:w="1435" w:type="dxa"/>
+            <w:vAlign w:val="center"/>
+          </w:tcPr>
+          <w:p>
+            <w:pPr>
+              <w:pStyle w:val="Akapitzlist"/>
+              <w:tabs>
+                <w:tab w:val="num" w:pos="720"/>
+              </w:tabs>
+              <w:ind w:left="0"/>
+              <w:jc w:val="center"/>
+              <w:rPr>
+                <w:rFonts w:ascii="Arial" w:hAnsi="Arial" w:cs="Arial"/>
+                <w:sz w:val="22"/>
+                <w:szCs w:val="22"/>
+                <w:lang w:val="en-GB"/>
+              </w:rPr>
+            </w:pPr>
+            <w:proofErr w:type="spellStart"/>
+            <w:r>
+              <w:rPr>
+                <w:rFonts w:ascii="Arial" w:hAnsi="Arial" w:cs="Arial"/>
+                <w:sz w:val="22"/>
+                <w:szCs w:val="22"/>
+                <w:lang w:val="en-GB"/>
+              </w:rPr>
+              <w:t>skrętka</w:t>
+            </w:r>
+            <w:proofErr w:type="spellEnd"/>
+          </w:p>
+        </w:tc>
+      </w:tr>
+      <w:tr>
+        <w:trPr>
+          <w:trHeight w:val="821"/>
+        </w:trPr>
+        <w:tc>
+          <w:tcPr>
+            <w:tcW w:w="1436" w:type="dxa"/>
+            <w:vAlign w:val="center"/>
+          </w:tcPr>
+          <w:p>
+            <w:pPr>
+              <w:pStyle w:val="Akapitzlist"/>
+              <w:tabs>
+                <w:tab w:val="num" w:pos="720"/>
+              </w:tabs>
+              <w:ind w:left="0"/>
+              <w:jc w:val="center"/>
+              <w:rPr>
+                <w:rFonts w:ascii="Arial" w:hAnsi="Arial" w:cs="Arial"/>
+                <w:b/>
+                <w:bCs/>
+                <w:sz w:val="22"/>
+                <w:szCs w:val="22"/>
+                <w:lang w:val="en-GB"/>
+              </w:rPr>
+            </w:pPr>
+            <w:proofErr w:type="spellStart"/>
+            <w:r>
+              <w:rPr>
+                <w:rFonts w:ascii="Arial" w:hAnsi="Arial" w:cs="Arial"/>
+                <w:b/>
+                <w:bCs/>
+                <w:sz w:val="22"/>
+                <w:szCs w:val="22"/>
+                <w:lang w:val="en-GB"/>
+              </w:rPr>
+              <w:t>Prędkość</w:t>
+            </w:r>
+            <w:proofErr w:type="spellEnd"/>
+          </w:p>
+        </w:tc>
+        <w:tc>
+          <w:tcPr>
+            <w:tcW w:w="1578" w:type="dxa"/>
+            <w:vAlign w:val="center"/>
+          </w:tcPr>
+          <w:p>
+            <w:pPr>
+              <w:pStyle w:val="Akapitzlist"/>
+              <w:tabs>
+                <w:tab w:val="num" w:pos="720"/>
+              </w:tabs>
+              <w:ind w:left="0"/>
+              <w:jc w:val="center"/>
+              <w:rPr>
+                <w:rFonts w:ascii="Arial" w:hAnsi="Arial" w:cs="Arial"/>
+                <w:sz w:val="22"/>
+                <w:szCs w:val="22"/>
+                <w:lang w:val="en-GB"/>
+              </w:rPr>
+            </w:pPr>
+            <w:r>
+              <w:rPr>
+                <w:rFonts w:ascii="Arial" w:hAnsi="Arial" w:cs="Arial"/>
+                <w:sz w:val="22"/>
+                <w:szCs w:val="22"/>
+                <w:lang w:val="en-GB"/>
+              </w:rPr>
+              <w:t>10 Mb/s</w:t>
+            </w:r>
+          </w:p>
+        </w:tc>
+        <w:tc>
+          <w:tcPr>
+            <w:tcW w:w="1598" w:type="dxa"/>
+            <w:vAlign w:val="center"/>
+          </w:tcPr>
+          <w:p>
+            <w:pPr>
+              <w:pStyle w:val="Akapitzlist"/>
+              <w:tabs>
+                <w:tab w:val="num" w:pos="720"/>
+              </w:tabs>
+              <w:ind w:left="0"/>
+              <w:jc w:val="center"/>
+              <w:rPr>
+                <w:rFonts w:ascii="Arial" w:hAnsi="Arial" w:cs="Arial"/>
+                <w:sz w:val="22"/>
+                <w:szCs w:val="22"/>
+                <w:lang w:val="en-GB"/>
+              </w:rPr>
+            </w:pPr>
+            <w:r>
+              <w:rPr>
+                <w:rFonts w:ascii="Arial" w:hAnsi="Arial" w:cs="Arial"/>
+                <w:sz w:val="22"/>
+                <w:szCs w:val="22"/>
+                <w:lang w:val="en-GB"/>
+              </w:rPr>
+              <w:t>10 Mb/s</w:t>
+            </w:r>
+          </w:p>
+        </w:tc>
+        <w:tc>
+          <w:tcPr>
+            <w:tcW w:w="1395" w:type="dxa"/>
+            <w:vAlign w:val="center"/>
+          </w:tcPr>
+          <w:p>
+            <w:pPr>
+              <w:pStyle w:val="Akapitzlist"/>
+              <w:tabs>
+                <w:tab w:val="num" w:pos="720"/>
+              </w:tabs>
+              <w:ind w:left="0"/>
+              <w:jc w:val="center"/>
+              <w:rPr>
+                <w:rFonts w:ascii="Arial" w:hAnsi="Arial" w:cs="Arial"/>
+                <w:sz w:val="22"/>
+                <w:szCs w:val="22"/>
+                <w:lang w:val="en-GB"/>
+              </w:rPr>
+            </w:pPr>
+            <w:r>
+              <w:rPr>
+                <w:rFonts w:ascii="Arial" w:hAnsi="Arial" w:cs="Arial"/>
+                <w:sz w:val="22"/>
+                <w:szCs w:val="22"/>
+                <w:lang w:val="en-GB"/>
+              </w:rPr>
+              <w:t>10 Mb/s</w:t>
+            </w:r>
+          </w:p>
+        </w:tc>
+        <w:tc>
+          <w:tcPr>
+            <w:tcW w:w="1598" w:type="dxa"/>
+            <w:vAlign w:val="center"/>
+          </w:tcPr>
+          <w:p>
+            <w:pPr>
+              <w:pStyle w:val="Akapitzlist"/>
+              <w:tabs>
+                <w:tab w:val="num" w:pos="720"/>
+              </w:tabs>
+              <w:ind w:left="0"/>
+              <w:jc w:val="center"/>
+              <w:rPr>
+                <w:rFonts w:ascii="Arial" w:hAnsi="Arial" w:cs="Arial"/>
+                <w:sz w:val="22"/>
+                <w:szCs w:val="22"/>
+                <w:lang w:val="en-GB"/>
+              </w:rPr>
+            </w:pPr>
+            <w:r>
+              <w:rPr>
+                <w:rFonts w:ascii="Arial" w:hAnsi="Arial" w:cs="Arial"/>
+                <w:sz w:val="22"/>
+                <w:szCs w:val="22"/>
+                <w:lang w:val="en-GB"/>
+              </w:rPr>
+              <w:t>100 Mb/s</w:t>
+            </w:r>
+          </w:p>
+        </w:tc>
+        <w:tc>
+          <w:tcPr>
+            <w:tcW w:w="1578" w:type="dxa"/>
+            <w:vAlign w:val="center"/>
+          </w:tcPr>
+          <w:p>
+            <w:pPr>
+              <w:pStyle w:val="Akapitzlist"/>
+              <w:tabs>
+                <w:tab w:val="num" w:pos="720"/>
+              </w:tabs>
+              <w:ind w:left="0"/>
+              <w:jc w:val="center"/>
+              <w:rPr>
+                <w:rFonts w:ascii="Arial" w:hAnsi="Arial" w:cs="Arial"/>
+                <w:sz w:val="22"/>
+                <w:szCs w:val="22"/>
+                <w:lang w:val="en-GB"/>
+              </w:rPr>
+            </w:pPr>
+            <w:r>
+              <w:rPr>
+                <w:rFonts w:ascii="Arial" w:hAnsi="Arial" w:cs="Arial"/>
+                <w:sz w:val="22"/>
+                <w:szCs w:val="22"/>
+                <w:lang w:val="en-GB"/>
+              </w:rPr>
+              <w:t>1 Gb/s</w:t>
+            </w:r>
+          </w:p>
+        </w:tc>
+        <w:tc>
+          <w:tcPr>
+            <w:tcW w:w="1435" w:type="dxa"/>
+            <w:vAlign w:val="center"/>
+          </w:tcPr>
+          <w:p>
+            <w:pPr>
+              <w:pStyle w:val="Akapitzlist"/>
+              <w:tabs>
+                <w:tab w:val="num" w:pos="720"/>
+              </w:tabs>
+              <w:ind w:left="0"/>
+              <w:jc w:val="center"/>
+              <w:rPr>
+                <w:rFonts w:ascii="Arial" w:hAnsi="Arial" w:cs="Arial"/>
+                <w:sz w:val="22"/>
+                <w:szCs w:val="22"/>
+                <w:lang w:val="en-GB"/>
+              </w:rPr>
+            </w:pPr>
+            <w:r>
+              <w:rPr>
+                <w:rFonts w:ascii="Arial" w:hAnsi="Arial" w:cs="Arial"/>
+                <w:sz w:val="22"/>
+                <w:szCs w:val="22"/>
+                <w:lang w:val="en-GB"/>
+              </w:rPr>
+              <w:t>10 Gb/s</w:t>
+            </w:r>
+          </w:p>
+        </w:tc>
+      </w:tr>
+      <w:tr>
+        <w:trPr>
+          <w:trHeight w:val="783"/>
+        </w:trPr>
+        <w:tc>
+          <w:tcPr>
+            <w:tcW w:w="1436" w:type="dxa"/>
+            <w:vAlign w:val="center"/>
+          </w:tcPr>
+          <w:p>
+            <w:pPr>
+              <w:pStyle w:val="Akapitzlist"/>
+              <w:tabs>
+                <w:tab w:val="num" w:pos="720"/>
+              </w:tabs>
+              <w:ind w:left="0"/>
+              <w:jc w:val="center"/>
+              <w:rPr>
+                <w:rFonts w:ascii="Arial" w:hAnsi="Arial" w:cs="Arial"/>
+                <w:b/>
+                <w:bCs/>
+                <w:sz w:val="22"/>
+                <w:szCs w:val="22"/>
+                <w:lang w:val="en-GB"/>
+              </w:rPr>
+            </w:pPr>
+            <w:proofErr w:type="spellStart"/>
+            <w:r>
+              <w:rPr>
+                <w:rFonts w:ascii="Arial" w:hAnsi="Arial" w:cs="Arial"/>
+                <w:b/>
+                <w:bCs/>
+                <w:sz w:val="22"/>
+                <w:szCs w:val="22"/>
+                <w:lang w:val="en-GB"/>
+              </w:rPr>
+              <w:t>Odległość</w:t>
+            </w:r>
+            <w:proofErr w:type="spellEnd"/>
+          </w:p>
+        </w:tc>
+        <w:tc>
+          <w:tcPr>
+            <w:tcW w:w="1578" w:type="dxa"/>
+            <w:vAlign w:val="center"/>
+          </w:tcPr>
+          <w:p>
+            <w:pPr>
+              <w:pStyle w:val="Akapitzlist"/>
+              <w:tabs>
+                <w:tab w:val="num" w:pos="720"/>
+              </w:tabs>
+              <w:ind w:left="0"/>
+              <w:jc w:val="center"/>
+              <w:rPr>
+                <w:rFonts w:ascii="Arial" w:hAnsi="Arial" w:cs="Arial"/>
+                <w:sz w:val="22"/>
+                <w:szCs w:val="22"/>
+                <w:lang w:val="en-GB"/>
+              </w:rPr>
+            </w:pPr>
+            <w:r>
+              <w:rPr>
+                <w:rFonts w:ascii="Arial" w:hAnsi="Arial" w:cs="Arial"/>
+                <w:sz w:val="22"/>
+                <w:szCs w:val="22"/>
+                <w:lang w:val="en-GB"/>
+              </w:rPr>
+              <w:t>500 m</w:t>
+            </w:r>
+          </w:p>
+        </w:tc>
+        <w:tc>
+          <w:tcPr>
+            <w:tcW w:w="1598" w:type="dxa"/>
+            <w:vAlign w:val="center"/>
+          </w:tcPr>
+          <w:p>
+            <w:pPr>
+              <w:pStyle w:val="Akapitzlist"/>
+              <w:tabs>
+                <w:tab w:val="num" w:pos="720"/>
+              </w:tabs>
+              <w:ind w:left="0"/>
+              <w:jc w:val="center"/>
+              <w:rPr>
+                <w:rFonts w:ascii="Arial" w:hAnsi="Arial" w:cs="Arial"/>
+                <w:sz w:val="22"/>
+                <w:szCs w:val="22"/>
+                <w:lang w:val="en-GB"/>
+              </w:rPr>
+            </w:pPr>
+            <w:r>
+              <w:rPr>
+                <w:rFonts w:ascii="Arial" w:hAnsi="Arial" w:cs="Arial"/>
+                <w:sz w:val="22"/>
+                <w:szCs w:val="22"/>
+                <w:lang w:val="en-GB"/>
+              </w:rPr>
+              <w:t>185 m</w:t>
+            </w:r>
+          </w:p>
+        </w:tc>
+        <w:tc>
+          <w:tcPr>
+            <w:tcW w:w="1395" w:type="dxa"/>
+            <w:vAlign w:val="center"/>
+          </w:tcPr>
+          <w:p>
+            <w:pPr>
+              <w:pStyle w:val="Akapitzlist"/>
+              <w:tabs>
+                <w:tab w:val="num" w:pos="720"/>
+              </w:tabs>
+              <w:ind w:left="0"/>
+              <w:jc w:val="center"/>
+              <w:rPr>
+                <w:rFonts w:ascii="Arial" w:hAnsi="Arial" w:cs="Arial"/>
+                <w:sz w:val="22"/>
+                <w:szCs w:val="22"/>
+                <w:lang w:val="en-GB"/>
+              </w:rPr>
+            </w:pPr>
+            <w:r>
+              <w:rPr>
+                <w:rFonts w:ascii="Arial" w:hAnsi="Arial" w:cs="Arial"/>
+                <w:sz w:val="22"/>
+                <w:szCs w:val="22"/>
+                <w:lang w:val="en-GB"/>
+              </w:rPr>
+              <w:t>500 m</w:t>
+            </w:r>
+          </w:p>
+        </w:tc>
+        <w:tc>
+          <w:tcPr>
+            <w:tcW w:w="1598" w:type="dxa"/>
+            <w:vAlign w:val="center"/>
+          </w:tcPr>
+          <w:p>
+            <w:pPr>
+              <w:pStyle w:val="Akapitzlist"/>
+              <w:tabs>
+                <w:tab w:val="num" w:pos="720"/>
+              </w:tabs>
+              <w:ind w:left="0"/>
+              <w:jc w:val="center"/>
+              <w:rPr>
+                <w:rFonts w:ascii="Arial" w:hAnsi="Arial" w:cs="Arial"/>
+                <w:sz w:val="22"/>
+                <w:szCs w:val="22"/>
+                <w:lang w:val="en-GB"/>
+              </w:rPr>
+            </w:pPr>
+            <w:r>
+              <w:rPr>
+                <w:rFonts w:ascii="Arial" w:hAnsi="Arial" w:cs="Arial"/>
+                <w:sz w:val="22"/>
+                <w:szCs w:val="22"/>
+                <w:lang w:val="en-GB"/>
+              </w:rPr>
+              <w:t>100 m</w:t>
+            </w:r>
+          </w:p>
+        </w:tc>
+        <w:tc>
+          <w:tcPr>
+            <w:tcW w:w="1578" w:type="dxa"/>
+            <w:vAlign w:val="center"/>
+          </w:tcPr>
+          <w:p>
+            <w:pPr>
+              <w:pStyle w:val="Akapitzlist"/>
+              <w:tabs>
+                <w:tab w:val="num" w:pos="720"/>
+              </w:tabs>
+              <w:ind w:left="0"/>
+              <w:jc w:val="center"/>
+              <w:rPr>
+                <w:rFonts w:ascii="Arial" w:hAnsi="Arial" w:cs="Arial"/>
+                <w:sz w:val="22"/>
+                <w:szCs w:val="22"/>
+                <w:lang w:val="en-GB"/>
+              </w:rPr>
+            </w:pPr>
+            <w:r>
+              <w:rPr>
+                <w:rFonts w:ascii="Arial" w:hAnsi="Arial" w:cs="Arial"/>
+                <w:sz w:val="22"/>
+                <w:szCs w:val="22"/>
+                <w:lang w:val="en-GB"/>
+              </w:rPr>
+              <w:t>100 m</w:t>
+            </w:r>
+          </w:p>
+        </w:tc>
+        <w:tc>
+          <w:tcPr>
+            <w:tcW w:w="1435" w:type="dxa"/>
+            <w:vAlign w:val="center"/>
+          </w:tcPr>
+          <w:p>
+            <w:pPr>
+              <w:pStyle w:val="Akapitzlist"/>
+              <w:tabs>
+                <w:tab w:val="num" w:pos="720"/>
+              </w:tabs>
+              <w:ind w:left="0"/>
+              <w:jc w:val="center"/>
+              <w:rPr>
+                <w:rFonts w:ascii="Arial" w:hAnsi="Arial" w:cs="Arial"/>
+                <w:sz w:val="22"/>
+                <w:szCs w:val="22"/>
+                <w:lang w:val="en-GB"/>
+              </w:rPr>
+            </w:pPr>
+            <w:r>
+              <w:rPr>
+                <w:rFonts w:ascii="Arial" w:hAnsi="Arial" w:cs="Arial"/>
+                <w:sz w:val="22"/>
+                <w:szCs w:val="22"/>
+                <w:lang w:val="en-GB"/>
+              </w:rPr>
+              <w:t>100 m</w:t>
+            </w:r>
+          </w:p>
+        </w:tc>
+      </w:tr>
+    </w:tbl>
     <w:p>
       <w:pPr>
         <w:tabs>
           <w:tab w:val="num" w:pos="720"/>
         </w:tabs>
-        <w:ind w:left="720" w:hanging="360"/>
-        <w:rPr>
-          <w:rStyle w:val="Hipercze"/>
-          <w:rFonts w:ascii="Arial" w:hAnsi="Arial" w:cs="Arial"/>
-          <w:b/>
-          <w:bCs/>
-          <w:color w:val="auto"/>
-          <w:u w:val="none"/>
-        </w:rPr>
-      </w:pPr>
-      <w:proofErr w:type="spellStart"/>
-      <w:r>
-        <w:rPr>
-          <w:rStyle w:val="Hipercze"/>
-          <w:rFonts w:ascii="Arial" w:hAnsi="Arial" w:cs="Arial"/>
-          <w:b/>
-          <w:bCs/>
-          <w:color w:val="auto"/>
-          <w:u w:val="none"/>
-        </w:rPr>
-        <w:t>Krosowanie</w:t>
-      </w:r>
-      <w:proofErr w:type="spellEnd"/>
-    </w:p>
-    <w:p>
-      <w:pPr>
-        <w:tabs>
-          <w:tab w:val="num" w:pos="720"/>
-        </w:tabs>
-        <w:ind w:left="720" w:hanging="360"/>
-        <w:rPr>
-          <w:rStyle w:val="Hipercze"/>
-          <w:rFonts w:ascii="Arial" w:hAnsi="Arial" w:cs="Arial"/>
-          <w:b/>
-          <w:bCs/>
-          <w:color w:val="auto"/>
-          <w:u w:val="none"/>
-        </w:rPr>
-      </w:pPr>
-    </w:p>
-    <w:p>
-      <w:pPr>
-        <w:tabs>
-          <w:tab w:val="num" w:pos="720"/>
-        </w:tabs>
-        <w:ind w:left="720" w:hanging="360"/>
-        <w:rPr>
-          <w:rStyle w:val="Hipercze"/>
-          <w:rFonts w:ascii="Arial" w:hAnsi="Arial" w:cs="Arial"/>
-          <w:b/>
-          <w:bCs/>
-          <w:color w:val="auto"/>
-          <w:u w:val="none"/>
-        </w:rPr>
-      </w:pPr>
-      <w:r>
-        <w:rPr>
-          <w:rStyle w:val="Hipercze"/>
-          <w:rFonts w:ascii="Arial" w:hAnsi="Arial" w:cs="Arial"/>
-          <w:b/>
-          <w:bCs/>
-          <w:color w:val="auto"/>
-          <w:u w:val="none"/>
-        </w:rPr>
-        <w:t>Klasy skrętek</w:t>
-      </w:r>
-    </w:p>
-    <w:p>
-      <w:pPr>
-        <w:tabs>
-          <w:tab w:val="num" w:pos="720"/>
-        </w:tabs>
-        <w:ind w:left="720" w:hanging="360"/>
-        <w:rPr>
-          <w:rStyle w:val="Hipercze"/>
-          <w:rFonts w:ascii="Arial" w:hAnsi="Arial" w:cs="Arial"/>
-          <w:b/>
-          <w:bCs/>
-          <w:color w:val="auto"/>
-          <w:u w:val="none"/>
-        </w:rPr>
-      </w:pPr>
-    </w:p>
-    <w:p>
-      <w:pPr>
-        <w:tabs>
-          <w:tab w:val="num" w:pos="720"/>
-        </w:tabs>
-        <w:ind w:left="720" w:hanging="360"/>
-        <w:rPr>
-          <w:rStyle w:val="Hipercze"/>
-          <w:rFonts w:ascii="Arial" w:hAnsi="Arial" w:cs="Arial"/>
-          <w:b/>
-          <w:bCs/>
-          <w:color w:val="auto"/>
-          <w:u w:val="none"/>
-        </w:rPr>
-      </w:pPr>
-      <w:r>
-        <w:rPr>
-          <w:rStyle w:val="Hipercze"/>
-          <w:rFonts w:ascii="Arial" w:hAnsi="Arial" w:cs="Arial"/>
-          <w:b/>
-          <w:bCs/>
-          <w:color w:val="auto"/>
-          <w:u w:val="none"/>
-        </w:rPr>
-        <w:t>Idea ekranowania skrętek, symbole</w:t>
-      </w:r>
-    </w:p>
-    <w:p>
-      <w:pPr>
-        <w:tabs>
-          <w:tab w:val="num" w:pos="720"/>
-        </w:tabs>
-        <w:ind w:left="720" w:hanging="360"/>
-        <w:rPr>
-          <w:rStyle w:val="Hipercze"/>
-          <w:rFonts w:ascii="Arial" w:hAnsi="Arial" w:cs="Arial"/>
-          <w:b/>
-          <w:bCs/>
-          <w:color w:val="auto"/>
-          <w:u w:val="none"/>
-        </w:rPr>
-      </w:pPr>
-    </w:p>
-    <w:p>
-      <w:pPr>
-        <w:tabs>
-          <w:tab w:val="num" w:pos="720"/>
-        </w:tabs>
-        <w:ind w:left="720" w:hanging="360"/>
-        <w:rPr>
-          <w:rFonts w:ascii="Arial" w:hAnsi="Arial" w:cs="Arial"/>
-          <w:lang w:val="en-GB"/>
-        </w:rPr>
-      </w:pPr>
-      <w:proofErr w:type="spellStart"/>
-      <w:r>
         <w:rPr>
           <w:rStyle w:val="Hipercze"/>
           <w:rFonts w:ascii="Arial" w:hAnsi="Arial" w:cs="Arial"/>
@@ -639,10 +4351,13 @@
           <w:u w:val="none"/>
           <w:lang w:val="en-GB"/>
         </w:rPr>
-        <w:t>Standardy</w:t>
-      </w:r>
-      <w:proofErr w:type="spellEnd"/>
-      <w:r>
+      </w:pPr>
+    </w:p>
+    <w:p>
+      <w:pPr>
+        <w:tabs>
+          <w:tab w:val="num" w:pos="720"/>
+        </w:tabs>
         <w:rPr>
           <w:rStyle w:val="Hipercze"/>
           <w:rFonts w:ascii="Arial" w:hAnsi="Arial" w:cs="Arial"/>
@@ -652,105 +4367,7 @@
           <w:u w:val="none"/>
           <w:lang w:val="en-GB"/>
         </w:rPr>
-        <w:t xml:space="preserve"> </w:t>
-      </w:r>
-      <w:r>
-        <w:rPr>
-          <w:rFonts w:ascii="Arial" w:hAnsi="Arial" w:cs="Arial"/>
-          <w:b/>
-          <w:bCs/>
-          <w:lang w:val="en-GB"/>
-        </w:rPr>
-        <w:t xml:space="preserve">10BASE5, 10BASE2, 10BASE-F, </w:t>
-      </w:r>
-      <w:r>
-        <w:rPr>
-          <w:rFonts w:ascii="Arial" w:hAnsi="Arial" w:cs="Arial"/>
-          <w:b/>
-          <w:bCs/>
-          <w:u w:val="single"/>
-          <w:lang w:val="en-GB"/>
-        </w:rPr>
-        <w:t>100BASE-TX</w:t>
-      </w:r>
-      <w:r>
-        <w:rPr>
-          <w:rFonts w:ascii="Arial" w:hAnsi="Arial" w:cs="Arial"/>
-          <w:b/>
-          <w:bCs/>
-          <w:lang w:val="en-GB"/>
-        </w:rPr>
-        <w:t xml:space="preserve"> + </w:t>
-      </w:r>
-      <w:proofErr w:type="spellStart"/>
-      <w:r>
-        <w:rPr>
-          <w:rFonts w:ascii="Arial" w:hAnsi="Arial" w:cs="Arial"/>
-          <w:b/>
-          <w:bCs/>
-          <w:lang w:val="en-GB"/>
-        </w:rPr>
-        <w:t>parę</w:t>
-      </w:r>
-      <w:proofErr w:type="spellEnd"/>
-      <w:r>
-        <w:rPr>
-          <w:rFonts w:ascii="Arial" w:hAnsi="Arial" w:cs="Arial"/>
-          <w:b/>
-          <w:bCs/>
-          <w:lang w:val="en-GB"/>
-        </w:rPr>
-        <w:t xml:space="preserve"> </w:t>
-      </w:r>
-      <w:proofErr w:type="spellStart"/>
-      <w:r>
-        <w:rPr>
-          <w:rFonts w:ascii="Arial" w:hAnsi="Arial" w:cs="Arial"/>
-          <w:b/>
-          <w:bCs/>
-          <w:lang w:val="en-GB"/>
-        </w:rPr>
-        <w:t>słów</w:t>
-      </w:r>
-      <w:proofErr w:type="spellEnd"/>
-      <w:r>
-        <w:rPr>
-          <w:rFonts w:ascii="Arial" w:hAnsi="Arial" w:cs="Arial"/>
-          <w:b/>
-          <w:bCs/>
-          <w:lang w:val="en-GB"/>
-        </w:rPr>
-        <w:t xml:space="preserve"> Gigabit</w:t>
-      </w:r>
-      <w:r>
-        <w:rPr>
-          <w:rFonts w:ascii="Arial" w:hAnsi="Arial" w:cs="Arial"/>
-          <w:b/>
-          <w:bCs/>
-          <w:lang w:val="en-GB"/>
-        </w:rPr>
-        <w:t xml:space="preserve"> </w:t>
-      </w:r>
-      <w:proofErr w:type="spellStart"/>
-      <w:r>
-        <w:rPr>
-          <w:rFonts w:ascii="Arial" w:hAnsi="Arial" w:cs="Arial"/>
-          <w:b/>
-          <w:bCs/>
-          <w:lang w:val="en-GB"/>
-        </w:rPr>
-        <w:t>oraz</w:t>
-      </w:r>
-      <w:proofErr w:type="spellEnd"/>
-      <w:r>
-        <w:rPr>
-          <w:rFonts w:ascii="Arial" w:hAnsi="Arial" w:cs="Arial"/>
-          <w:b/>
-          <w:bCs/>
-          <w:lang w:val="en-GB"/>
-        </w:rPr>
-        <w:t xml:space="preserve"> 10 Gigabit</w:t>
-      </w:r>
+      </w:pPr>
     </w:p>
     <w:p>
       <w:pPr>
@@ -765,7 +4382,291 @@
           <w:bCs/>
           <w:color w:val="auto"/>
           <w:u w:val="none"/>
-          <w:lang w:val="en-GB"/>
+        </w:rPr>
+      </w:pPr>
+      <w:r>
+        <w:rPr>
+          <w:rStyle w:val="Hipercze"/>
+          <w:rFonts w:ascii="Arial" w:hAnsi="Arial" w:cs="Arial"/>
+          <w:b/>
+          <w:bCs/>
+          <w:color w:val="auto"/>
+          <w:u w:val="none"/>
+        </w:rPr>
+        <w:tab/>
+      </w:r>
+      <w:r>
+        <w:rPr>
+          <w:rStyle w:val="Hipercze"/>
+          <w:rFonts w:ascii="Arial" w:hAnsi="Arial" w:cs="Arial"/>
+          <w:b/>
+          <w:bCs/>
+          <w:color w:val="auto"/>
+          <w:u w:val="none"/>
+        </w:rPr>
+        <w:t xml:space="preserve">Oznaczenia </w:t>
+      </w:r>
+      <w:r>
+        <w:rPr>
+          <w:rStyle w:val="Hipercze"/>
+          <w:rFonts w:ascii="Arial" w:hAnsi="Arial" w:cs="Arial"/>
+          <w:b/>
+          <w:bCs/>
+          <w:color w:val="auto"/>
+          <w:u w:val="none"/>
+        </w:rPr>
+        <w:t>światłowodowe:</w:t>
+      </w:r>
+    </w:p>
+    <w:p>
+      <w:pPr>
+        <w:pStyle w:val="Akapitzlist"/>
+        <w:numPr>
+          <w:ilvl w:val="0"/>
+          <w:numId w:val="18"/>
+        </w:numPr>
+        <w:tabs>
+          <w:tab w:val="num" w:pos="720"/>
+        </w:tabs>
+        <w:jc w:val="both"/>
+        <w:rPr>
+          <w:rFonts w:ascii="Arial" w:hAnsi="Arial" w:cs="Arial"/>
+        </w:rPr>
+      </w:pPr>
+      <w:r>
+        <w:rPr>
+          <w:rFonts w:ascii="Arial" w:hAnsi="Arial" w:cs="Arial"/>
+        </w:rPr>
+        <w:t>62,5/125</w:t>
+      </w:r>
+      <w:r>
+        <w:rPr>
+          <w:rFonts w:ascii="Arial" w:hAnsi="Arial" w:cs="Arial"/>
+        </w:rPr>
+        <w:t xml:space="preserve"> - </w:t>
+      </w:r>
+      <w:r>
+        <w:rPr>
+          <w:rFonts w:ascii="Arial" w:hAnsi="Arial" w:cs="Arial"/>
+        </w:rPr>
+        <w:t xml:space="preserve">to światłowód wielomodowy co oznacza, że może przenosić wiele </w:t>
+      </w:r>
+      <w:proofErr w:type="spellStart"/>
+      <w:r>
+        <w:rPr>
+          <w:rFonts w:ascii="Arial" w:hAnsi="Arial" w:cs="Arial"/>
+        </w:rPr>
+        <w:t>modów</w:t>
+      </w:r>
+      <w:proofErr w:type="spellEnd"/>
+      <w:r>
+        <w:rPr>
+          <w:rFonts w:ascii="Arial" w:hAnsi="Arial" w:cs="Arial"/>
+        </w:rPr>
+        <w:t xml:space="preserve"> światła</w:t>
+      </w:r>
+      <w:r>
+        <w:rPr>
+          <w:rFonts w:ascii="Arial" w:hAnsi="Arial" w:cs="Arial"/>
+        </w:rPr>
+        <w:t xml:space="preserve"> </w:t>
+      </w:r>
+      <w:r>
+        <w:rPr>
+          <w:rFonts w:ascii="Arial" w:hAnsi="Arial" w:cs="Arial"/>
+        </w:rPr>
+        <w:t>jednocześnie. Jest to starszy standard światłowodu wielomodowego, który oferuje niższą przepustowość i zasięg niż nowsze standardy</w:t>
+      </w:r>
+      <w:r>
+        <w:rPr>
+          <w:rFonts w:ascii="Arial" w:hAnsi="Arial" w:cs="Arial"/>
+        </w:rPr>
+        <w:t xml:space="preserve">, </w:t>
+      </w:r>
+    </w:p>
+    <w:p>
+      <w:pPr>
+        <w:pStyle w:val="Akapitzlist"/>
+        <w:numPr>
+          <w:ilvl w:val="0"/>
+          <w:numId w:val="15"/>
+        </w:numPr>
+        <w:tabs>
+          <w:tab w:val="num" w:pos="720"/>
+        </w:tabs>
+        <w:jc w:val="both"/>
+        <w:rPr>
+          <w:rFonts w:ascii="Arial" w:hAnsi="Arial" w:cs="Arial"/>
+        </w:rPr>
+      </w:pPr>
+      <w:r>
+        <w:rPr>
+          <w:rFonts w:ascii="Arial" w:hAnsi="Arial" w:cs="Arial"/>
+        </w:rPr>
+        <w:t>50/125</w:t>
+      </w:r>
+      <w:r>
+        <w:rPr>
+          <w:rFonts w:ascii="Arial" w:hAnsi="Arial" w:cs="Arial"/>
+        </w:rPr>
+        <w:t xml:space="preserve"> - </w:t>
+      </w:r>
+      <w:r>
+        <w:rPr>
+          <w:rFonts w:ascii="Arial" w:hAnsi="Arial" w:cs="Arial"/>
+        </w:rPr>
+        <w:t>to również światłowód wielomodowy, j</w:t>
+      </w:r>
+      <w:r>
+        <w:rPr>
+          <w:rFonts w:ascii="Arial" w:hAnsi="Arial" w:cs="Arial"/>
+        </w:rPr>
+        <w:t>ednak o mniejszym rdzeniu</w:t>
+      </w:r>
+      <w:r>
+        <w:rPr>
+          <w:rFonts w:ascii="Arial" w:hAnsi="Arial" w:cs="Arial"/>
+        </w:rPr>
+        <w:t>, co pozwala na przesyłanie sygnałów na większe odległości i z większą przepustowością</w:t>
+      </w:r>
+      <w:r>
+        <w:rPr>
+          <w:rFonts w:ascii="Arial" w:hAnsi="Arial" w:cs="Arial"/>
+        </w:rPr>
+        <w:t>,</w:t>
+      </w:r>
+    </w:p>
+    <w:p>
+      <w:pPr>
+        <w:pStyle w:val="Akapitzlist"/>
+        <w:numPr>
+          <w:ilvl w:val="0"/>
+          <w:numId w:val="15"/>
+        </w:numPr>
+        <w:tabs>
+          <w:tab w:val="num" w:pos="720"/>
+        </w:tabs>
+        <w:jc w:val="both"/>
+        <w:rPr>
+          <w:rFonts w:ascii="Arial" w:hAnsi="Arial" w:cs="Arial"/>
+        </w:rPr>
+      </w:pPr>
+      <w:r>
+        <w:rPr>
+          <w:rFonts w:ascii="Arial" w:hAnsi="Arial" w:cs="Arial"/>
+        </w:rPr>
+        <w:t>9/125</w:t>
+      </w:r>
+      <w:r>
+        <w:rPr>
+          <w:rFonts w:ascii="Arial" w:hAnsi="Arial" w:cs="Arial"/>
+        </w:rPr>
+        <w:t xml:space="preserve"> - </w:t>
+      </w:r>
+      <w:r>
+        <w:rPr>
+          <w:rFonts w:ascii="Arial" w:hAnsi="Arial" w:cs="Arial"/>
+        </w:rPr>
+        <w:t xml:space="preserve">to światłowód </w:t>
+      </w:r>
+      <w:proofErr w:type="spellStart"/>
+      <w:r>
+        <w:rPr>
+          <w:rFonts w:ascii="Arial" w:hAnsi="Arial" w:cs="Arial"/>
+        </w:rPr>
+        <w:t>jednomodowy</w:t>
+      </w:r>
+      <w:proofErr w:type="spellEnd"/>
+      <w:r>
+        <w:rPr>
+          <w:rFonts w:ascii="Arial" w:hAnsi="Arial" w:cs="Arial"/>
+        </w:rPr>
+        <w:t xml:space="preserve">, który pozwala na przesyłanie tylko jednego </w:t>
+      </w:r>
+      <w:proofErr w:type="spellStart"/>
+      <w:r>
+        <w:rPr>
+          <w:rFonts w:ascii="Arial" w:hAnsi="Arial" w:cs="Arial"/>
+        </w:rPr>
+        <w:t>modu</w:t>
+      </w:r>
+      <w:proofErr w:type="spellEnd"/>
+      <w:r>
+        <w:rPr>
+          <w:rFonts w:ascii="Arial" w:hAnsi="Arial" w:cs="Arial"/>
+        </w:rPr>
+        <w:t xml:space="preserve"> światła. Dzięki temu, światło może przemieszczać się na dużo większe odległości bez rozpraszania się, co sprawia, że</w:t>
+      </w:r>
+      <w:r>
+        <w:rPr>
+          <w:rFonts w:ascii="Arial" w:hAnsi="Arial" w:cs="Arial"/>
+        </w:rPr>
+        <w:t xml:space="preserve"> </w:t>
+      </w:r>
+      <w:r>
+        <w:rPr>
+          <w:rFonts w:ascii="Arial" w:hAnsi="Arial" w:cs="Arial"/>
+        </w:rPr>
+        <w:t>są</w:t>
+      </w:r>
+      <w:r>
+        <w:rPr>
+          <w:rFonts w:ascii="Arial" w:hAnsi="Arial" w:cs="Arial"/>
+        </w:rPr>
+        <w:t xml:space="preserve"> one</w:t>
+      </w:r>
+      <w:r>
+        <w:rPr>
+          <w:rFonts w:ascii="Arial" w:hAnsi="Arial" w:cs="Arial"/>
+        </w:rPr>
+        <w:t xml:space="preserve"> idealne do zastosowań na duże dystanse oraz w sieciach wymagających dużych prędkości </w:t>
+      </w:r>
+      <w:proofErr w:type="spellStart"/>
+      <w:r>
+        <w:rPr>
+          <w:rFonts w:ascii="Arial" w:hAnsi="Arial" w:cs="Arial"/>
+        </w:rPr>
+        <w:t>przesyłu</w:t>
+      </w:r>
+      <w:proofErr w:type="spellEnd"/>
+      <w:r>
+        <w:rPr>
+          <w:rFonts w:ascii="Arial" w:hAnsi="Arial" w:cs="Arial"/>
+        </w:rPr>
+        <w:t xml:space="preserve"> danych</w:t>
+      </w:r>
+      <w:r>
+        <w:rPr>
+          <w:rFonts w:ascii="Arial" w:hAnsi="Arial" w:cs="Arial"/>
+        </w:rPr>
+        <w:t>.</w:t>
+      </w:r>
+    </w:p>
+    <w:p>
+      <w:pPr>
+        <w:tabs>
+          <w:tab w:val="num" w:pos="720"/>
+        </w:tabs>
+        <w:jc w:val="both"/>
+        <w:rPr>
+          <w:rStyle w:val="Hipercze"/>
+          <w:rFonts w:ascii="Arial" w:hAnsi="Arial" w:cs="Arial"/>
+          <w:color w:val="auto"/>
+          <w:u w:val="none"/>
+        </w:rPr>
+      </w:pPr>
+    </w:p>
+    <w:p>
+      <w:pPr>
+        <w:tabs>
+          <w:tab w:val="num" w:pos="720"/>
+        </w:tabs>
+        <w:jc w:val="both"/>
+        <w:rPr>
+          <w:rStyle w:val="Hipercze"/>
+          <w:rFonts w:ascii="Arial" w:hAnsi="Arial" w:cs="Arial"/>
+          <w:color w:val="auto"/>
+          <w:u w:val="none"/>
         </w:rPr>
       </w:pPr>
     </w:p>
@@ -776,23 +4677,14 @@
         </w:tabs>
         <w:ind w:left="720" w:hanging="360"/>
         <w:rPr>
-          <w:rFonts w:ascii="Arial" w:hAnsi="Arial" w:cs="Arial"/>
-        </w:rPr>
-      </w:pPr>
-      <w:proofErr w:type="spellStart"/>
-      <w:r>
-        <w:rPr>
           <w:rStyle w:val="Hipercze"/>
           <w:rFonts w:ascii="Arial" w:hAnsi="Arial" w:cs="Arial"/>
           <w:b/>
           <w:bCs/>
           <w:color w:val="auto"/>
           <w:u w:val="none"/>
-          <w:lang w:val="en-GB"/>
-        </w:rPr>
-        <w:t>Oznaczenia</w:t>
-      </w:r>
-      <w:proofErr w:type="spellEnd"/>
+        </w:rPr>
+      </w:pPr>
       <w:r>
         <w:rPr>
           <w:rStyle w:val="Hipercze"/>
@@ -801,16 +4693,257 @@
           <w:bCs/>
           <w:color w:val="auto"/>
           <w:u w:val="none"/>
-          <w:lang w:val="en-GB"/>
-        </w:rPr>
-        <w:t xml:space="preserve"> </w:t>
+        </w:rPr>
+        <w:tab/>
       </w:r>
       <w:r>
         <w:rPr>
-          <w:rFonts w:ascii="Arial" w:hAnsi="Arial" w:cs="Arial"/>
-        </w:rPr>
-        <w:t>62,5/125, 50/125, 9/125</w:t>
+          <w:rStyle w:val="Hipercze"/>
+          <w:rFonts w:ascii="Arial" w:hAnsi="Arial" w:cs="Arial"/>
+          <w:b/>
+          <w:bCs/>
+          <w:color w:val="auto"/>
+          <w:u w:val="none"/>
+        </w:rPr>
+        <w:t>Rodzaje transmisji</w:t>
       </w:r>
+    </w:p>
+    <w:p>
+      <w:pPr>
+        <w:pStyle w:val="Akapitzlist"/>
+        <w:numPr>
+          <w:ilvl w:val="0"/>
+          <w:numId w:val="20"/>
+        </w:numPr>
+        <w:tabs>
+          <w:tab w:val="num" w:pos="720"/>
+        </w:tabs>
+        <w:jc w:val="both"/>
+        <w:rPr>
+          <w:rFonts w:ascii="Arial" w:hAnsi="Arial" w:cs="Arial"/>
+        </w:rPr>
+      </w:pPr>
+      <w:proofErr w:type="spellStart"/>
+      <w:r>
+        <w:rPr>
+          <w:rFonts w:ascii="Arial" w:hAnsi="Arial" w:cs="Arial"/>
+        </w:rPr>
+        <w:t>Unicast</w:t>
+      </w:r>
+      <w:proofErr w:type="spellEnd"/>
+      <w:r>
+        <w:rPr>
+          <w:rFonts w:ascii="Arial" w:hAnsi="Arial" w:cs="Arial"/>
+        </w:rPr>
+        <w:t xml:space="preserve"> – transmisja danych od jednego nadawcy do jednego, konkretnego odbiorcy.</w:t>
+      </w:r>
+    </w:p>
+    <w:p>
+      <w:pPr>
+        <w:pStyle w:val="Akapitzlist"/>
+        <w:numPr>
+          <w:ilvl w:val="0"/>
+          <w:numId w:val="20"/>
+        </w:numPr>
+        <w:tabs>
+          <w:tab w:val="num" w:pos="720"/>
+        </w:tabs>
+        <w:jc w:val="both"/>
+        <w:rPr>
+          <w:rFonts w:ascii="Arial" w:hAnsi="Arial" w:cs="Arial"/>
+        </w:rPr>
+      </w:pPr>
+      <w:r>
+        <w:rPr>
+          <w:rFonts w:ascii="Arial" w:hAnsi="Arial" w:cs="Arial"/>
+        </w:rPr>
+        <w:t>Broadcast – transmisja danych od jednego nadawcy do wszystkich urządzeń w sieci. Wszystkie urządzenia, np. w sieci lokalnej, odbierają przesyłane informacje.</w:t>
+      </w:r>
+    </w:p>
+    <w:p>
+      <w:pPr>
+        <w:pStyle w:val="Akapitzlist"/>
+        <w:numPr>
+          <w:ilvl w:val="0"/>
+          <w:numId w:val="20"/>
+        </w:numPr>
+        <w:tabs>
+          <w:tab w:val="num" w:pos="720"/>
+        </w:tabs>
+        <w:jc w:val="both"/>
+        <w:rPr>
+          <w:rFonts w:ascii="Arial" w:hAnsi="Arial" w:cs="Arial"/>
+        </w:rPr>
+      </w:pPr>
+      <w:r>
+        <w:rPr>
+          <w:rFonts w:ascii="Arial" w:hAnsi="Arial" w:cs="Arial"/>
+        </w:rPr>
+        <w:t>Multicast – transmisja danych od jednego nadawcy do wybranej grupy odbiorców.</w:t>
+      </w:r>
+    </w:p>
+    <w:p>
+      <w:pPr>
+        <w:pStyle w:val="Akapitzlist"/>
+        <w:numPr>
+          <w:ilvl w:val="0"/>
+          <w:numId w:val="20"/>
+        </w:numPr>
+        <w:tabs>
+          <w:tab w:val="num" w:pos="720"/>
+        </w:tabs>
+        <w:jc w:val="both"/>
+        <w:rPr>
+          <w:rFonts w:ascii="Arial" w:hAnsi="Arial" w:cs="Arial"/>
+        </w:rPr>
+      </w:pPr>
+      <w:proofErr w:type="spellStart"/>
+      <w:r>
+        <w:rPr>
+          <w:rFonts w:ascii="Arial" w:hAnsi="Arial" w:cs="Arial"/>
+        </w:rPr>
+        <w:t>Anycast</w:t>
+      </w:r>
+      <w:proofErr w:type="spellEnd"/>
+      <w:r>
+        <w:rPr>
+          <w:rFonts w:ascii="Arial" w:hAnsi="Arial" w:cs="Arial"/>
+        </w:rPr>
+        <w:t xml:space="preserve"> – transmisja sieciowa, gdzie dane są wysyłane do najbliższego topologicznie odbiorcy.</w:t>
+      </w:r>
+    </w:p>
+    <w:p>
+      <w:pPr>
+        <w:pStyle w:val="Akapitzlist"/>
+        <w:numPr>
+          <w:ilvl w:val="0"/>
+          <w:numId w:val="20"/>
+        </w:numPr>
+        <w:tabs>
+          <w:tab w:val="num" w:pos="720"/>
+        </w:tabs>
+        <w:jc w:val="both"/>
+        <w:rPr>
+          <w:rFonts w:ascii="Arial" w:hAnsi="Arial" w:cs="Arial"/>
+        </w:rPr>
+      </w:pPr>
+      <w:proofErr w:type="spellStart"/>
+      <w:r>
+        <w:rPr>
+          <w:rFonts w:ascii="Arial" w:hAnsi="Arial" w:cs="Arial"/>
+        </w:rPr>
+        <w:t>Simplex</w:t>
+      </w:r>
+      <w:proofErr w:type="spellEnd"/>
+      <w:r>
+        <w:rPr>
+          <w:rFonts w:ascii="Arial" w:hAnsi="Arial" w:cs="Arial"/>
+        </w:rPr>
+        <w:t xml:space="preserve"> – jednokierunkowa transmisja danych, w której </w:t>
+      </w:r>
+      <w:proofErr w:type="spellStart"/>
+      <w:r>
+        <w:rPr>
+          <w:rFonts w:ascii="Arial" w:hAnsi="Arial" w:cs="Arial"/>
+        </w:rPr>
+        <w:t>przesył</w:t>
+      </w:r>
+      <w:proofErr w:type="spellEnd"/>
+      <w:r>
+        <w:rPr>
+          <w:rFonts w:ascii="Arial" w:hAnsi="Arial" w:cs="Arial"/>
+        </w:rPr>
+        <w:t xml:space="preserve"> odbywa się tylko w jednym kierunku.</w:t>
+      </w:r>
+    </w:p>
+    <w:p>
+      <w:pPr>
+        <w:pStyle w:val="Akapitzlist"/>
+        <w:numPr>
+          <w:ilvl w:val="0"/>
+          <w:numId w:val="20"/>
+        </w:numPr>
+        <w:tabs>
+          <w:tab w:val="num" w:pos="720"/>
+        </w:tabs>
+        <w:jc w:val="both"/>
+        <w:rPr>
+          <w:rFonts w:ascii="Arial" w:hAnsi="Arial" w:cs="Arial"/>
+        </w:rPr>
+      </w:pPr>
+      <w:r>
+        <w:rPr>
+          <w:rFonts w:ascii="Arial" w:hAnsi="Arial" w:cs="Arial"/>
+        </w:rPr>
+        <w:t>Half-duplex – dwukierunkowa transmisja, w której dane mogą być przesyłane w obu kierunkach, ale nie jednocześnie.</w:t>
+      </w:r>
+    </w:p>
+    <w:p>
+      <w:pPr>
+        <w:pStyle w:val="Akapitzlist"/>
+        <w:numPr>
+          <w:ilvl w:val="0"/>
+          <w:numId w:val="20"/>
+        </w:numPr>
+        <w:tabs>
+          <w:tab w:val="num" w:pos="720"/>
+        </w:tabs>
+        <w:jc w:val="both"/>
+        <w:rPr>
+          <w:rFonts w:ascii="Arial" w:hAnsi="Arial" w:cs="Arial"/>
+        </w:rPr>
+      </w:pPr>
+      <w:r>
+        <w:rPr>
+          <w:rFonts w:ascii="Arial" w:hAnsi="Arial" w:cs="Arial"/>
+        </w:rPr>
+        <w:t>Full-duplex – dwukierunkowa transmisja, w której dane mogą być przesyłane jednocześnie w obu kierunkach.</w:t>
+      </w:r>
+    </w:p>
+    <w:p>
+      <w:pPr>
+        <w:pStyle w:val="Akapitzlist"/>
+        <w:tabs>
+          <w:tab w:val="num" w:pos="720"/>
+        </w:tabs>
+        <w:ind w:left="1080"/>
+        <w:rPr>
+          <w:rStyle w:val="Hipercze"/>
+          <w:rFonts w:ascii="Arial" w:hAnsi="Arial" w:cs="Arial"/>
+          <w:color w:val="auto"/>
+          <w:u w:val="none"/>
+        </w:rPr>
+      </w:pPr>
+    </w:p>
+    <w:p>
+      <w:pPr>
+        <w:pStyle w:val="Akapitzlist"/>
+        <w:tabs>
+          <w:tab w:val="num" w:pos="720"/>
+        </w:tabs>
+        <w:ind w:left="1080"/>
+        <w:rPr>
+          <w:rStyle w:val="Hipercze"/>
+          <w:rFonts w:ascii="Arial" w:hAnsi="Arial" w:cs="Arial"/>
+          <w:color w:val="auto"/>
+          <w:u w:val="none"/>
+        </w:rPr>
+      </w:pPr>
+    </w:p>
+    <w:p>
+      <w:pPr>
+        <w:pStyle w:val="Akapitzlist"/>
+        <w:tabs>
+          <w:tab w:val="num" w:pos="720"/>
+        </w:tabs>
+        <w:ind w:left="1080"/>
+        <w:rPr>
+          <w:rStyle w:val="Hipercze"/>
+          <w:rFonts w:ascii="Arial" w:hAnsi="Arial" w:cs="Arial"/>
+          <w:color w:val="auto"/>
+          <w:u w:val="none"/>
+        </w:rPr>
+      </w:pPr>
     </w:p>
     <w:p>
       <w:pPr>
@@ -818,6 +4951,15 @@
           <w:tab w:val="num" w:pos="720"/>
         </w:tabs>
         <w:ind w:left="720" w:hanging="360"/>
+        <w:jc w:val="both"/>
+        <w:rPr>
+          <w:rStyle w:val="Hipercze"/>
+          <w:rFonts w:ascii="Arial" w:hAnsi="Arial" w:cs="Arial"/>
+          <w:color w:val="auto"/>
+          <w:u w:val="none"/>
+        </w:rPr>
+      </w:pPr>
+      <w:r>
         <w:rPr>
           <w:rStyle w:val="Hipercze"/>
           <w:rFonts w:ascii="Arial" w:hAnsi="Arial" w:cs="Arial"/>
@@ -825,16 +4967,10 @@
           <w:bCs/>
           <w:color w:val="auto"/>
           <w:u w:val="none"/>
-          <w:lang w:val="en-GB"/>
-        </w:rPr>
-      </w:pPr>
-    </w:p>
-    <w:p>
-      <w:pPr>
-        <w:tabs>
-          <w:tab w:val="num" w:pos="720"/>
-        </w:tabs>
-        <w:ind w:left="720" w:hanging="360"/>
+        </w:rPr>
+        <w:tab/>
+      </w:r>
+      <w:r>
         <w:rPr>
           <w:rStyle w:val="Hipercze"/>
           <w:rFonts w:ascii="Arial" w:hAnsi="Arial" w:cs="Arial"/>
@@ -842,10 +4978,9 @@
           <w:bCs/>
           <w:color w:val="auto"/>
           <w:u w:val="none"/>
-          <w:lang w:val="en-GB"/>
-        </w:rPr>
-      </w:pPr>
-      <w:proofErr w:type="spellStart"/>
+        </w:rPr>
+        <w:t>Technologia Auto MDI-MDIX</w:t>
+      </w:r>
       <w:r>
         <w:rPr>
           <w:rStyle w:val="Hipercze"/>
@@ -854,455 +4989,53 @@
           <w:bCs/>
           <w:color w:val="auto"/>
           <w:u w:val="none"/>
-          <w:lang w:val="en-GB"/>
-        </w:rPr>
-        <w:t>Rodzaje</w:t>
+        </w:rPr>
+        <w:t xml:space="preserve"> – </w:t>
       </w:r>
-      <w:proofErr w:type="spellEnd"/>
       <w:r>
         <w:rPr>
           <w:rStyle w:val="Hipercze"/>
           <w:rFonts w:ascii="Arial" w:hAnsi="Arial" w:cs="Arial"/>
-          <w:b/>
-          <w:bCs/>
           <w:color w:val="auto"/>
           <w:u w:val="none"/>
-          <w:lang w:val="en-GB"/>
-        </w:rPr>
-        <w:t xml:space="preserve"> </w:t>
-      </w:r>
-      <w:proofErr w:type="spellStart"/>
-      <w:r>
-        <w:rPr>
-          <w:rStyle w:val="Hipercze"/>
-          <w:rFonts w:ascii="Arial" w:hAnsi="Arial" w:cs="Arial"/>
-          <w:b/>
-          <w:bCs/>
-          <w:color w:val="auto"/>
-          <w:u w:val="none"/>
-          <w:lang w:val="en-GB"/>
-        </w:rPr>
-        <w:t>transmisji</w:t>
-      </w:r>
-      <w:proofErr w:type="spellEnd"/>
-    </w:p>
-    <w:p>
-      <w:pPr>
-        <w:tabs>
-          <w:tab w:val="num" w:pos="720"/>
-        </w:tabs>
-        <w:ind w:left="720" w:hanging="360"/>
-        <w:rPr>
-          <w:rStyle w:val="Hipercze"/>
-          <w:rFonts w:ascii="Arial" w:hAnsi="Arial" w:cs="Arial"/>
-          <w:b/>
-          <w:bCs/>
-          <w:color w:val="auto"/>
-          <w:u w:val="none"/>
-          <w:lang w:val="en-GB"/>
-        </w:rPr>
-      </w:pPr>
-    </w:p>
-    <w:p>
-      <w:pPr>
-        <w:tabs>
-          <w:tab w:val="num" w:pos="720"/>
-        </w:tabs>
-        <w:ind w:left="720" w:hanging="360"/>
-        <w:rPr>
-          <w:rStyle w:val="Hipercze"/>
-          <w:rFonts w:ascii="Arial" w:hAnsi="Arial" w:cs="Arial"/>
-          <w:b/>
-          <w:bCs/>
-          <w:color w:val="auto"/>
-          <w:u w:val="none"/>
-          <w:lang w:val="en-GB"/>
-        </w:rPr>
-      </w:pPr>
-      <w:proofErr w:type="spellStart"/>
-      <w:r>
-        <w:rPr>
-          <w:rStyle w:val="Hipercze"/>
-          <w:rFonts w:ascii="Arial" w:hAnsi="Arial" w:cs="Arial"/>
-          <w:b/>
-          <w:bCs/>
-          <w:color w:val="auto"/>
-          <w:u w:val="none"/>
-          <w:lang w:val="en-GB"/>
-        </w:rPr>
-        <w:t>Technologia</w:t>
-      </w:r>
-      <w:proofErr w:type="spellEnd"/>
-      <w:r>
-        <w:rPr>
-          <w:rStyle w:val="Hipercze"/>
-          <w:rFonts w:ascii="Arial" w:hAnsi="Arial" w:cs="Arial"/>
-          <w:b/>
-          <w:bCs/>
-          <w:color w:val="auto"/>
-          <w:u w:val="none"/>
-          <w:lang w:val="en-GB"/>
-        </w:rPr>
-        <w:t xml:space="preserve"> Auto MDI-MDIX</w:t>
+        </w:rPr>
+        <w:t>stosowana jest w urządzeniach sieciowych i polega na automatycznym rozpoznaniu i konfiguracji połączenia sieciowego bez konieczności stosowania kabli krosowych. Rozwiązanie to umożliwia łączenie ze sobą urządzeń nie patrząc na rodzaj przewodu.</w:t>
       </w:r>
     </w:p>
     <w:p>
       <w:pPr>
-        <w:tabs>
-          <w:tab w:val="num" w:pos="720"/>
-        </w:tabs>
-        <w:ind w:left="720" w:hanging="360"/>
-        <w:rPr>
-          <w:rStyle w:val="Hipercze"/>
-          <w:rFonts w:ascii="Arial" w:hAnsi="Arial" w:cs="Arial"/>
-          <w:b/>
-          <w:bCs/>
-          <w:color w:val="auto"/>
-          <w:u w:val="none"/>
-          <w:lang w:val="en-GB"/>
+        <w:rPr>
+          <w:rFonts w:ascii="Arial" w:hAnsi="Arial" w:cs="Arial"/>
         </w:rPr>
       </w:pPr>
     </w:p>
     <w:p>
       <w:pPr>
-        <w:tabs>
-          <w:tab w:val="num" w:pos="720"/>
-        </w:tabs>
-        <w:ind w:left="720" w:hanging="360"/>
-        <w:jc w:val="center"/>
-        <w:rPr>
-          <w:rFonts w:ascii="Arial" w:hAnsi="Arial" w:cs="Arial"/>
-          <w:b/>
-          <w:bCs/>
-          <w:lang w:val="en-GB"/>
+        <w:rPr>
+          <w:rFonts w:ascii="Arial" w:hAnsi="Arial" w:cs="Arial"/>
         </w:rPr>
       </w:pPr>
     </w:p>
     <w:p>
       <w:pPr>
-        <w:ind w:left="720"/>
-        <w:rPr>
-          <w:rFonts w:ascii="Arial" w:hAnsi="Arial" w:cs="Arial"/>
-          <w:lang w:val="en-GB"/>
+        <w:rPr>
+          <w:rFonts w:ascii="Arial" w:hAnsi="Arial" w:cs="Arial"/>
         </w:rPr>
       </w:pPr>
     </w:p>
     <w:p>
       <w:pPr>
-        <w:numPr>
-          <w:ilvl w:val="0"/>
-          <w:numId w:val="2"/>
-        </w:numPr>
-        <w:rPr>
-          <w:rFonts w:ascii="Arial" w:hAnsi="Arial" w:cs="Arial"/>
-        </w:rPr>
-      </w:pPr>
-      <w:r>
-        <w:rPr>
-          <w:rFonts w:ascii="Arial" w:hAnsi="Arial" w:cs="Arial"/>
-        </w:rPr>
-        <w:t>definicja sieci komputerowej;</w:t>
-      </w:r>
+        <w:rPr>
+          <w:rFonts w:ascii="Arial" w:hAnsi="Arial" w:cs="Arial"/>
+        </w:rPr>
+      </w:pPr>
     </w:p>
     <w:p>
       <w:pPr>
-        <w:numPr>
-          <w:ilvl w:val="0"/>
-          <w:numId w:val="2"/>
-        </w:numPr>
-        <w:rPr>
-          <w:rFonts w:ascii="Arial" w:hAnsi="Arial" w:cs="Arial"/>
-        </w:rPr>
-      </w:pPr>
-      <w:r>
-        <w:rPr>
-          <w:rFonts w:ascii="Arial" w:hAnsi="Arial" w:cs="Arial"/>
-        </w:rPr>
-        <w:t>krótka charakterystyka sieci lokalnych (LAN) oraz krótkie porównanie z miejską siecią komputerową (MAN) i rozległą siecią komputerową (WAN);</w:t>
-      </w:r>
-    </w:p>
-    <w:p>
-      <w:pPr>
-        <w:numPr>
-          <w:ilvl w:val="0"/>
-          <w:numId w:val="2"/>
-        </w:numPr>
-        <w:rPr>
-          <w:rFonts w:ascii="Arial" w:hAnsi="Arial" w:cs="Arial"/>
-        </w:rPr>
-      </w:pPr>
-      <w:r>
-        <w:rPr>
-          <w:rFonts w:ascii="Arial" w:hAnsi="Arial" w:cs="Arial"/>
-        </w:rPr>
-        <w:t>standard Ethernet oraz standard IEEE 802.3 - krótka charakterystyka;</w:t>
-      </w:r>
-    </w:p>
-    <w:p>
-      <w:pPr>
-        <w:numPr>
-          <w:ilvl w:val="0"/>
-          <w:numId w:val="2"/>
-        </w:numPr>
-        <w:rPr>
-          <w:rFonts w:ascii="Arial" w:hAnsi="Arial" w:cs="Arial"/>
-        </w:rPr>
-      </w:pPr>
-      <w:r>
-        <w:rPr>
-          <w:rFonts w:ascii="Arial" w:hAnsi="Arial" w:cs="Arial"/>
-        </w:rPr>
-        <w:t>idea transmisji sygnału w sieci (czyli opracowanie teoretyczne z sekcji "transmisja analogowo-cyfrowa" oraz "sygnał binarny");</w:t>
-      </w:r>
-    </w:p>
-    <w:p>
-      <w:pPr>
-        <w:numPr>
-          <w:ilvl w:val="0"/>
-          <w:numId w:val="2"/>
-        </w:numPr>
-        <w:rPr>
-          <w:rFonts w:ascii="Arial" w:hAnsi="Arial" w:cs="Arial"/>
-        </w:rPr>
-      </w:pPr>
-      <w:r>
-        <w:rPr>
-          <w:rFonts w:ascii="Arial" w:hAnsi="Arial" w:cs="Arial"/>
-        </w:rPr>
-        <w:t xml:space="preserve">media transmisyjne (ze szczególnym naciskiem na skrętkę + na czym polega </w:t>
-      </w:r>
-      <w:proofErr w:type="spellStart"/>
-      <w:r>
-        <w:rPr>
-          <w:rFonts w:ascii="Arial" w:hAnsi="Arial" w:cs="Arial"/>
-        </w:rPr>
-        <w:t>krosowanie</w:t>
-      </w:r>
-      <w:proofErr w:type="spellEnd"/>
-      <w:r>
-        <w:rPr>
-          <w:rFonts w:ascii="Arial" w:hAnsi="Arial" w:cs="Arial"/>
-        </w:rPr>
-        <w:t>); </w:t>
-      </w:r>
-    </w:p>
-    <w:p>
-      <w:pPr>
-        <w:numPr>
-          <w:ilvl w:val="0"/>
-          <w:numId w:val="2"/>
-        </w:numPr>
-        <w:rPr>
-          <w:rFonts w:ascii="Arial" w:hAnsi="Arial" w:cs="Arial"/>
-        </w:rPr>
-      </w:pPr>
-      <w:r>
-        <w:rPr>
-          <w:rFonts w:ascii="Arial" w:hAnsi="Arial" w:cs="Arial"/>
-        </w:rPr>
-        <w:t>klasy skrętki 3, 4, 5, 6;</w:t>
-      </w:r>
-    </w:p>
-    <w:p>
-      <w:pPr>
-        <w:numPr>
-          <w:ilvl w:val="0"/>
-          <w:numId w:val="2"/>
-        </w:numPr>
-        <w:rPr>
-          <w:rFonts w:ascii="Arial" w:hAnsi="Arial" w:cs="Arial"/>
-        </w:rPr>
-      </w:pPr>
-      <w:r>
-        <w:rPr>
-          <w:rFonts w:ascii="Arial" w:hAnsi="Arial" w:cs="Arial"/>
-        </w:rPr>
-        <w:t>idea ekranowania skrętki oraz symbole: U, F, S, SF, UTP, FTP;</w:t>
-      </w:r>
-    </w:p>
-    <w:p>
-      <w:pPr>
-        <w:numPr>
-          <w:ilvl w:val="0"/>
-          <w:numId w:val="2"/>
-        </w:numPr>
-        <w:rPr>
-          <w:rFonts w:ascii="Arial" w:hAnsi="Arial" w:cs="Arial"/>
-        </w:rPr>
-      </w:pPr>
-      <w:r>
-        <w:rPr>
-          <w:rFonts w:ascii="Arial" w:hAnsi="Arial" w:cs="Arial"/>
-        </w:rPr>
-        <w:t xml:space="preserve">standardy (prędkość, maksymalna odległość, medium transmisyjne, oznaczenia składowych symbolu standardu): </w:t>
-      </w:r>
-      <w:r>
-        <w:rPr>
-          <w:rFonts w:ascii="Arial" w:hAnsi="Arial" w:cs="Arial"/>
-        </w:rPr>
-        <w:t xml:space="preserve">10BASE5, 10BASE2, 10BASE-F, </w:t>
-      </w:r>
-      <w:r>
-        <w:rPr>
-          <w:rFonts w:ascii="Arial" w:hAnsi="Arial" w:cs="Arial"/>
-          <w:u w:val="single"/>
-        </w:rPr>
-        <w:t>100BASE-TX</w:t>
-      </w:r>
-      <w:r>
-        <w:rPr>
-          <w:rFonts w:ascii="Arial" w:hAnsi="Arial" w:cs="Arial"/>
-        </w:rPr>
-        <w:t> + parę słów o Gigabit oraz 10 Gigabit</w:t>
-      </w:r>
-      <w:r>
-        <w:rPr>
-          <w:rFonts w:ascii="Arial" w:hAnsi="Arial" w:cs="Arial"/>
-        </w:rPr>
-        <w:t>;</w:t>
-      </w:r>
-    </w:p>
-    <w:p>
-      <w:pPr>
-        <w:numPr>
-          <w:ilvl w:val="0"/>
-          <w:numId w:val="2"/>
-        </w:numPr>
-        <w:rPr>
-          <w:rFonts w:ascii="Arial" w:hAnsi="Arial" w:cs="Arial"/>
-        </w:rPr>
-      </w:pPr>
-      <w:r>
-        <w:rPr>
-          <w:rFonts w:ascii="Arial" w:hAnsi="Arial" w:cs="Arial"/>
-        </w:rPr>
-        <w:t>jakiego medium dotyczą oznaczenia 62,5/125, 50/125, 9/125 - co oznaczają; </w:t>
-      </w:r>
-    </w:p>
-    <w:p>
-      <w:pPr>
-        <w:numPr>
-          <w:ilvl w:val="0"/>
-          <w:numId w:val="2"/>
-        </w:numPr>
-        <w:rPr>
-          <w:rFonts w:ascii="Arial" w:hAnsi="Arial" w:cs="Arial"/>
-          <w:lang w:val="en-GB"/>
-        </w:rPr>
-      </w:pPr>
-      <w:proofErr w:type="spellStart"/>
-      <w:r>
-        <w:rPr>
-          <w:rFonts w:ascii="Arial" w:hAnsi="Arial" w:cs="Arial"/>
-          <w:lang w:val="en-GB"/>
-        </w:rPr>
-        <w:t>rodzaje</w:t>
-      </w:r>
-      <w:proofErr w:type="spellEnd"/>
-      <w:r>
-        <w:rPr>
-          <w:rFonts w:ascii="Arial" w:hAnsi="Arial" w:cs="Arial"/>
-          <w:lang w:val="en-GB"/>
-        </w:rPr>
-        <w:t xml:space="preserve"> </w:t>
-      </w:r>
-      <w:proofErr w:type="spellStart"/>
-      <w:r>
-        <w:rPr>
-          <w:rFonts w:ascii="Arial" w:hAnsi="Arial" w:cs="Arial"/>
-          <w:lang w:val="en-GB"/>
-        </w:rPr>
-        <w:t>transmisji</w:t>
-      </w:r>
-      <w:proofErr w:type="spellEnd"/>
-      <w:r>
-        <w:rPr>
-          <w:rFonts w:ascii="Arial" w:hAnsi="Arial" w:cs="Arial"/>
-          <w:lang w:val="en-GB"/>
-        </w:rPr>
-        <w:t xml:space="preserve"> [</w:t>
-      </w:r>
-      <w:r>
-        <w:rPr>
-          <w:rFonts w:ascii="Arial" w:hAnsi="Arial" w:cs="Arial"/>
-          <w:i/>
-          <w:iCs/>
-          <w:lang w:val="en-GB"/>
-        </w:rPr>
-        <w:t>unicast</w:t>
-      </w:r>
-      <w:r>
-        <w:rPr>
-          <w:rFonts w:ascii="Arial" w:hAnsi="Arial" w:cs="Arial"/>
-          <w:lang w:val="en-GB"/>
-        </w:rPr>
-        <w:t xml:space="preserve">, </w:t>
-      </w:r>
-      <w:r>
-        <w:rPr>
-          <w:rFonts w:ascii="Arial" w:hAnsi="Arial" w:cs="Arial"/>
-          <w:i/>
-          <w:iCs/>
-          <w:lang w:val="en-GB"/>
-        </w:rPr>
-        <w:t>anycast</w:t>
-      </w:r>
-      <w:r>
-        <w:rPr>
-          <w:rFonts w:ascii="Arial" w:hAnsi="Arial" w:cs="Arial"/>
-          <w:lang w:val="en-GB"/>
-        </w:rPr>
-        <w:t xml:space="preserve">, </w:t>
-      </w:r>
-      <w:r>
-        <w:rPr>
-          <w:rFonts w:ascii="Arial" w:hAnsi="Arial" w:cs="Arial"/>
-          <w:i/>
-          <w:iCs/>
-          <w:lang w:val="en-GB"/>
-        </w:rPr>
-        <w:t>broadcast</w:t>
-      </w:r>
-      <w:r>
-        <w:rPr>
-          <w:rFonts w:ascii="Arial" w:hAnsi="Arial" w:cs="Arial"/>
-          <w:lang w:val="en-GB"/>
-        </w:rPr>
-        <w:t xml:space="preserve">, </w:t>
-      </w:r>
-      <w:r>
-        <w:rPr>
-          <w:rFonts w:ascii="Arial" w:hAnsi="Arial" w:cs="Arial"/>
-          <w:i/>
-          <w:iCs/>
-          <w:lang w:val="en-GB"/>
-        </w:rPr>
-        <w:t>multicast</w:t>
-      </w:r>
-      <w:r>
-        <w:rPr>
-          <w:rFonts w:ascii="Arial" w:hAnsi="Arial" w:cs="Arial"/>
-          <w:lang w:val="en-GB"/>
-        </w:rPr>
-        <w:t>], half-duplex, full-duplex, simplex;</w:t>
-      </w:r>
-    </w:p>
-    <w:p>
-      <w:pPr>
-        <w:numPr>
-          <w:ilvl w:val="0"/>
-          <w:numId w:val="2"/>
-        </w:numPr>
-        <w:rPr>
-          <w:rFonts w:ascii="Arial" w:hAnsi="Arial" w:cs="Arial"/>
-        </w:rPr>
-      </w:pPr>
-      <w:r>
-        <w:rPr>
-          <w:rFonts w:ascii="Arial" w:hAnsi="Arial" w:cs="Arial"/>
-        </w:rPr>
-        <w:t>technologia Auto MDI-MDIX.</w:t>
-      </w:r>
+        <w:rPr>
+          <w:rFonts w:ascii="Arial" w:hAnsi="Arial" w:cs="Arial"/>
+        </w:rPr>
+      </w:pPr>
     </w:p>
     <w:p>
       <w:pPr>
@@ -1372,15 +5105,9 @@
           <w:sz w:val="40"/>
           <w:szCs w:val="40"/>
         </w:rPr>
+        <w:lastRenderedPageBreak/>
         <w:t>Zadania 1 – 4</w:t>
       </w:r>
-    </w:p>
-    <w:p>
-      <w:pPr>
-        <w:rPr>
-          <w:rFonts w:ascii="Arial" w:hAnsi="Arial" w:cs="Arial"/>
-        </w:rPr>
-      </w:pPr>
     </w:p>
     <w:p>
       <w:pPr>
@@ -1428,7 +5155,25 @@
           <w:b w:val="0"/>
           <w:bCs w:val="0"/>
         </w:rPr>
-        <w:t>Przekłamania w transmisji sygnału pojawiają się w zakresie 50% &lt;,</w:t>
+        <w:t>Przekłamania w transmisji sygnału pojawiają się w zakresie 5</w:t>
+      </w:r>
+      <w:r>
+        <w:rPr>
+          <w:rStyle w:val="Pogrubienie"/>
+          <w:rFonts w:ascii="Arial" w:hAnsi="Arial" w:cs="Arial"/>
+          <w:b w:val="0"/>
+          <w:bCs w:val="0"/>
+        </w:rPr>
+        <w:t>1</w:t>
+      </w:r>
+      <w:r>
+        <w:rPr>
+          <w:rStyle w:val="Pogrubienie"/>
+          <w:rFonts w:ascii="Arial" w:hAnsi="Arial" w:cs="Arial"/>
+          <w:b w:val="0"/>
+          <w:bCs w:val="0"/>
+        </w:rPr>
+        <w:t>% &lt;,</w:t>
       </w:r>
     </w:p>
     <w:p>
@@ -1502,18 +5247,6 @@
         </w:rPr>
         <w:t>Z obliczeń wynika, że jest to reprezentacja znaku w kodzie ASCII.</w:t>
       </w:r>
-    </w:p>
-    <w:p>
-      <w:pPr>
-        <w:pStyle w:val="NormalnyWeb"/>
-        <w:ind w:left="1440"/>
-        <w:rPr>
-          <w:rStyle w:val="Pogrubienie"/>
-          <w:rFonts w:ascii="Arial" w:hAnsi="Arial" w:cs="Arial"/>
-          <w:b w:val="0"/>
-          <w:bCs w:val="0"/>
-        </w:rPr>
-      </w:pPr>
     </w:p>
     <w:p>
       <w:pPr>
@@ -1791,62 +5524,6 @@
           <w:szCs w:val="28"/>
         </w:rPr>
       </w:pPr>
-    </w:p>
-    <w:p>
-      <w:pPr>
-        <w:pStyle w:val="NormalnyWeb"/>
-        <w:ind w:left="720"/>
-        <w:rPr>
-          <w:rStyle w:val="Pogrubienie"/>
-          <w:rFonts w:ascii="Arial" w:hAnsi="Arial" w:cs="Arial"/>
-          <w:b w:val="0"/>
-          <w:bCs w:val="0"/>
-          <w:sz w:val="28"/>
-          <w:szCs w:val="28"/>
-        </w:rPr>
-      </w:pPr>
-    </w:p>
-    <w:p>
-      <w:pPr>
-        <w:pStyle w:val="NormalnyWeb"/>
-        <w:ind w:left="720"/>
-        <w:rPr>
-          <w:rStyle w:val="Pogrubienie"/>
-          <w:rFonts w:ascii="Arial" w:hAnsi="Arial" w:cs="Arial"/>
-          <w:b w:val="0"/>
-          <w:bCs w:val="0"/>
-          <w:sz w:val="28"/>
-          <w:szCs w:val="28"/>
-        </w:rPr>
-      </w:pPr>
-    </w:p>
-    <w:p>
-      <w:pPr>
-        <w:pStyle w:val="NormalnyWeb"/>
-        <w:ind w:left="720"/>
-        <w:rPr>
-          <w:rStyle w:val="Pogrubienie"/>
-          <w:rFonts w:ascii="Arial" w:hAnsi="Arial" w:cs="Arial"/>
-          <w:b w:val="0"/>
-          <w:bCs w:val="0"/>
-          <w:sz w:val="28"/>
-          <w:szCs w:val="28"/>
-        </w:rPr>
-      </w:pPr>
-    </w:p>
-    <w:p>
-      <w:pPr>
-        <w:pStyle w:val="NormalnyWeb"/>
-        <w:ind w:left="720"/>
-        <w:rPr>
-          <w:rStyle w:val="Pogrubienie"/>
-          <w:rFonts w:ascii="Arial" w:hAnsi="Arial" w:cs="Arial"/>
-          <w:b w:val="0"/>
-          <w:bCs w:val="0"/>
-          <w:sz w:val="28"/>
-          <w:szCs w:val="28"/>
-        </w:rPr>
-      </w:pPr>
       <w:r>
         <w:rPr>
           <w:rStyle w:val="Pogrubienie"/>
@@ -1947,14 +5624,15 @@
           <w:rFonts w:ascii="Arial" w:hAnsi="Arial" w:cs="Arial"/>
           <w:noProof/>
         </w:rPr>
+        <w:lastRenderedPageBreak/>
         <w:drawing>
-          <wp:anchor distT="0" distB="0" distL="114300" distR="114300" simplePos="0" relativeHeight="251659264" behindDoc="0" locked="0" layoutInCell="1" allowOverlap="1" wp14:anchorId="275B7D60" wp14:editId="6515E96C">
+          <wp:anchor distT="0" distB="0" distL="114300" distR="114300" simplePos="0" relativeHeight="251659264" behindDoc="0" locked="0" layoutInCell="1" allowOverlap="1" wp14:anchorId="275B7D60" wp14:editId="75E10DE2">
             <wp:simplePos x="0" y="0"/>
             <wp:positionH relativeFrom="margin">
-              <wp:align>center</wp:align>
+              <wp:posOffset>1386205</wp:posOffset>
             </wp:positionH>
             <wp:positionV relativeFrom="paragraph">
-              <wp:posOffset>8890</wp:posOffset>
+              <wp:posOffset>-532130</wp:posOffset>
             </wp:positionV>
             <wp:extent cx="2999105" cy="2125980"/>
             <wp:effectExtent l="0" t="0" r="10795" b="7620"/>
@@ -2034,41 +5712,19 @@
           <w:szCs w:val="28"/>
         </w:rPr>
       </w:pPr>
-    </w:p>
-    <w:p>
-      <w:pPr>
-        <w:pStyle w:val="NormalnyWeb"/>
-        <w:ind w:left="720"/>
-        <w:rPr>
-          <w:rFonts w:ascii="Arial" w:hAnsi="Arial" w:cs="Arial"/>
-          <w:sz w:val="28"/>
-          <w:szCs w:val="28"/>
-        </w:rPr>
-      </w:pPr>
-    </w:p>
-    <w:p>
-      <w:pPr>
-        <w:pStyle w:val="NormalnyWeb"/>
-        <w:ind w:left="720"/>
-        <w:rPr>
-          <w:rFonts w:ascii="Arial" w:hAnsi="Arial" w:cs="Arial"/>
-          <w:sz w:val="28"/>
-          <w:szCs w:val="28"/>
-        </w:rPr>
-      </w:pPr>
       <w:r>
         <w:rPr>
           <w:rFonts w:ascii="Arial" w:hAnsi="Arial" w:cs="Arial"/>
           <w:noProof/>
         </w:rPr>
         <w:drawing>
-          <wp:anchor distT="0" distB="0" distL="114300" distR="114300" simplePos="0" relativeHeight="251660288" behindDoc="0" locked="0" layoutInCell="1" allowOverlap="1" wp14:anchorId="02847545" wp14:editId="14A8D0FE">
+          <wp:anchor distT="0" distB="0" distL="114300" distR="114300" simplePos="0" relativeHeight="251660288" behindDoc="0" locked="0" layoutInCell="1" allowOverlap="1" wp14:anchorId="02847545" wp14:editId="63C2793A">
             <wp:simplePos x="0" y="0"/>
             <wp:positionH relativeFrom="margin">
               <wp:align>center</wp:align>
             </wp:positionH>
             <wp:positionV relativeFrom="paragraph">
-              <wp:posOffset>160020</wp:posOffset>
+              <wp:posOffset>330200</wp:posOffset>
             </wp:positionV>
             <wp:extent cx="3009900" cy="2037715"/>
             <wp:effectExtent l="0" t="0" r="0" b="635"/>
@@ -2161,19 +5817,30 @@
           <w:szCs w:val="28"/>
         </w:rPr>
       </w:pPr>
+    </w:p>
+    <w:p>
+      <w:pPr>
+        <w:pStyle w:val="NormalnyWeb"/>
+        <w:ind w:left="720"/>
+        <w:rPr>
+          <w:rFonts w:ascii="Arial" w:hAnsi="Arial" w:cs="Arial"/>
+          <w:sz w:val="28"/>
+          <w:szCs w:val="28"/>
+        </w:rPr>
+      </w:pPr>
       <w:r>
         <w:rPr>
           <w:rFonts w:ascii="Arial" w:hAnsi="Arial" w:cs="Arial"/>
           <w:noProof/>
         </w:rPr>
         <w:drawing>
-          <wp:anchor distT="0" distB="0" distL="114300" distR="114300" simplePos="0" relativeHeight="251661312" behindDoc="0" locked="0" layoutInCell="1" allowOverlap="1" wp14:anchorId="0119DBAC" wp14:editId="2B66644F">
+          <wp:anchor distT="0" distB="0" distL="114300" distR="114300" simplePos="0" relativeHeight="251661312" behindDoc="0" locked="0" layoutInCell="1" allowOverlap="1" wp14:anchorId="0119DBAC" wp14:editId="6CBA983D">
             <wp:simplePos x="0" y="0"/>
-            <wp:positionH relativeFrom="column">
-              <wp:posOffset>1413510</wp:posOffset>
+            <wp:positionH relativeFrom="margin">
+              <wp:align>center</wp:align>
             </wp:positionH>
             <wp:positionV relativeFrom="paragraph">
-              <wp:posOffset>114300</wp:posOffset>
+              <wp:posOffset>8890</wp:posOffset>
             </wp:positionV>
             <wp:extent cx="2964180" cy="1908175"/>
             <wp:effectExtent l="0" t="0" r="7620" b="15875"/>
@@ -2226,17 +5893,6 @@
     <w:p>
       <w:pPr>
         <w:pStyle w:val="NormalnyWeb"/>
-        <w:ind w:left="720"/>
-        <w:rPr>
-          <w:rFonts w:ascii="Arial" w:hAnsi="Arial" w:cs="Arial"/>
-          <w:sz w:val="28"/>
-          <w:szCs w:val="28"/>
-        </w:rPr>
-      </w:pPr>
-    </w:p>
-    <w:p>
-      <w:pPr>
-        <w:pStyle w:val="NormalnyWeb"/>
         <w:rPr>
           <w:rFonts w:ascii="Arial" w:hAnsi="Arial" w:cs="Arial"/>
           <w:sz w:val="28"/>
@@ -2270,7 +5926,11 @@
           <w:szCs w:val="28"/>
         </w:rPr>
       </w:pPr>
-      <w:r>
+    </w:p>
+    <w:p>
+      <w:pPr>
+        <w:pStyle w:val="NormalnyWeb"/>
+        <w:ind w:left="720"/>
         <w:rPr>
           <w:rStyle w:val="Pogrubienie"/>
           <w:rFonts w:ascii="Arial" w:hAnsi="Arial" w:cs="Arial"/>
@@ -2279,15 +5939,58 @@
           <w:sz w:val="28"/>
           <w:szCs w:val="28"/>
         </w:rPr>
+      </w:pPr>
+      <w:r>
+        <w:rPr>
+          <w:rStyle w:val="Pogrubienie"/>
+          <w:rFonts w:ascii="Arial" w:hAnsi="Arial" w:cs="Arial"/>
+          <w:b w:val="0"/>
+          <w:bCs w:val="0"/>
+          <w:sz w:val="28"/>
+          <w:szCs w:val="28"/>
+        </w:rPr>
         <w:t>Zadanie 4</w:t>
       </w:r>
     </w:p>
     <w:p>
       <w:pPr>
-        <w:rPr>
-          <w:rFonts w:ascii="Arial" w:hAnsi="Arial" w:cs="Arial"/>
-        </w:rPr>
-      </w:pPr>
+        <w:jc w:val="both"/>
+        <w:rPr>
+          <w:rFonts w:ascii="Arial" w:hAnsi="Arial" w:cs="Arial"/>
+        </w:rPr>
+      </w:pPr>
+      <w:r>
+        <w:rPr>
+          <w:rFonts w:ascii="Arial" w:hAnsi="Arial" w:cs="Arial"/>
+        </w:rPr>
+        <w:t xml:space="preserve">Jak wynika z obserwacji przepływ informacji w pojedynczym sygnale można bardzo łatwo zakłócić dlatego warto się </w:t>
+      </w:r>
+      <w:r>
+        <w:rPr>
+          <w:rFonts w:ascii="Arial" w:hAnsi="Arial" w:cs="Arial"/>
+        </w:rPr>
+        <w:t xml:space="preserve">stosować </w:t>
+      </w:r>
+      <w:proofErr w:type="spellStart"/>
+      <w:r>
+        <w:rPr>
+          <w:rFonts w:ascii="Arial" w:hAnsi="Arial" w:cs="Arial"/>
+        </w:rPr>
+        <w:t>przesył</w:t>
+      </w:r>
+      <w:proofErr w:type="spellEnd"/>
+      <w:r>
+        <w:rPr>
+          <w:rFonts w:ascii="Arial" w:hAnsi="Arial" w:cs="Arial"/>
+        </w:rPr>
+        <w:t xml:space="preserve"> dwoma jak najbardziej zbliżonymi do siebie sygnałami jednokierunkowymi (można to uzyskać poprzez ich „skręcenie”).  Dodatkową formą eliminacji błędów może być zastosowanie bitu parzystości który zarówno w przypadku pojedynczego sygnału jak i podwójnego przechwytuje połowę przekłamanych transmisji.</w:t>
+      </w:r>
+      <w:r>
+        <w:rPr>
+          <w:rFonts w:ascii="Arial" w:hAnsi="Arial" w:cs="Arial"/>
+        </w:rPr>
+        <w:t xml:space="preserve"> Patrząc na wyniki z poprzednich zadań można zauważyć pewne zależności, między innymi to, że procentowa liczba przekłamanych transmisji zwiększą się oraz stabilizuje wraz ze wzrostem poziomu zakłóceń. Dodatkowo w przypadku transmisji różnicowej przy ustawieniu takiego samego oddziaływania zakłóceń na oba przewody widzimy, że błędy się znoszą i wynoszą 0%. </w:t>
+      </w:r>
     </w:p>
     <w:sectPr>
       <w:pgSz w:w="11906" w:h="16838"/>
@@ -2441,6 +6144,345 @@
     </w:lvl>
   </w:abstractNum>
   <w:abstractNum w:abstractNumId="1" w15:restartNumberingAfterBreak="0">
+    <w:nsid w:val="15866B01"/>
+    <w:multiLevelType w:val="hybridMultilevel"/>
+    <w:tmpl w:val="98C69400"/>
+    <w:lvl w:ilvl="0" w:tplc="04150001">
+      <w:start w:val="1"/>
+      <w:numFmt w:val="bullet"/>
+      <w:lvlText w:val=""/>
+      <w:lvlJc w:val="left"/>
+      <w:pPr>
+        <w:ind w:left="1440" w:hanging="360"/>
+      </w:pPr>
+      <w:rPr>
+        <w:rFonts w:ascii="Symbol" w:hAnsi="Symbol" w:hint="default"/>
+      </w:rPr>
+    </w:lvl>
+    <w:lvl w:ilvl="1" w:tplc="04150003" w:tentative="1">
+      <w:start w:val="1"/>
+      <w:numFmt w:val="bullet"/>
+      <w:lvlText w:val="o"/>
+      <w:lvlJc w:val="left"/>
+      <w:pPr>
+        <w:ind w:left="2160" w:hanging="360"/>
+      </w:pPr>
+      <w:rPr>
+        <w:rFonts w:ascii="Courier New" w:hAnsi="Courier New" w:cs="Courier New" w:hint="default"/>
+      </w:rPr>
+    </w:lvl>
+    <w:lvl w:ilvl="2" w:tplc="04150005" w:tentative="1">
+      <w:start w:val="1"/>
+      <w:numFmt w:val="bullet"/>
+      <w:lvlText w:val=""/>
+      <w:lvlJc w:val="left"/>
+      <w:pPr>
+        <w:ind w:left="2880" w:hanging="360"/>
+      </w:pPr>
+      <w:rPr>
+        <w:rFonts w:ascii="Wingdings" w:hAnsi="Wingdings" w:hint="default"/>
+      </w:rPr>
+    </w:lvl>
+    <w:lvl w:ilvl="3" w:tplc="04150001" w:tentative="1">
+      <w:start w:val="1"/>
+      <w:numFmt w:val="bullet"/>
+      <w:lvlText w:val=""/>
+      <w:lvlJc w:val="left"/>
+      <w:pPr>
+        <w:ind w:left="3600" w:hanging="360"/>
+      </w:pPr>
+      <w:rPr>
+        <w:rFonts w:ascii="Symbol" w:hAnsi="Symbol" w:hint="default"/>
+      </w:rPr>
+    </w:lvl>
+    <w:lvl w:ilvl="4" w:tplc="04150003" w:tentative="1">
+      <w:start w:val="1"/>
+      <w:numFmt w:val="bullet"/>
+      <w:lvlText w:val="o"/>
+      <w:lvlJc w:val="left"/>
+      <w:pPr>
+        <w:ind w:left="4320" w:hanging="360"/>
+      </w:pPr>
+      <w:rPr>
+        <w:rFonts w:ascii="Courier New" w:hAnsi="Courier New" w:cs="Courier New" w:hint="default"/>
+      </w:rPr>
+    </w:lvl>
+    <w:lvl w:ilvl="5" w:tplc="04150005" w:tentative="1">
+      <w:start w:val="1"/>
+      <w:numFmt w:val="bullet"/>
+      <w:lvlText w:val=""/>
+      <w:lvlJc w:val="left"/>
+      <w:pPr>
+        <w:ind w:left="5040" w:hanging="360"/>
+      </w:pPr>
+      <w:rPr>
+        <w:rFonts w:ascii="Wingdings" w:hAnsi="Wingdings" w:hint="default"/>
+      </w:rPr>
+    </w:lvl>
+    <w:lvl w:ilvl="6" w:tplc="04150001" w:tentative="1">
+      <w:start w:val="1"/>
+      <w:numFmt w:val="bullet"/>
+      <w:lvlText w:val=""/>
+      <w:lvlJc w:val="left"/>
+      <w:pPr>
+        <w:ind w:left="5760" w:hanging="360"/>
+      </w:pPr>
+      <w:rPr>
+        <w:rFonts w:ascii="Symbol" w:hAnsi="Symbol" w:hint="default"/>
+      </w:rPr>
+    </w:lvl>
+    <w:lvl w:ilvl="7" w:tplc="04150003" w:tentative="1">
+      <w:start w:val="1"/>
+      <w:numFmt w:val="bullet"/>
+      <w:lvlText w:val="o"/>
+      <w:lvlJc w:val="left"/>
+      <w:pPr>
+        <w:ind w:left="6480" w:hanging="360"/>
+      </w:pPr>
+      <w:rPr>
+        <w:rFonts w:ascii="Courier New" w:hAnsi="Courier New" w:cs="Courier New" w:hint="default"/>
+      </w:rPr>
+    </w:lvl>
+    <w:lvl w:ilvl="8" w:tplc="04150005" w:tentative="1">
+      <w:start w:val="1"/>
+      <w:numFmt w:val="bullet"/>
+      <w:lvlText w:val=""/>
+      <w:lvlJc w:val="left"/>
+      <w:pPr>
+        <w:ind w:left="7200" w:hanging="360"/>
+      </w:pPr>
+      <w:rPr>
+        <w:rFonts w:ascii="Wingdings" w:hAnsi="Wingdings" w:hint="default"/>
+      </w:rPr>
+    </w:lvl>
+  </w:abstractNum>
+  <w:abstractNum w:abstractNumId="2" w15:restartNumberingAfterBreak="0">
+    <w:nsid w:val="2C296196"/>
+    <w:multiLevelType w:val="hybridMultilevel"/>
+    <w:tmpl w:val="F6DCFCB6"/>
+    <w:lvl w:ilvl="0" w:tplc="04150001">
+      <w:start w:val="1"/>
+      <w:numFmt w:val="bullet"/>
+      <w:lvlText w:val=""/>
+      <w:lvlJc w:val="left"/>
+      <w:pPr>
+        <w:ind w:left="1080" w:hanging="360"/>
+      </w:pPr>
+      <w:rPr>
+        <w:rFonts w:ascii="Symbol" w:hAnsi="Symbol" w:hint="default"/>
+      </w:rPr>
+    </w:lvl>
+    <w:lvl w:ilvl="1" w:tplc="04150003" w:tentative="1">
+      <w:start w:val="1"/>
+      <w:numFmt w:val="bullet"/>
+      <w:lvlText w:val="o"/>
+      <w:lvlJc w:val="left"/>
+      <w:pPr>
+        <w:ind w:left="1800" w:hanging="360"/>
+      </w:pPr>
+      <w:rPr>
+        <w:rFonts w:ascii="Courier New" w:hAnsi="Courier New" w:cs="Courier New" w:hint="default"/>
+      </w:rPr>
+    </w:lvl>
+    <w:lvl w:ilvl="2" w:tplc="04150005" w:tentative="1">
+      <w:start w:val="1"/>
+      <w:numFmt w:val="bullet"/>
+      <w:lvlText w:val=""/>
+      <w:lvlJc w:val="left"/>
+      <w:pPr>
+        <w:ind w:left="2520" w:hanging="360"/>
+      </w:pPr>
+      <w:rPr>
+        <w:rFonts w:ascii="Wingdings" w:hAnsi="Wingdings" w:hint="default"/>
+      </w:rPr>
+    </w:lvl>
+    <w:lvl w:ilvl="3" w:tplc="04150001" w:tentative="1">
+      <w:start w:val="1"/>
+      <w:numFmt w:val="bullet"/>
+      <w:lvlText w:val=""/>
+      <w:lvlJc w:val="left"/>
+      <w:pPr>
+        <w:ind w:left="3240" w:hanging="360"/>
+      </w:pPr>
+      <w:rPr>
+        <w:rFonts w:ascii="Symbol" w:hAnsi="Symbol" w:hint="default"/>
+      </w:rPr>
+    </w:lvl>
+    <w:lvl w:ilvl="4" w:tplc="04150003" w:tentative="1">
+      <w:start w:val="1"/>
+      <w:numFmt w:val="bullet"/>
+      <w:lvlText w:val="o"/>
+      <w:lvlJc w:val="left"/>
+      <w:pPr>
+        <w:ind w:left="3960" w:hanging="360"/>
+      </w:pPr>
+      <w:rPr>
+        <w:rFonts w:ascii="Courier New" w:hAnsi="Courier New" w:cs="Courier New" w:hint="default"/>
+      </w:rPr>
+    </w:lvl>
+    <w:lvl w:ilvl="5" w:tplc="04150005" w:tentative="1">
+      <w:start w:val="1"/>
+      <w:numFmt w:val="bullet"/>
+      <w:lvlText w:val=""/>
+      <w:lvlJc w:val="left"/>
+      <w:pPr>
+        <w:ind w:left="4680" w:hanging="360"/>
+      </w:pPr>
+      <w:rPr>
+        <w:rFonts w:ascii="Wingdings" w:hAnsi="Wingdings" w:hint="default"/>
+      </w:rPr>
+    </w:lvl>
+    <w:lvl w:ilvl="6" w:tplc="04150001" w:tentative="1">
+      <w:start w:val="1"/>
+      <w:numFmt w:val="bullet"/>
+      <w:lvlText w:val=""/>
+      <w:lvlJc w:val="left"/>
+      <w:pPr>
+        <w:ind w:left="5400" w:hanging="360"/>
+      </w:pPr>
+      <w:rPr>
+        <w:rFonts w:ascii="Symbol" w:hAnsi="Symbol" w:hint="default"/>
+      </w:rPr>
+    </w:lvl>
+    <w:lvl w:ilvl="7" w:tplc="04150003" w:tentative="1">
+      <w:start w:val="1"/>
+      <w:numFmt w:val="bullet"/>
+      <w:lvlText w:val="o"/>
+      <w:lvlJc w:val="left"/>
+      <w:pPr>
+        <w:ind w:left="6120" w:hanging="360"/>
+      </w:pPr>
+      <w:rPr>
+        <w:rFonts w:ascii="Courier New" w:hAnsi="Courier New" w:cs="Courier New" w:hint="default"/>
+      </w:rPr>
+    </w:lvl>
+    <w:lvl w:ilvl="8" w:tplc="04150005" w:tentative="1">
+      <w:start w:val="1"/>
+      <w:numFmt w:val="bullet"/>
+      <w:lvlText w:val=""/>
+      <w:lvlJc w:val="left"/>
+      <w:pPr>
+        <w:ind w:left="6840" w:hanging="360"/>
+      </w:pPr>
+      <w:rPr>
+        <w:rFonts w:ascii="Wingdings" w:hAnsi="Wingdings" w:hint="default"/>
+      </w:rPr>
+    </w:lvl>
+  </w:abstractNum>
+  <w:abstractNum w:abstractNumId="3" w15:restartNumberingAfterBreak="0">
+    <w:nsid w:val="32B45603"/>
+    <w:multiLevelType w:val="hybridMultilevel"/>
+    <w:tmpl w:val="43A43F90"/>
+    <w:lvl w:ilvl="0" w:tplc="04150001">
+      <w:start w:val="1"/>
+      <w:numFmt w:val="bullet"/>
+      <w:lvlText w:val=""/>
+      <w:lvlJc w:val="left"/>
+      <w:pPr>
+        <w:ind w:left="1080" w:hanging="360"/>
+      </w:pPr>
+      <w:rPr>
+        <w:rFonts w:ascii="Symbol" w:hAnsi="Symbol" w:hint="default"/>
+      </w:rPr>
+    </w:lvl>
+    <w:lvl w:ilvl="1" w:tplc="04150003" w:tentative="1">
+      <w:start w:val="1"/>
+      <w:numFmt w:val="bullet"/>
+      <w:lvlText w:val="o"/>
+      <w:lvlJc w:val="left"/>
+      <w:pPr>
+        <w:ind w:left="1800" w:hanging="360"/>
+      </w:pPr>
+      <w:rPr>
+        <w:rFonts w:ascii="Courier New" w:hAnsi="Courier New" w:cs="Courier New" w:hint="default"/>
+      </w:rPr>
+    </w:lvl>
+    <w:lvl w:ilvl="2" w:tplc="04150005" w:tentative="1">
+      <w:start w:val="1"/>
+      <w:numFmt w:val="bullet"/>
+      <w:lvlText w:val=""/>
+      <w:lvlJc w:val="left"/>
+      <w:pPr>
+        <w:ind w:left="2520" w:hanging="360"/>
+      </w:pPr>
+      <w:rPr>
+        <w:rFonts w:ascii="Wingdings" w:hAnsi="Wingdings" w:hint="default"/>
+      </w:rPr>
+    </w:lvl>
+    <w:lvl w:ilvl="3" w:tplc="04150001" w:tentative="1">
+      <w:start w:val="1"/>
+      <w:numFmt w:val="bullet"/>
+      <w:lvlText w:val=""/>
+      <w:lvlJc w:val="left"/>
+      <w:pPr>
+        <w:ind w:left="3240" w:hanging="360"/>
+      </w:pPr>
+      <w:rPr>
+        <w:rFonts w:ascii="Symbol" w:hAnsi="Symbol" w:hint="default"/>
+      </w:rPr>
+    </w:lvl>
+    <w:lvl w:ilvl="4" w:tplc="04150003" w:tentative="1">
+      <w:start w:val="1"/>
+      <w:numFmt w:val="bullet"/>
+      <w:lvlText w:val="o"/>
+      <w:lvlJc w:val="left"/>
+      <w:pPr>
+        <w:ind w:left="3960" w:hanging="360"/>
+      </w:pPr>
+      <w:rPr>
+        <w:rFonts w:ascii="Courier New" w:hAnsi="Courier New" w:cs="Courier New" w:hint="default"/>
+      </w:rPr>
+    </w:lvl>
+    <w:lvl w:ilvl="5" w:tplc="04150005" w:tentative="1">
+      <w:start w:val="1"/>
+      <w:numFmt w:val="bullet"/>
+      <w:lvlText w:val=""/>
+      <w:lvlJc w:val="left"/>
+      <w:pPr>
+        <w:ind w:left="4680" w:hanging="360"/>
+      </w:pPr>
+      <w:rPr>
+        <w:rFonts w:ascii="Wingdings" w:hAnsi="Wingdings" w:hint="default"/>
+      </w:rPr>
+    </w:lvl>
+    <w:lvl w:ilvl="6" w:tplc="04150001" w:tentative="1">
+      <w:start w:val="1"/>
+      <w:numFmt w:val="bullet"/>
+      <w:lvlText w:val=""/>
+      <w:lvlJc w:val="left"/>
+      <w:pPr>
+        <w:ind w:left="5400" w:hanging="360"/>
+      </w:pPr>
+      <w:rPr>
+        <w:rFonts w:ascii="Symbol" w:hAnsi="Symbol" w:hint="default"/>
+      </w:rPr>
+    </w:lvl>
+    <w:lvl w:ilvl="7" w:tplc="04150003" w:tentative="1">
+      <w:start w:val="1"/>
+      <w:numFmt w:val="bullet"/>
+      <w:lvlText w:val="o"/>
+      <w:lvlJc w:val="left"/>
+      <w:pPr>
+        <w:ind w:left="6120" w:hanging="360"/>
+      </w:pPr>
+      <w:rPr>
+        <w:rFonts w:ascii="Courier New" w:hAnsi="Courier New" w:cs="Courier New" w:hint="default"/>
+      </w:rPr>
+    </w:lvl>
+    <w:lvl w:ilvl="8" w:tplc="04150005" w:tentative="1">
+      <w:start w:val="1"/>
+      <w:numFmt w:val="bullet"/>
+      <w:lvlText w:val=""/>
+      <w:lvlJc w:val="left"/>
+      <w:pPr>
+        <w:ind w:left="6840" w:hanging="360"/>
+      </w:pPr>
+      <w:rPr>
+        <w:rFonts w:ascii="Wingdings" w:hAnsi="Wingdings" w:hint="default"/>
+      </w:rPr>
+    </w:lvl>
+  </w:abstractNum>
+  <w:abstractNum w:abstractNumId="4" w15:restartNumberingAfterBreak="0">
     <w:nsid w:val="33F04AC8"/>
     <w:multiLevelType w:val="hybridMultilevel"/>
     <w:tmpl w:val="2578E672"/>
@@ -2553,7 +6595,120 @@
       </w:rPr>
     </w:lvl>
   </w:abstractNum>
-  <w:abstractNum w:abstractNumId="2" w15:restartNumberingAfterBreak="0">
+  <w:abstractNum w:abstractNumId="5" w15:restartNumberingAfterBreak="0">
+    <w:nsid w:val="36A801E8"/>
+    <w:multiLevelType w:val="hybridMultilevel"/>
+    <w:tmpl w:val="BF6C457E"/>
+    <w:lvl w:ilvl="0" w:tplc="04150001">
+      <w:start w:val="1"/>
+      <w:numFmt w:val="bullet"/>
+      <w:lvlText w:val=""/>
+      <w:lvlJc w:val="left"/>
+      <w:pPr>
+        <w:ind w:left="1080" w:hanging="360"/>
+      </w:pPr>
+      <w:rPr>
+        <w:rFonts w:ascii="Symbol" w:hAnsi="Symbol" w:hint="default"/>
+      </w:rPr>
+    </w:lvl>
+    <w:lvl w:ilvl="1" w:tplc="04150003" w:tentative="1">
+      <w:start w:val="1"/>
+      <w:numFmt w:val="bullet"/>
+      <w:lvlText w:val="o"/>
+      <w:lvlJc w:val="left"/>
+      <w:pPr>
+        <w:ind w:left="1800" w:hanging="360"/>
+      </w:pPr>
+      <w:rPr>
+        <w:rFonts w:ascii="Courier New" w:hAnsi="Courier New" w:cs="Courier New" w:hint="default"/>
+      </w:rPr>
+    </w:lvl>
+    <w:lvl w:ilvl="2" w:tplc="04150005" w:tentative="1">
+      <w:start w:val="1"/>
+      <w:numFmt w:val="bullet"/>
+      <w:lvlText w:val=""/>
+      <w:lvlJc w:val="left"/>
+      <w:pPr>
+        <w:ind w:left="2520" w:hanging="360"/>
+      </w:pPr>
+      <w:rPr>
+        <w:rFonts w:ascii="Wingdings" w:hAnsi="Wingdings" w:hint="default"/>
+      </w:rPr>
+    </w:lvl>
+    <w:lvl w:ilvl="3" w:tplc="04150001" w:tentative="1">
+      <w:start w:val="1"/>
+      <w:numFmt w:val="bullet"/>
+      <w:lvlText w:val=""/>
+      <w:lvlJc w:val="left"/>
+      <w:pPr>
+        <w:ind w:left="3240" w:hanging="360"/>
+      </w:pPr>
+      <w:rPr>
+        <w:rFonts w:ascii="Symbol" w:hAnsi="Symbol" w:hint="default"/>
+      </w:rPr>
+    </w:lvl>
+    <w:lvl w:ilvl="4" w:tplc="04150003" w:tentative="1">
+      <w:start w:val="1"/>
+      <w:numFmt w:val="bullet"/>
+      <w:lvlText w:val="o"/>
+      <w:lvlJc w:val="left"/>
+      <w:pPr>
+        <w:ind w:left="3960" w:hanging="360"/>
+      </w:pPr>
+      <w:rPr>
+        <w:rFonts w:ascii="Courier New" w:hAnsi="Courier New" w:cs="Courier New" w:hint="default"/>
+      </w:rPr>
+    </w:lvl>
+    <w:lvl w:ilvl="5" w:tplc="04150005" w:tentative="1">
+      <w:start w:val="1"/>
+      <w:numFmt w:val="bullet"/>
+      <w:lvlText w:val=""/>
+      <w:lvlJc w:val="left"/>
+      <w:pPr>
+        <w:ind w:left="4680" w:hanging="360"/>
+      </w:pPr>
+      <w:rPr>
+        <w:rFonts w:ascii="Wingdings" w:hAnsi="Wingdings" w:hint="default"/>
+      </w:rPr>
+    </w:lvl>
+    <w:lvl w:ilvl="6" w:tplc="04150001" w:tentative="1">
+      <w:start w:val="1"/>
+      <w:numFmt w:val="bullet"/>
+      <w:lvlText w:val=""/>
+      <w:lvlJc w:val="left"/>
+      <w:pPr>
+        <w:ind w:left="5400" w:hanging="360"/>
+      </w:pPr>
+      <w:rPr>
+        <w:rFonts w:ascii="Symbol" w:hAnsi="Symbol" w:hint="default"/>
+      </w:rPr>
+    </w:lvl>
+    <w:lvl w:ilvl="7" w:tplc="04150003" w:tentative="1">
+      <w:start w:val="1"/>
+      <w:numFmt w:val="bullet"/>
+      <w:lvlText w:val="o"/>
+      <w:lvlJc w:val="left"/>
+      <w:pPr>
+        <w:ind w:left="6120" w:hanging="360"/>
+      </w:pPr>
+      <w:rPr>
+        <w:rFonts w:ascii="Courier New" w:hAnsi="Courier New" w:cs="Courier New" w:hint="default"/>
+      </w:rPr>
+    </w:lvl>
+    <w:lvl w:ilvl="8" w:tplc="04150005" w:tentative="1">
+      <w:start w:val="1"/>
+      <w:numFmt w:val="bullet"/>
+      <w:lvlText w:val=""/>
+      <w:lvlJc w:val="left"/>
+      <w:pPr>
+        <w:ind w:left="6840" w:hanging="360"/>
+      </w:pPr>
+      <w:rPr>
+        <w:rFonts w:ascii="Wingdings" w:hAnsi="Wingdings" w:hint="default"/>
+      </w:rPr>
+    </w:lvl>
+  </w:abstractNum>
+  <w:abstractNum w:abstractNumId="6" w15:restartNumberingAfterBreak="0">
     <w:nsid w:val="3A82473B"/>
     <w:multiLevelType w:val="multilevel"/>
     <w:tmpl w:val="E376CD24"/>
@@ -2666,7 +6821,7 @@
       </w:pPr>
     </w:lvl>
   </w:abstractNum>
-  <w:abstractNum w:abstractNumId="3" w15:restartNumberingAfterBreak="0">
+  <w:abstractNum w:abstractNumId="7" w15:restartNumberingAfterBreak="0">
     <w:nsid w:val="3CD209F1"/>
     <w:multiLevelType w:val="hybridMultilevel"/>
     <w:tmpl w:val="2784356A"/>
@@ -2779,7 +6934,233 @@
       </w:rPr>
     </w:lvl>
   </w:abstractNum>
-  <w:abstractNum w:abstractNumId="4" w15:restartNumberingAfterBreak="0">
+  <w:abstractNum w:abstractNumId="8" w15:restartNumberingAfterBreak="0">
+    <w:nsid w:val="4934252B"/>
+    <w:multiLevelType w:val="hybridMultilevel"/>
+    <w:tmpl w:val="01BE196E"/>
+    <w:lvl w:ilvl="0" w:tplc="04150001">
+      <w:start w:val="1"/>
+      <w:numFmt w:val="bullet"/>
+      <w:lvlText w:val=""/>
+      <w:lvlJc w:val="left"/>
+      <w:pPr>
+        <w:ind w:left="1440" w:hanging="360"/>
+      </w:pPr>
+      <w:rPr>
+        <w:rFonts w:ascii="Symbol" w:hAnsi="Symbol" w:hint="default"/>
+      </w:rPr>
+    </w:lvl>
+    <w:lvl w:ilvl="1" w:tplc="04150003" w:tentative="1">
+      <w:start w:val="1"/>
+      <w:numFmt w:val="bullet"/>
+      <w:lvlText w:val="o"/>
+      <w:lvlJc w:val="left"/>
+      <w:pPr>
+        <w:ind w:left="2160" w:hanging="360"/>
+      </w:pPr>
+      <w:rPr>
+        <w:rFonts w:ascii="Courier New" w:hAnsi="Courier New" w:cs="Courier New" w:hint="default"/>
+      </w:rPr>
+    </w:lvl>
+    <w:lvl w:ilvl="2" w:tplc="04150005" w:tentative="1">
+      <w:start w:val="1"/>
+      <w:numFmt w:val="bullet"/>
+      <w:lvlText w:val=""/>
+      <w:lvlJc w:val="left"/>
+      <w:pPr>
+        <w:ind w:left="2880" w:hanging="360"/>
+      </w:pPr>
+      <w:rPr>
+        <w:rFonts w:ascii="Wingdings" w:hAnsi="Wingdings" w:hint="default"/>
+      </w:rPr>
+    </w:lvl>
+    <w:lvl w:ilvl="3" w:tplc="04150001" w:tentative="1">
+      <w:start w:val="1"/>
+      <w:numFmt w:val="bullet"/>
+      <w:lvlText w:val=""/>
+      <w:lvlJc w:val="left"/>
+      <w:pPr>
+        <w:ind w:left="3600" w:hanging="360"/>
+      </w:pPr>
+      <w:rPr>
+        <w:rFonts w:ascii="Symbol" w:hAnsi="Symbol" w:hint="default"/>
+      </w:rPr>
+    </w:lvl>
+    <w:lvl w:ilvl="4" w:tplc="04150003" w:tentative="1">
+      <w:start w:val="1"/>
+      <w:numFmt w:val="bullet"/>
+      <w:lvlText w:val="o"/>
+      <w:lvlJc w:val="left"/>
+      <w:pPr>
+        <w:ind w:left="4320" w:hanging="360"/>
+      </w:pPr>
+      <w:rPr>
+        <w:rFonts w:ascii="Courier New" w:hAnsi="Courier New" w:cs="Courier New" w:hint="default"/>
+      </w:rPr>
+    </w:lvl>
+    <w:lvl w:ilvl="5" w:tplc="04150005" w:tentative="1">
+      <w:start w:val="1"/>
+      <w:numFmt w:val="bullet"/>
+      <w:lvlText w:val=""/>
+      <w:lvlJc w:val="left"/>
+      <w:pPr>
+        <w:ind w:left="5040" w:hanging="360"/>
+      </w:pPr>
+      <w:rPr>
+        <w:rFonts w:ascii="Wingdings" w:hAnsi="Wingdings" w:hint="default"/>
+      </w:rPr>
+    </w:lvl>
+    <w:lvl w:ilvl="6" w:tplc="04150001" w:tentative="1">
+      <w:start w:val="1"/>
+      <w:numFmt w:val="bullet"/>
+      <w:lvlText w:val=""/>
+      <w:lvlJc w:val="left"/>
+      <w:pPr>
+        <w:ind w:left="5760" w:hanging="360"/>
+      </w:pPr>
+      <w:rPr>
+        <w:rFonts w:ascii="Symbol" w:hAnsi="Symbol" w:hint="default"/>
+      </w:rPr>
+    </w:lvl>
+    <w:lvl w:ilvl="7" w:tplc="04150003" w:tentative="1">
+      <w:start w:val="1"/>
+      <w:numFmt w:val="bullet"/>
+      <w:lvlText w:val="o"/>
+      <w:lvlJc w:val="left"/>
+      <w:pPr>
+        <w:ind w:left="6480" w:hanging="360"/>
+      </w:pPr>
+      <w:rPr>
+        <w:rFonts w:ascii="Courier New" w:hAnsi="Courier New" w:cs="Courier New" w:hint="default"/>
+      </w:rPr>
+    </w:lvl>
+    <w:lvl w:ilvl="8" w:tplc="04150005" w:tentative="1">
+      <w:start w:val="1"/>
+      <w:numFmt w:val="bullet"/>
+      <w:lvlText w:val=""/>
+      <w:lvlJc w:val="left"/>
+      <w:pPr>
+        <w:ind w:left="7200" w:hanging="360"/>
+      </w:pPr>
+      <w:rPr>
+        <w:rFonts w:ascii="Wingdings" w:hAnsi="Wingdings" w:hint="default"/>
+      </w:rPr>
+    </w:lvl>
+  </w:abstractNum>
+  <w:abstractNum w:abstractNumId="9" w15:restartNumberingAfterBreak="0">
+    <w:nsid w:val="52A41CEB"/>
+    <w:multiLevelType w:val="hybridMultilevel"/>
+    <w:tmpl w:val="5806493A"/>
+    <w:lvl w:ilvl="0" w:tplc="04150001">
+      <w:start w:val="1"/>
+      <w:numFmt w:val="bullet"/>
+      <w:lvlText w:val=""/>
+      <w:lvlJc w:val="left"/>
+      <w:pPr>
+        <w:ind w:left="2136" w:hanging="360"/>
+      </w:pPr>
+      <w:rPr>
+        <w:rFonts w:ascii="Symbol" w:hAnsi="Symbol" w:hint="default"/>
+      </w:rPr>
+    </w:lvl>
+    <w:lvl w:ilvl="1" w:tplc="04150003" w:tentative="1">
+      <w:start w:val="1"/>
+      <w:numFmt w:val="bullet"/>
+      <w:lvlText w:val="o"/>
+      <w:lvlJc w:val="left"/>
+      <w:pPr>
+        <w:ind w:left="2856" w:hanging="360"/>
+      </w:pPr>
+      <w:rPr>
+        <w:rFonts w:ascii="Courier New" w:hAnsi="Courier New" w:cs="Courier New" w:hint="default"/>
+      </w:rPr>
+    </w:lvl>
+    <w:lvl w:ilvl="2" w:tplc="04150005" w:tentative="1">
+      <w:start w:val="1"/>
+      <w:numFmt w:val="bullet"/>
+      <w:lvlText w:val=""/>
+      <w:lvlJc w:val="left"/>
+      <w:pPr>
+        <w:ind w:left="3576" w:hanging="360"/>
+      </w:pPr>
+      <w:rPr>
+        <w:rFonts w:ascii="Wingdings" w:hAnsi="Wingdings" w:hint="default"/>
+      </w:rPr>
+    </w:lvl>
+    <w:lvl w:ilvl="3" w:tplc="04150001" w:tentative="1">
+      <w:start w:val="1"/>
+      <w:numFmt w:val="bullet"/>
+      <w:lvlText w:val=""/>
+      <w:lvlJc w:val="left"/>
+      <w:pPr>
+        <w:ind w:left="4296" w:hanging="360"/>
+      </w:pPr>
+      <w:rPr>
+        <w:rFonts w:ascii="Symbol" w:hAnsi="Symbol" w:hint="default"/>
+      </w:rPr>
+    </w:lvl>
+    <w:lvl w:ilvl="4" w:tplc="04150003" w:tentative="1">
+      <w:start w:val="1"/>
+      <w:numFmt w:val="bullet"/>
+      <w:lvlText w:val="o"/>
+      <w:lvlJc w:val="left"/>
+      <w:pPr>
+        <w:ind w:left="5016" w:hanging="360"/>
+      </w:pPr>
+      <w:rPr>
+        <w:rFonts w:ascii="Courier New" w:hAnsi="Courier New" w:cs="Courier New" w:hint="default"/>
+      </w:rPr>
+    </w:lvl>
+    <w:lvl w:ilvl="5" w:tplc="04150005" w:tentative="1">
+      <w:start w:val="1"/>
+      <w:numFmt w:val="bullet"/>
+      <w:lvlText w:val=""/>
+      <w:lvlJc w:val="left"/>
+      <w:pPr>
+        <w:ind w:left="5736" w:hanging="360"/>
+      </w:pPr>
+      <w:rPr>
+        <w:rFonts w:ascii="Wingdings" w:hAnsi="Wingdings" w:hint="default"/>
+      </w:rPr>
+    </w:lvl>
+    <w:lvl w:ilvl="6" w:tplc="04150001" w:tentative="1">
+      <w:start w:val="1"/>
+      <w:numFmt w:val="bullet"/>
+      <w:lvlText w:val=""/>
+      <w:lvlJc w:val="left"/>
+      <w:pPr>
+        <w:ind w:left="6456" w:hanging="360"/>
+      </w:pPr>
+      <w:rPr>
+        <w:rFonts w:ascii="Symbol" w:hAnsi="Symbol" w:hint="default"/>
+      </w:rPr>
+    </w:lvl>
+    <w:lvl w:ilvl="7" w:tplc="04150003" w:tentative="1">
+      <w:start w:val="1"/>
+      <w:numFmt w:val="bullet"/>
+      <w:lvlText w:val="o"/>
+      <w:lvlJc w:val="left"/>
+      <w:pPr>
+        <w:ind w:left="7176" w:hanging="360"/>
+      </w:pPr>
+      <w:rPr>
+        <w:rFonts w:ascii="Courier New" w:hAnsi="Courier New" w:cs="Courier New" w:hint="default"/>
+      </w:rPr>
+    </w:lvl>
+    <w:lvl w:ilvl="8" w:tplc="04150005" w:tentative="1">
+      <w:start w:val="1"/>
+      <w:numFmt w:val="bullet"/>
+      <w:lvlText w:val=""/>
+      <w:lvlJc w:val="left"/>
+      <w:pPr>
+        <w:ind w:left="7896" w:hanging="360"/>
+      </w:pPr>
+      <w:rPr>
+        <w:rFonts w:ascii="Wingdings" w:hAnsi="Wingdings" w:hint="default"/>
+      </w:rPr>
+    </w:lvl>
+  </w:abstractNum>
+  <w:abstractNum w:abstractNumId="10" w15:restartNumberingAfterBreak="0">
     <w:nsid w:val="535C346E"/>
     <w:multiLevelType w:val="hybridMultilevel"/>
     <w:tmpl w:val="3FE470E8"/>
@@ -2868,7 +7249,233 @@
       </w:pPr>
     </w:lvl>
   </w:abstractNum>
-  <w:abstractNum w:abstractNumId="5" w15:restartNumberingAfterBreak="0">
+  <w:abstractNum w:abstractNumId="11" w15:restartNumberingAfterBreak="0">
+    <w:nsid w:val="54F16F20"/>
+    <w:multiLevelType w:val="hybridMultilevel"/>
+    <w:tmpl w:val="8ABCE1F6"/>
+    <w:lvl w:ilvl="0" w:tplc="04150001">
+      <w:start w:val="1"/>
+      <w:numFmt w:val="bullet"/>
+      <w:lvlText w:val=""/>
+      <w:lvlJc w:val="left"/>
+      <w:pPr>
+        <w:ind w:left="1080" w:hanging="360"/>
+      </w:pPr>
+      <w:rPr>
+        <w:rFonts w:ascii="Symbol" w:hAnsi="Symbol" w:hint="default"/>
+      </w:rPr>
+    </w:lvl>
+    <w:lvl w:ilvl="1" w:tplc="04150003">
+      <w:start w:val="1"/>
+      <w:numFmt w:val="bullet"/>
+      <w:lvlText w:val="o"/>
+      <w:lvlJc w:val="left"/>
+      <w:pPr>
+        <w:ind w:left="1800" w:hanging="360"/>
+      </w:pPr>
+      <w:rPr>
+        <w:rFonts w:ascii="Courier New" w:hAnsi="Courier New" w:cs="Courier New" w:hint="default"/>
+      </w:rPr>
+    </w:lvl>
+    <w:lvl w:ilvl="2" w:tplc="04150005" w:tentative="1">
+      <w:start w:val="1"/>
+      <w:numFmt w:val="bullet"/>
+      <w:lvlText w:val=""/>
+      <w:lvlJc w:val="left"/>
+      <w:pPr>
+        <w:ind w:left="2520" w:hanging="360"/>
+      </w:pPr>
+      <w:rPr>
+        <w:rFonts w:ascii="Wingdings" w:hAnsi="Wingdings" w:hint="default"/>
+      </w:rPr>
+    </w:lvl>
+    <w:lvl w:ilvl="3" w:tplc="04150001" w:tentative="1">
+      <w:start w:val="1"/>
+      <w:numFmt w:val="bullet"/>
+      <w:lvlText w:val=""/>
+      <w:lvlJc w:val="left"/>
+      <w:pPr>
+        <w:ind w:left="3240" w:hanging="360"/>
+      </w:pPr>
+      <w:rPr>
+        <w:rFonts w:ascii="Symbol" w:hAnsi="Symbol" w:hint="default"/>
+      </w:rPr>
+    </w:lvl>
+    <w:lvl w:ilvl="4" w:tplc="04150003" w:tentative="1">
+      <w:start w:val="1"/>
+      <w:numFmt w:val="bullet"/>
+      <w:lvlText w:val="o"/>
+      <w:lvlJc w:val="left"/>
+      <w:pPr>
+        <w:ind w:left="3960" w:hanging="360"/>
+      </w:pPr>
+      <w:rPr>
+        <w:rFonts w:ascii="Courier New" w:hAnsi="Courier New" w:cs="Courier New" w:hint="default"/>
+      </w:rPr>
+    </w:lvl>
+    <w:lvl w:ilvl="5" w:tplc="04150005" w:tentative="1">
+      <w:start w:val="1"/>
+      <w:numFmt w:val="bullet"/>
+      <w:lvlText w:val=""/>
+      <w:lvlJc w:val="left"/>
+      <w:pPr>
+        <w:ind w:left="4680" w:hanging="360"/>
+      </w:pPr>
+      <w:rPr>
+        <w:rFonts w:ascii="Wingdings" w:hAnsi="Wingdings" w:hint="default"/>
+      </w:rPr>
+    </w:lvl>
+    <w:lvl w:ilvl="6" w:tplc="04150001" w:tentative="1">
+      <w:start w:val="1"/>
+      <w:numFmt w:val="bullet"/>
+      <w:lvlText w:val=""/>
+      <w:lvlJc w:val="left"/>
+      <w:pPr>
+        <w:ind w:left="5400" w:hanging="360"/>
+      </w:pPr>
+      <w:rPr>
+        <w:rFonts w:ascii="Symbol" w:hAnsi="Symbol" w:hint="default"/>
+      </w:rPr>
+    </w:lvl>
+    <w:lvl w:ilvl="7" w:tplc="04150003" w:tentative="1">
+      <w:start w:val="1"/>
+      <w:numFmt w:val="bullet"/>
+      <w:lvlText w:val="o"/>
+      <w:lvlJc w:val="left"/>
+      <w:pPr>
+        <w:ind w:left="6120" w:hanging="360"/>
+      </w:pPr>
+      <w:rPr>
+        <w:rFonts w:ascii="Courier New" w:hAnsi="Courier New" w:cs="Courier New" w:hint="default"/>
+      </w:rPr>
+    </w:lvl>
+    <w:lvl w:ilvl="8" w:tplc="04150005" w:tentative="1">
+      <w:start w:val="1"/>
+      <w:numFmt w:val="bullet"/>
+      <w:lvlText w:val=""/>
+      <w:lvlJc w:val="left"/>
+      <w:pPr>
+        <w:ind w:left="6840" w:hanging="360"/>
+      </w:pPr>
+      <w:rPr>
+        <w:rFonts w:ascii="Wingdings" w:hAnsi="Wingdings" w:hint="default"/>
+      </w:rPr>
+    </w:lvl>
+  </w:abstractNum>
+  <w:abstractNum w:abstractNumId="12" w15:restartNumberingAfterBreak="0">
+    <w:nsid w:val="61321810"/>
+    <w:multiLevelType w:val="hybridMultilevel"/>
+    <w:tmpl w:val="9D1E207A"/>
+    <w:lvl w:ilvl="0" w:tplc="04150001">
+      <w:start w:val="1"/>
+      <w:numFmt w:val="bullet"/>
+      <w:lvlText w:val=""/>
+      <w:lvlJc w:val="left"/>
+      <w:pPr>
+        <w:ind w:left="1440" w:hanging="360"/>
+      </w:pPr>
+      <w:rPr>
+        <w:rFonts w:ascii="Symbol" w:hAnsi="Symbol" w:hint="default"/>
+      </w:rPr>
+    </w:lvl>
+    <w:lvl w:ilvl="1" w:tplc="04150003" w:tentative="1">
+      <w:start w:val="1"/>
+      <w:numFmt w:val="bullet"/>
+      <w:lvlText w:val="o"/>
+      <w:lvlJc w:val="left"/>
+      <w:pPr>
+        <w:ind w:left="2160" w:hanging="360"/>
+      </w:pPr>
+      <w:rPr>
+        <w:rFonts w:ascii="Courier New" w:hAnsi="Courier New" w:cs="Courier New" w:hint="default"/>
+      </w:rPr>
+    </w:lvl>
+    <w:lvl w:ilvl="2" w:tplc="04150005" w:tentative="1">
+      <w:start w:val="1"/>
+      <w:numFmt w:val="bullet"/>
+      <w:lvlText w:val=""/>
+      <w:lvlJc w:val="left"/>
+      <w:pPr>
+        <w:ind w:left="2880" w:hanging="360"/>
+      </w:pPr>
+      <w:rPr>
+        <w:rFonts w:ascii="Wingdings" w:hAnsi="Wingdings" w:hint="default"/>
+      </w:rPr>
+    </w:lvl>
+    <w:lvl w:ilvl="3" w:tplc="04150001" w:tentative="1">
+      <w:start w:val="1"/>
+      <w:numFmt w:val="bullet"/>
+      <w:lvlText w:val=""/>
+      <w:lvlJc w:val="left"/>
+      <w:pPr>
+        <w:ind w:left="3600" w:hanging="360"/>
+      </w:pPr>
+      <w:rPr>
+        <w:rFonts w:ascii="Symbol" w:hAnsi="Symbol" w:hint="default"/>
+      </w:rPr>
+    </w:lvl>
+    <w:lvl w:ilvl="4" w:tplc="04150003" w:tentative="1">
+      <w:start w:val="1"/>
+      <w:numFmt w:val="bullet"/>
+      <w:lvlText w:val="o"/>
+      <w:lvlJc w:val="left"/>
+      <w:pPr>
+        <w:ind w:left="4320" w:hanging="360"/>
+      </w:pPr>
+      <w:rPr>
+        <w:rFonts w:ascii="Courier New" w:hAnsi="Courier New" w:cs="Courier New" w:hint="default"/>
+      </w:rPr>
+    </w:lvl>
+    <w:lvl w:ilvl="5" w:tplc="04150005" w:tentative="1">
+      <w:start w:val="1"/>
+      <w:numFmt w:val="bullet"/>
+      <w:lvlText w:val=""/>
+      <w:lvlJc w:val="left"/>
+      <w:pPr>
+        <w:ind w:left="5040" w:hanging="360"/>
+      </w:pPr>
+      <w:rPr>
+        <w:rFonts w:ascii="Wingdings" w:hAnsi="Wingdings" w:hint="default"/>
+      </w:rPr>
+    </w:lvl>
+    <w:lvl w:ilvl="6" w:tplc="04150001" w:tentative="1">
+      <w:start w:val="1"/>
+      <w:numFmt w:val="bullet"/>
+      <w:lvlText w:val=""/>
+      <w:lvlJc w:val="left"/>
+      <w:pPr>
+        <w:ind w:left="5760" w:hanging="360"/>
+      </w:pPr>
+      <w:rPr>
+        <w:rFonts w:ascii="Symbol" w:hAnsi="Symbol" w:hint="default"/>
+      </w:rPr>
+    </w:lvl>
+    <w:lvl w:ilvl="7" w:tplc="04150003" w:tentative="1">
+      <w:start w:val="1"/>
+      <w:numFmt w:val="bullet"/>
+      <w:lvlText w:val="o"/>
+      <w:lvlJc w:val="left"/>
+      <w:pPr>
+        <w:ind w:left="6480" w:hanging="360"/>
+      </w:pPr>
+      <w:rPr>
+        <w:rFonts w:ascii="Courier New" w:hAnsi="Courier New" w:cs="Courier New" w:hint="default"/>
+      </w:rPr>
+    </w:lvl>
+    <w:lvl w:ilvl="8" w:tplc="04150005" w:tentative="1">
+      <w:start w:val="1"/>
+      <w:numFmt w:val="bullet"/>
+      <w:lvlText w:val=""/>
+      <w:lvlJc w:val="left"/>
+      <w:pPr>
+        <w:ind w:left="7200" w:hanging="360"/>
+      </w:pPr>
+      <w:rPr>
+        <w:rFonts w:ascii="Wingdings" w:hAnsi="Wingdings" w:hint="default"/>
+      </w:rPr>
+    </w:lvl>
+  </w:abstractNum>
+  <w:abstractNum w:abstractNumId="13" w15:restartNumberingAfterBreak="0">
     <w:nsid w:val="62C2038B"/>
     <w:multiLevelType w:val="hybridMultilevel"/>
     <w:tmpl w:val="4E7C3A10"/>
@@ -2981,7 +7588,7 @@
       </w:rPr>
     </w:lvl>
   </w:abstractNum>
-  <w:abstractNum w:abstractNumId="6" w15:restartNumberingAfterBreak="0">
+  <w:abstractNum w:abstractNumId="14" w15:restartNumberingAfterBreak="0">
     <w:nsid w:val="644917B7"/>
     <w:multiLevelType w:val="hybridMultilevel"/>
     <w:tmpl w:val="EE363D0A"/>
@@ -3094,7 +7701,7 @@
       </w:rPr>
     </w:lvl>
   </w:abstractNum>
-  <w:abstractNum w:abstractNumId="7" w15:restartNumberingAfterBreak="0">
+  <w:abstractNum w:abstractNumId="15" w15:restartNumberingAfterBreak="0">
     <w:nsid w:val="67224B63"/>
     <w:multiLevelType w:val="hybridMultilevel"/>
     <w:tmpl w:val="91C49CFA"/>
@@ -3207,7 +7814,120 @@
       </w:rPr>
     </w:lvl>
   </w:abstractNum>
-  <w:abstractNum w:abstractNumId="8" w15:restartNumberingAfterBreak="0">
+  <w:abstractNum w:abstractNumId="16" w15:restartNumberingAfterBreak="0">
+    <w:nsid w:val="71441EA0"/>
+    <w:multiLevelType w:val="hybridMultilevel"/>
+    <w:tmpl w:val="1BB20006"/>
+    <w:lvl w:ilvl="0" w:tplc="04150001">
+      <w:start w:val="1"/>
+      <w:numFmt w:val="bullet"/>
+      <w:lvlText w:val=""/>
+      <w:lvlJc w:val="left"/>
+      <w:pPr>
+        <w:ind w:left="720" w:hanging="360"/>
+      </w:pPr>
+      <w:rPr>
+        <w:rFonts w:ascii="Symbol" w:hAnsi="Symbol" w:hint="default"/>
+      </w:rPr>
+    </w:lvl>
+    <w:lvl w:ilvl="1" w:tplc="04150003" w:tentative="1">
+      <w:start w:val="1"/>
+      <w:numFmt w:val="bullet"/>
+      <w:lvlText w:val="o"/>
+      <w:lvlJc w:val="left"/>
+      <w:pPr>
+        <w:ind w:left="1440" w:hanging="360"/>
+      </w:pPr>
+      <w:rPr>
+        <w:rFonts w:ascii="Courier New" w:hAnsi="Courier New" w:cs="Courier New" w:hint="default"/>
+      </w:rPr>
+    </w:lvl>
+    <w:lvl w:ilvl="2" w:tplc="04150005" w:tentative="1">
+      <w:start w:val="1"/>
+      <w:numFmt w:val="bullet"/>
+      <w:lvlText w:val=""/>
+      <w:lvlJc w:val="left"/>
+      <w:pPr>
+        <w:ind w:left="2160" w:hanging="360"/>
+      </w:pPr>
+      <w:rPr>
+        <w:rFonts w:ascii="Wingdings" w:hAnsi="Wingdings" w:hint="default"/>
+      </w:rPr>
+    </w:lvl>
+    <w:lvl w:ilvl="3" w:tplc="04150001" w:tentative="1">
+      <w:start w:val="1"/>
+      <w:numFmt w:val="bullet"/>
+      <w:lvlText w:val=""/>
+      <w:lvlJc w:val="left"/>
+      <w:pPr>
+        <w:ind w:left="2880" w:hanging="360"/>
+      </w:pPr>
+      <w:rPr>
+        <w:rFonts w:ascii="Symbol" w:hAnsi="Symbol" w:hint="default"/>
+      </w:rPr>
+    </w:lvl>
+    <w:lvl w:ilvl="4" w:tplc="04150003" w:tentative="1">
+      <w:start w:val="1"/>
+      <w:numFmt w:val="bullet"/>
+      <w:lvlText w:val="o"/>
+      <w:lvlJc w:val="left"/>
+      <w:pPr>
+        <w:ind w:left="3600" w:hanging="360"/>
+      </w:pPr>
+      <w:rPr>
+        <w:rFonts w:ascii="Courier New" w:hAnsi="Courier New" w:cs="Courier New" w:hint="default"/>
+      </w:rPr>
+    </w:lvl>
+    <w:lvl w:ilvl="5" w:tplc="04150005" w:tentative="1">
+      <w:start w:val="1"/>
+      <w:numFmt w:val="bullet"/>
+      <w:lvlText w:val=""/>
+      <w:lvlJc w:val="left"/>
+      <w:pPr>
+        <w:ind w:left="4320" w:hanging="360"/>
+      </w:pPr>
+      <w:rPr>
+        <w:rFonts w:ascii="Wingdings" w:hAnsi="Wingdings" w:hint="default"/>
+      </w:rPr>
+    </w:lvl>
+    <w:lvl w:ilvl="6" w:tplc="04150001" w:tentative="1">
+      <w:start w:val="1"/>
+      <w:numFmt w:val="bullet"/>
+      <w:lvlText w:val=""/>
+      <w:lvlJc w:val="left"/>
+      <w:pPr>
+        <w:ind w:left="5040" w:hanging="360"/>
+      </w:pPr>
+      <w:rPr>
+        <w:rFonts w:ascii="Symbol" w:hAnsi="Symbol" w:hint="default"/>
+      </w:rPr>
+    </w:lvl>
+    <w:lvl w:ilvl="7" w:tplc="04150003" w:tentative="1">
+      <w:start w:val="1"/>
+      <w:numFmt w:val="bullet"/>
+      <w:lvlText w:val="o"/>
+      <w:lvlJc w:val="left"/>
+      <w:pPr>
+        <w:ind w:left="5760" w:hanging="360"/>
+      </w:pPr>
+      <w:rPr>
+        <w:rFonts w:ascii="Courier New" w:hAnsi="Courier New" w:cs="Courier New" w:hint="default"/>
+      </w:rPr>
+    </w:lvl>
+    <w:lvl w:ilvl="8" w:tplc="04150005" w:tentative="1">
+      <w:start w:val="1"/>
+      <w:numFmt w:val="bullet"/>
+      <w:lvlText w:val=""/>
+      <w:lvlJc w:val="left"/>
+      <w:pPr>
+        <w:ind w:left="6480" w:hanging="360"/>
+      </w:pPr>
+      <w:rPr>
+        <w:rFonts w:ascii="Wingdings" w:hAnsi="Wingdings" w:hint="default"/>
+      </w:rPr>
+    </w:lvl>
+  </w:abstractNum>
+  <w:abstractNum w:abstractNumId="17" w15:restartNumberingAfterBreak="0">
     <w:nsid w:val="73166959"/>
     <w:multiLevelType w:val="multilevel"/>
     <w:tmpl w:val="A34ADB20"/>
@@ -3320,7 +8040,120 @@
       </w:pPr>
     </w:lvl>
   </w:abstractNum>
-  <w:abstractNum w:abstractNumId="9" w15:restartNumberingAfterBreak="0">
+  <w:abstractNum w:abstractNumId="18" w15:restartNumberingAfterBreak="0">
+    <w:nsid w:val="732D4472"/>
+    <w:multiLevelType w:val="hybridMultilevel"/>
+    <w:tmpl w:val="0CAC73C6"/>
+    <w:lvl w:ilvl="0" w:tplc="04150001">
+      <w:start w:val="1"/>
+      <w:numFmt w:val="bullet"/>
+      <w:lvlText w:val=""/>
+      <w:lvlJc w:val="left"/>
+      <w:pPr>
+        <w:ind w:left="1080" w:hanging="360"/>
+      </w:pPr>
+      <w:rPr>
+        <w:rFonts w:ascii="Symbol" w:hAnsi="Symbol" w:hint="default"/>
+      </w:rPr>
+    </w:lvl>
+    <w:lvl w:ilvl="1" w:tplc="04150003" w:tentative="1">
+      <w:start w:val="1"/>
+      <w:numFmt w:val="bullet"/>
+      <w:lvlText w:val="o"/>
+      <w:lvlJc w:val="left"/>
+      <w:pPr>
+        <w:ind w:left="1800" w:hanging="360"/>
+      </w:pPr>
+      <w:rPr>
+        <w:rFonts w:ascii="Courier New" w:hAnsi="Courier New" w:cs="Courier New" w:hint="default"/>
+      </w:rPr>
+    </w:lvl>
+    <w:lvl w:ilvl="2" w:tplc="04150005" w:tentative="1">
+      <w:start w:val="1"/>
+      <w:numFmt w:val="bullet"/>
+      <w:lvlText w:val=""/>
+      <w:lvlJc w:val="left"/>
+      <w:pPr>
+        <w:ind w:left="2520" w:hanging="360"/>
+      </w:pPr>
+      <w:rPr>
+        <w:rFonts w:ascii="Wingdings" w:hAnsi="Wingdings" w:hint="default"/>
+      </w:rPr>
+    </w:lvl>
+    <w:lvl w:ilvl="3" w:tplc="04150001" w:tentative="1">
+      <w:start w:val="1"/>
+      <w:numFmt w:val="bullet"/>
+      <w:lvlText w:val=""/>
+      <w:lvlJc w:val="left"/>
+      <w:pPr>
+        <w:ind w:left="3240" w:hanging="360"/>
+      </w:pPr>
+      <w:rPr>
+        <w:rFonts w:ascii="Symbol" w:hAnsi="Symbol" w:hint="default"/>
+      </w:rPr>
+    </w:lvl>
+    <w:lvl w:ilvl="4" w:tplc="04150003" w:tentative="1">
+      <w:start w:val="1"/>
+      <w:numFmt w:val="bullet"/>
+      <w:lvlText w:val="o"/>
+      <w:lvlJc w:val="left"/>
+      <w:pPr>
+        <w:ind w:left="3960" w:hanging="360"/>
+      </w:pPr>
+      <w:rPr>
+        <w:rFonts w:ascii="Courier New" w:hAnsi="Courier New" w:cs="Courier New" w:hint="default"/>
+      </w:rPr>
+    </w:lvl>
+    <w:lvl w:ilvl="5" w:tplc="04150005" w:tentative="1">
+      <w:start w:val="1"/>
+      <w:numFmt w:val="bullet"/>
+      <w:lvlText w:val=""/>
+      <w:lvlJc w:val="left"/>
+      <w:pPr>
+        <w:ind w:left="4680" w:hanging="360"/>
+      </w:pPr>
+      <w:rPr>
+        <w:rFonts w:ascii="Wingdings" w:hAnsi="Wingdings" w:hint="default"/>
+      </w:rPr>
+    </w:lvl>
+    <w:lvl w:ilvl="6" w:tplc="04150001" w:tentative="1">
+      <w:start w:val="1"/>
+      <w:numFmt w:val="bullet"/>
+      <w:lvlText w:val=""/>
+      <w:lvlJc w:val="left"/>
+      <w:pPr>
+        <w:ind w:left="5400" w:hanging="360"/>
+      </w:pPr>
+      <w:rPr>
+        <w:rFonts w:ascii="Symbol" w:hAnsi="Symbol" w:hint="default"/>
+      </w:rPr>
+    </w:lvl>
+    <w:lvl w:ilvl="7" w:tplc="04150003" w:tentative="1">
+      <w:start w:val="1"/>
+      <w:numFmt w:val="bullet"/>
+      <w:lvlText w:val="o"/>
+      <w:lvlJc w:val="left"/>
+      <w:pPr>
+        <w:ind w:left="6120" w:hanging="360"/>
+      </w:pPr>
+      <w:rPr>
+        <w:rFonts w:ascii="Courier New" w:hAnsi="Courier New" w:cs="Courier New" w:hint="default"/>
+      </w:rPr>
+    </w:lvl>
+    <w:lvl w:ilvl="8" w:tplc="04150005" w:tentative="1">
+      <w:start w:val="1"/>
+      <w:numFmt w:val="bullet"/>
+      <w:lvlText w:val=""/>
+      <w:lvlJc w:val="left"/>
+      <w:pPr>
+        <w:ind w:left="6840" w:hanging="360"/>
+      </w:pPr>
+      <w:rPr>
+        <w:rFonts w:ascii="Wingdings" w:hAnsi="Wingdings" w:hint="default"/>
+      </w:rPr>
+    </w:lvl>
+  </w:abstractNum>
+  <w:abstractNum w:abstractNumId="19" w15:restartNumberingAfterBreak="0">
     <w:nsid w:val="79E21758"/>
     <w:multiLevelType w:val="hybridMultilevel"/>
     <w:tmpl w:val="9A8457CE"/>
@@ -3434,34 +8267,64 @@
     </w:lvl>
   </w:abstractNum>
   <w:num w:numId="1" w16cid:durableId="1137529042">
-    <w:abstractNumId w:val="2"/>
+    <w:abstractNumId w:val="6"/>
   </w:num>
   <w:num w:numId="2" w16cid:durableId="2068340433">
-    <w:abstractNumId w:val="8"/>
+    <w:abstractNumId w:val="17"/>
   </w:num>
   <w:num w:numId="3" w16cid:durableId="568344350">
-    <w:abstractNumId w:val="4"/>
+    <w:abstractNumId w:val="10"/>
   </w:num>
   <w:num w:numId="4" w16cid:durableId="1323268967">
     <w:abstractNumId w:val="0"/>
   </w:num>
   <w:num w:numId="5" w16cid:durableId="1078015879">
+    <w:abstractNumId w:val="15"/>
+  </w:num>
+  <w:num w:numId="6" w16cid:durableId="266471815">
     <w:abstractNumId w:val="7"/>
   </w:num>
-  <w:num w:numId="6" w16cid:durableId="266471815">
+  <w:num w:numId="7" w16cid:durableId="1838692060">
+    <w:abstractNumId w:val="13"/>
+  </w:num>
+  <w:num w:numId="8" w16cid:durableId="961961274">
+    <w:abstractNumId w:val="4"/>
+  </w:num>
+  <w:num w:numId="9" w16cid:durableId="2118211712">
+    <w:abstractNumId w:val="14"/>
+  </w:num>
+  <w:num w:numId="10" w16cid:durableId="2110394421">
+    <w:abstractNumId w:val="19"/>
+  </w:num>
+  <w:num w:numId="11" w16cid:durableId="1268729643">
+    <w:abstractNumId w:val="18"/>
+  </w:num>
+  <w:num w:numId="12" w16cid:durableId="36974539">
+    <w:abstractNumId w:val="5"/>
+  </w:num>
+  <w:num w:numId="13" w16cid:durableId="1883322472">
     <w:abstractNumId w:val="3"/>
   </w:num>
-  <w:num w:numId="7" w16cid:durableId="1838692060">
-    <w:abstractNumId w:val="5"/>
+  <w:num w:numId="14" w16cid:durableId="108941969">
+    <w:abstractNumId w:val="11"/>
   </w:num>
-  <w:num w:numId="8" w16cid:durableId="961961274">
+  <w:num w:numId="15" w16cid:durableId="1462963525">
+    <w:abstractNumId w:val="8"/>
+  </w:num>
+  <w:num w:numId="16" w16cid:durableId="1761367882">
+    <w:abstractNumId w:val="16"/>
+  </w:num>
+  <w:num w:numId="17" w16cid:durableId="1415009687">
+    <w:abstractNumId w:val="9"/>
+  </w:num>
+  <w:num w:numId="18" w16cid:durableId="2084597499">
+    <w:abstractNumId w:val="12"/>
+  </w:num>
+  <w:num w:numId="19" w16cid:durableId="616521978">
     <w:abstractNumId w:val="1"/>
   </w:num>
-  <w:num w:numId="9" w16cid:durableId="2118211712">
-    <w:abstractNumId w:val="6"/>
-  </w:num>
-  <w:num w:numId="10" w16cid:durableId="2110394421">
-    <w:abstractNumId w:val="9"/>
+  <w:num w:numId="20" w16cid:durableId="735008000">
+    <w:abstractNumId w:val="2"/>
   </w:num>
 </w:numbering>
 </file>
@@ -4476,6 +9339,25 @@
       <w:b/>
       <w:bCs/>
     </w:rPr>
+  </w:style>
+  <w:style w:type="table" w:styleId="Tabela-Siatka">
+    <w:name w:val="Table Grid"/>
+    <w:basedOn w:val="Standardowy"/>
+    <w:uiPriority w:val="39"/>
+    <w:rsid w:val="00A459AF"/>
+    <w:pPr>
+      <w:spacing w:after="0" w:line="240" w:lineRule="auto"/>
+    </w:pPr>
+    <w:tblPr>
+      <w:tblBorders>
+        <w:top w:val="single" w:sz="4" w:space="0" w:color="auto"/>
+        <w:left w:val="single" w:sz="4" w:space="0" w:color="auto"/>
+        <w:bottom w:val="single" w:sz="4" w:space="0" w:color="auto"/>
+        <w:right w:val="single" w:sz="4" w:space="0" w:color="auto"/>
+        <w:insideH w:val="single" w:sz="4" w:space="0" w:color="auto"/>
+        <w:insideV w:val="single" w:sz="4" w:space="0" w:color="auto"/>
+      </w:tblBorders>
+    </w:tblPr>
   </w:style>
 </w:styles>
 </file>
